--- a/Programa7/Formato de Especificacion Operacional.docx
+++ b/Programa7/Formato de Especificacion Operacional.docx
@@ -10,16 +10,60 @@
           <w:rFonts w:ascii="Times New Roman" w:hAnsi="Times New Roman"/>
           <w:i/>
           <w:sz w:val="32"/>
+          <w:lang w:val="es-ES"/>
         </w:rPr>
       </w:pPr>
+      <w:proofErr w:type="spellStart"/>
       <w:r>
         <w:rPr>
           <w:rFonts w:ascii="Times New Roman" w:hAnsi="Times New Roman"/>
           <w:i/>
           <w:sz w:val="32"/>
+          <w:lang w:val="es-ES"/>
         </w:rPr>
-        <w:t>Operational Specification Template</w:t>
+        <w:t>Operational</w:t>
       </w:r>
+      <w:proofErr w:type="spellEnd"/>
+      <w:r>
+        <w:rPr>
+          <w:rFonts w:ascii="Times New Roman" w:hAnsi="Times New Roman"/>
+          <w:i/>
+          <w:sz w:val="32"/>
+          <w:lang w:val="es-ES"/>
+        </w:rPr>
+        <w:t xml:space="preserve"> </w:t>
+      </w:r>
+      <w:proofErr w:type="spellStart"/>
+      <w:r>
+        <w:rPr>
+          <w:rFonts w:ascii="Times New Roman" w:hAnsi="Times New Roman"/>
+          <w:i/>
+          <w:sz w:val="32"/>
+          <w:lang w:val="es-ES"/>
+        </w:rPr>
+        <w:t>Specification</w:t>
+      </w:r>
+      <w:proofErr w:type="spellEnd"/>
+      <w:r>
+        <w:rPr>
+          <w:rFonts w:ascii="Times New Roman" w:hAnsi="Times New Roman"/>
+          <w:i/>
+          <w:sz w:val="32"/>
+          <w:lang w:val="es-ES"/>
+        </w:rPr>
+        <w:t xml:space="preserve"> </w:t>
+      </w:r>
+      <w:proofErr w:type="spellStart"/>
+      <w:r>
+        <w:rPr>
+          <w:rFonts w:ascii="Times New Roman" w:hAnsi="Times New Roman"/>
+          <w:i/>
+          <w:sz w:val="32"/>
+          <w:lang w:val="es-ES"/>
+        </w:rPr>
+        <w:t>Template</w:t>
+      </w:r>
+      <w:proofErr w:type="spellEnd"/>
     </w:p>
     <w:tbl>
       <w:tblPr>
@@ -47,15 +91,19 @@
               <w:rPr>
                 <w:b/>
                 <w:sz w:val="20"/>
-              </w:rPr>
-            </w:pPr>
-            <w:r>
-              <w:rPr>
-                <w:b/>
-                <w:sz w:val="20"/>
+                <w:lang w:val="es-ES"/>
+              </w:rPr>
+            </w:pPr>
+            <w:proofErr w:type="spellStart"/>
+            <w:r>
+              <w:rPr>
+                <w:b/>
+                <w:sz w:val="20"/>
+                <w:lang w:val="es-ES"/>
               </w:rPr>
               <w:t>Student</w:t>
             </w:r>
+            <w:proofErr w:type="spellEnd"/>
           </w:p>
         </w:tc>
         <w:tc>
@@ -69,11 +117,13 @@
             <w:pPr>
               <w:rPr>
                 <w:sz w:val="20"/>
-              </w:rPr>
-            </w:pPr>
-            <w:r>
-              <w:rPr>
-                <w:sz w:val="20"/>
+                <w:lang w:val="es-ES"/>
+              </w:rPr>
+            </w:pPr>
+            <w:r>
+              <w:rPr>
+                <w:sz w:val="20"/>
+                <w:lang w:val="es-ES"/>
               </w:rPr>
               <w:t>Adrián Marcelo Suárez Ponce A01197108</w:t>
             </w:r>
@@ -88,14 +138,26 @@
               <w:rPr>
                 <w:b/>
                 <w:sz w:val="20"/>
-              </w:rPr>
-            </w:pPr>
-            <w:r>
-              <w:rPr>
-                <w:b/>
-                <w:sz w:val="20"/>
-              </w:rPr>
-              <w:t>Program #</w:t>
+                <w:lang w:val="es-ES"/>
+              </w:rPr>
+            </w:pPr>
+            <w:proofErr w:type="spellStart"/>
+            <w:r>
+              <w:rPr>
+                <w:b/>
+                <w:sz w:val="20"/>
+                <w:lang w:val="es-ES"/>
+              </w:rPr>
+              <w:t>Program</w:t>
+            </w:r>
+            <w:proofErr w:type="spellEnd"/>
+            <w:r>
+              <w:rPr>
+                <w:b/>
+                <w:sz w:val="20"/>
+                <w:lang w:val="es-ES"/>
+              </w:rPr>
+              <w:t xml:space="preserve"> #</w:t>
             </w:r>
           </w:p>
         </w:tc>
@@ -110,8 +172,16 @@
             <w:pPr>
               <w:rPr>
                 <w:sz w:val="20"/>
-              </w:rPr>
-            </w:pPr>
+                <w:lang w:val="es-ES"/>
+              </w:rPr>
+            </w:pPr>
+            <w:r>
+              <w:rPr>
+                <w:sz w:val="20"/>
+                <w:lang w:val="es-ES"/>
+              </w:rPr>
+              <w:t>7</w:t>
+            </w:r>
           </w:p>
         </w:tc>
       </w:tr>
@@ -121,6 +191,7 @@
         <w:rPr>
           <w:sz w:val="16"/>
           <w:szCs w:val="16"/>
+          <w:lang w:val="es-ES"/>
         </w:rPr>
       </w:pPr>
     </w:p>
@@ -159,19 +230,24 @@
               <w:rPr>
                 <w:b/>
                 <w:sz w:val="20"/>
-              </w:rPr>
-            </w:pPr>
-            <w:r>
-              <w:rPr>
-                <w:b/>
-                <w:sz w:val="20"/>
+                <w:lang w:val="es-ES"/>
+              </w:rPr>
+            </w:pPr>
+            <w:proofErr w:type="spellStart"/>
+            <w:r>
+              <w:rPr>
+                <w:b/>
+                <w:sz w:val="20"/>
+                <w:lang w:val="es-ES"/>
               </w:rPr>
               <w:t>Scenario</w:t>
             </w:r>
-            <w:r>
-              <w:rPr>
-                <w:b/>
-                <w:sz w:val="20"/>
+            <w:proofErr w:type="spellEnd"/>
+            <w:r>
+              <w:rPr>
+                <w:b/>
+                <w:sz w:val="20"/>
+                <w:lang w:val="es-ES"/>
               </w:rPr>
               <w:t xml:space="preserve"> ID</w:t>
             </w:r>
@@ -193,8 +269,17 @@
               <w:rPr>
                 <w:b/>
                 <w:sz w:val="20"/>
-              </w:rPr>
-            </w:pPr>
+                <w:lang w:val="es-ES"/>
+              </w:rPr>
+            </w:pPr>
+            <w:r>
+              <w:rPr>
+                <w:b/>
+                <w:sz w:val="20"/>
+                <w:lang w:val="es-ES"/>
+              </w:rPr>
+              <w:t>1</w:t>
+            </w:r>
           </w:p>
         </w:tc>
         <w:tc>
@@ -213,22 +298,37 @@
               <w:rPr>
                 <w:b/>
                 <w:sz w:val="20"/>
-              </w:rPr>
-            </w:pPr>
-            <w:r>
-              <w:rPr>
-                <w:b/>
-                <w:sz w:val="20"/>
+                <w:lang w:val="es-ES"/>
+              </w:rPr>
+            </w:pPr>
+            <w:proofErr w:type="spellStart"/>
+            <w:r>
+              <w:rPr>
+                <w:b/>
+                <w:sz w:val="20"/>
+                <w:lang w:val="es-ES"/>
               </w:rPr>
               <w:t>Scenario</w:t>
             </w:r>
-            <w:r>
-              <w:rPr>
-                <w:b/>
-                <w:sz w:val="20"/>
-              </w:rPr>
-              <w:t xml:space="preserve"> Name</w:t>
-            </w:r>
+            <w:proofErr w:type="spellEnd"/>
+            <w:r>
+              <w:rPr>
+                <w:b/>
+                <w:sz w:val="20"/>
+                <w:lang w:val="es-ES"/>
+              </w:rPr>
+              <w:t xml:space="preserve"> </w:t>
+            </w:r>
+            <w:proofErr w:type="spellStart"/>
+            <w:r>
+              <w:rPr>
+                <w:b/>
+                <w:sz w:val="20"/>
+                <w:lang w:val="es-ES"/>
+              </w:rPr>
+              <w:t>Name</w:t>
+            </w:r>
+            <w:proofErr w:type="spellEnd"/>
           </w:p>
         </w:tc>
         <w:tc>
@@ -246,8 +346,23 @@
             <w:pPr>
               <w:rPr>
                 <w:sz w:val="20"/>
-              </w:rPr>
-            </w:pPr>
+                <w:lang w:val="es-ES"/>
+              </w:rPr>
+            </w:pPr>
+            <w:r>
+              <w:rPr>
+                <w:sz w:val="20"/>
+                <w:lang w:val="es-ES"/>
+              </w:rPr>
+              <w:t>Calcula métricas para el archivo especificado con datos normales</w:t>
+            </w:r>
+            <w:r>
+              <w:rPr>
+                <w:sz w:val="20"/>
+                <w:lang w:val="es-ES"/>
+              </w:rPr>
+              <w:t xml:space="preserve"> enteros</w:t>
+            </w:r>
           </w:p>
         </w:tc>
       </w:tr>
@@ -271,15 +386,19 @@
               <w:rPr>
                 <w:b/>
                 <w:sz w:val="20"/>
-              </w:rPr>
-            </w:pPr>
-            <w:r>
-              <w:rPr>
-                <w:b/>
-                <w:sz w:val="20"/>
+                <w:lang w:val="es-ES"/>
+              </w:rPr>
+            </w:pPr>
+            <w:proofErr w:type="spellStart"/>
+            <w:r>
+              <w:rPr>
+                <w:b/>
+                <w:sz w:val="20"/>
+                <w:lang w:val="es-ES"/>
               </w:rPr>
               <w:t>Objective</w:t>
             </w:r>
+            <w:proofErr w:type="spellEnd"/>
           </w:p>
         </w:tc>
         <w:tc>
@@ -297,8 +416,23 @@
             <w:pPr>
               <w:rPr>
                 <w:sz w:val="20"/>
-              </w:rPr>
-            </w:pPr>
+                <w:lang w:val="es-ES"/>
+              </w:rPr>
+            </w:pPr>
+            <w:r>
+              <w:rPr>
+                <w:sz w:val="20"/>
+                <w:lang w:val="es-ES"/>
+              </w:rPr>
+              <w:t>Ilustrar el funcionamiento normal del programa</w:t>
+            </w:r>
+            <w:r>
+              <w:rPr>
+                <w:sz w:val="20"/>
+                <w:lang w:val="es-ES"/>
+              </w:rPr>
+              <w:t xml:space="preserve"> con datos normales enteros</w:t>
+            </w:r>
           </w:p>
         </w:tc>
       </w:tr>
@@ -322,15 +456,19 @@
               <w:rPr>
                 <w:b/>
                 <w:sz w:val="20"/>
-              </w:rPr>
-            </w:pPr>
-            <w:r>
-              <w:rPr>
-                <w:b/>
-                <w:sz w:val="20"/>
+                <w:lang w:val="es-ES"/>
+              </w:rPr>
+            </w:pPr>
+            <w:proofErr w:type="spellStart"/>
+            <w:r>
+              <w:rPr>
+                <w:b/>
+                <w:sz w:val="20"/>
+                <w:lang w:val="es-ES"/>
               </w:rPr>
               <w:t>Step</w:t>
             </w:r>
+            <w:proofErr w:type="spellEnd"/>
           </w:p>
         </w:tc>
         <w:tc>
@@ -351,15 +489,19 @@
               <w:rPr>
                 <w:b/>
                 <w:sz w:val="20"/>
-              </w:rPr>
-            </w:pPr>
-            <w:r>
-              <w:rPr>
-                <w:b/>
-                <w:sz w:val="20"/>
+                <w:lang w:val="es-ES"/>
+              </w:rPr>
+            </w:pPr>
+            <w:proofErr w:type="spellStart"/>
+            <w:r>
+              <w:rPr>
+                <w:b/>
+                <w:sz w:val="20"/>
+                <w:lang w:val="es-ES"/>
               </w:rPr>
               <w:t>Source</w:t>
             </w:r>
+            <w:proofErr w:type="spellEnd"/>
           </w:p>
         </w:tc>
         <w:tc>
@@ -379,15 +521,19 @@
               <w:rPr>
                 <w:b/>
                 <w:sz w:val="20"/>
-              </w:rPr>
-            </w:pPr>
-            <w:r>
-              <w:rPr>
-                <w:b/>
-                <w:sz w:val="20"/>
+                <w:lang w:val="es-ES"/>
+              </w:rPr>
+            </w:pPr>
+            <w:proofErr w:type="spellStart"/>
+            <w:r>
+              <w:rPr>
+                <w:b/>
+                <w:sz w:val="20"/>
+                <w:lang w:val="es-ES"/>
               </w:rPr>
               <w:t>Action</w:t>
             </w:r>
+            <w:proofErr w:type="spellEnd"/>
           </w:p>
         </w:tc>
         <w:tc>
@@ -406,15 +552,55 @@
               <w:rPr>
                 <w:b/>
                 <w:sz w:val="20"/>
-              </w:rPr>
-            </w:pPr>
-            <w:r>
-              <w:rPr>
-                <w:b/>
-                <w:sz w:val="20"/>
-              </w:rPr>
-              <w:t>Values / Messages / Comments</w:t>
-            </w:r>
+                <w:lang w:val="es-ES"/>
+              </w:rPr>
+            </w:pPr>
+            <w:proofErr w:type="spellStart"/>
+            <w:r>
+              <w:rPr>
+                <w:b/>
+                <w:sz w:val="20"/>
+                <w:lang w:val="es-ES"/>
+              </w:rPr>
+              <w:t>Values</w:t>
+            </w:r>
+            <w:proofErr w:type="spellEnd"/>
+            <w:r>
+              <w:rPr>
+                <w:b/>
+                <w:sz w:val="20"/>
+                <w:lang w:val="es-ES"/>
+              </w:rPr>
+              <w:t xml:space="preserve"> / </w:t>
+            </w:r>
+            <w:proofErr w:type="spellStart"/>
+            <w:r>
+              <w:rPr>
+                <w:b/>
+                <w:sz w:val="20"/>
+                <w:lang w:val="es-ES"/>
+              </w:rPr>
+              <w:t>Messages</w:t>
+            </w:r>
+            <w:proofErr w:type="spellEnd"/>
+            <w:r>
+              <w:rPr>
+                <w:b/>
+                <w:sz w:val="20"/>
+                <w:lang w:val="es-ES"/>
+              </w:rPr>
+              <w:t xml:space="preserve"> / </w:t>
+            </w:r>
+            <w:proofErr w:type="spellStart"/>
+            <w:r>
+              <w:rPr>
+                <w:b/>
+                <w:sz w:val="20"/>
+                <w:lang w:val="es-ES"/>
+              </w:rPr>
+              <w:t>Comments</w:t>
+            </w:r>
+            <w:proofErr w:type="spellEnd"/>
           </w:p>
         </w:tc>
       </w:tr>
@@ -438,6 +624,7 @@
               <w:rPr>
                 <w:b/>
                 <w:sz w:val="20"/>
+                <w:lang w:val="es-ES"/>
               </w:rPr>
             </w:pPr>
           </w:p>
@@ -459,15 +646,19 @@
               <w:rPr>
                 <w:b/>
                 <w:sz w:val="20"/>
-              </w:rPr>
-            </w:pPr>
-            <w:r>
-              <w:rPr>
-                <w:b/>
-                <w:sz w:val="20"/>
+                <w:lang w:val="es-ES"/>
+              </w:rPr>
+            </w:pPr>
+            <w:proofErr w:type="spellStart"/>
+            <w:r>
+              <w:rPr>
+                <w:b/>
+                <w:sz w:val="20"/>
+                <w:lang w:val="es-ES"/>
               </w:rPr>
               <w:t>User</w:t>
             </w:r>
+            <w:proofErr w:type="spellEnd"/>
           </w:p>
         </w:tc>
         <w:tc>
@@ -487,15 +678,19 @@
               <w:rPr>
                 <w:b/>
                 <w:sz w:val="20"/>
-              </w:rPr>
-            </w:pPr>
-            <w:r>
-              <w:rPr>
-                <w:b/>
-                <w:sz w:val="20"/>
+                <w:lang w:val="es-ES"/>
+              </w:rPr>
+            </w:pPr>
+            <w:proofErr w:type="spellStart"/>
+            <w:r>
+              <w:rPr>
+                <w:b/>
+                <w:sz w:val="20"/>
+                <w:lang w:val="es-ES"/>
               </w:rPr>
               <w:t>System</w:t>
             </w:r>
+            <w:proofErr w:type="spellEnd"/>
           </w:p>
         </w:tc>
         <w:tc>
@@ -515,6 +710,7 @@
               <w:rPr>
                 <w:b/>
                 <w:sz w:val="20"/>
+                <w:lang w:val="es-ES"/>
               </w:rPr>
             </w:pPr>
           </w:p>
@@ -535,6 +731,7 @@
               <w:rPr>
                 <w:b/>
                 <w:sz w:val="20"/>
+                <w:lang w:val="es-ES"/>
               </w:rPr>
             </w:pPr>
           </w:p>
@@ -558,8 +755,16 @@
               <w:jc w:val="right"/>
               <w:rPr>
                 <w:sz w:val="20"/>
-              </w:rPr>
-            </w:pPr>
+                <w:lang w:val="es-ES"/>
+              </w:rPr>
+            </w:pPr>
+            <w:r>
+              <w:rPr>
+                <w:sz w:val="20"/>
+                <w:lang w:val="es-ES"/>
+              </w:rPr>
+              <w:t>1</w:t>
+            </w:r>
           </w:p>
         </w:tc>
         <w:tc>
@@ -577,8 +782,16 @@
               <w:jc w:val="center"/>
               <w:rPr>
                 <w:sz w:val="20"/>
-              </w:rPr>
-            </w:pPr>
+                <w:lang w:val="es-ES"/>
+              </w:rPr>
+            </w:pPr>
+            <w:r>
+              <w:rPr>
+                <w:sz w:val="20"/>
+                <w:lang w:val="es-ES"/>
+              </w:rPr>
+              <w:t>X</w:t>
+            </w:r>
           </w:p>
         </w:tc>
         <w:tc>
@@ -596,6 +809,7 @@
               <w:jc w:val="center"/>
               <w:rPr>
                 <w:sz w:val="20"/>
+                <w:lang w:val="es-ES"/>
               </w:rPr>
             </w:pPr>
           </w:p>
@@ -615,9 +829,16 @@
             <w:pPr>
               <w:rPr>
                 <w:sz w:val="20"/>
-                <w:lang w:val="es-MX"/>
-              </w:rPr>
-            </w:pPr>
+                <w:lang w:val="es-ES"/>
+              </w:rPr>
+            </w:pPr>
+            <w:r>
+              <w:rPr>
+                <w:sz w:val="20"/>
+                <w:lang w:val="es-ES"/>
+              </w:rPr>
+              <w:t>Ejecuta el programa</w:t>
+            </w:r>
           </w:p>
         </w:tc>
         <w:tc>
@@ -634,7 +855,7 @@
             <w:pPr>
               <w:rPr>
                 <w:sz w:val="20"/>
-                <w:lang w:val="es-MX"/>
+                <w:lang w:val="es-ES"/>
               </w:rPr>
             </w:pPr>
           </w:p>
@@ -658,9 +879,16 @@
               <w:jc w:val="right"/>
               <w:rPr>
                 <w:sz w:val="20"/>
-                <w:lang w:val="es-MX"/>
-              </w:rPr>
-            </w:pPr>
+                <w:lang w:val="es-ES"/>
+              </w:rPr>
+            </w:pPr>
+            <w:r>
+              <w:rPr>
+                <w:sz w:val="20"/>
+                <w:lang w:val="es-ES"/>
+              </w:rPr>
+              <w:t>2</w:t>
+            </w:r>
           </w:p>
         </w:tc>
         <w:tc>
@@ -678,7 +906,7 @@
               <w:jc w:val="center"/>
               <w:rPr>
                 <w:sz w:val="20"/>
-                <w:lang w:val="es-MX"/>
+                <w:lang w:val="es-ES"/>
               </w:rPr>
             </w:pPr>
           </w:p>
@@ -698,9 +926,16 @@
               <w:jc w:val="center"/>
               <w:rPr>
                 <w:sz w:val="20"/>
-                <w:lang w:val="es-MX"/>
-              </w:rPr>
-            </w:pPr>
+                <w:lang w:val="es-ES"/>
+              </w:rPr>
+            </w:pPr>
+            <w:r>
+              <w:rPr>
+                <w:sz w:val="20"/>
+                <w:lang w:val="es-ES"/>
+              </w:rPr>
+              <w:t>X</w:t>
+            </w:r>
           </w:p>
         </w:tc>
         <w:tc>
@@ -718,9 +953,16 @@
             <w:pPr>
               <w:rPr>
                 <w:sz w:val="20"/>
-                <w:lang w:val="es-MX"/>
-              </w:rPr>
-            </w:pPr>
+                <w:lang w:val="es-ES"/>
+              </w:rPr>
+            </w:pPr>
+            <w:r>
+              <w:rPr>
+                <w:sz w:val="20"/>
+                <w:lang w:val="es-ES"/>
+              </w:rPr>
+              <w:t>Pide al usuario introducir el nombre del archivo</w:t>
+            </w:r>
           </w:p>
         </w:tc>
         <w:tc>
@@ -737,9 +979,31 @@
             <w:pPr>
               <w:rPr>
                 <w:sz w:val="20"/>
-                <w:lang w:val="es-MX"/>
-              </w:rPr>
-            </w:pPr>
+                <w:lang w:val="es-ES"/>
+              </w:rPr>
+            </w:pPr>
+            <w:r>
+              <w:rPr>
+                <w:sz w:val="20"/>
+                <w:lang w:val="es-ES"/>
+              </w:rPr>
+              <w:t>Por favor, introduce el nombre del archivo.</w:t>
+            </w:r>
+          </w:p>
+          <w:p>
+            <w:pPr>
+              <w:rPr>
+                <w:sz w:val="20"/>
+                <w:lang w:val="es-ES"/>
+              </w:rPr>
+            </w:pPr>
+            <w:r>
+              <w:rPr>
+                <w:sz w:val="20"/>
+                <w:lang w:val="es-ES"/>
+              </w:rPr>
+              <w:t>nombre?&gt; [] &lt;- cursor</w:t>
+            </w:r>
           </w:p>
         </w:tc>
       </w:tr>
@@ -761,9 +1025,16 @@
               <w:jc w:val="right"/>
               <w:rPr>
                 <w:sz w:val="20"/>
-                <w:lang w:val="es-MX"/>
-              </w:rPr>
-            </w:pPr>
+                <w:lang w:val="es-ES"/>
+              </w:rPr>
+            </w:pPr>
+            <w:r>
+              <w:rPr>
+                <w:sz w:val="20"/>
+                <w:lang w:val="es-ES"/>
+              </w:rPr>
+              <w:t>3</w:t>
+            </w:r>
           </w:p>
         </w:tc>
         <w:tc>
@@ -781,9 +1052,16 @@
               <w:jc w:val="center"/>
               <w:rPr>
                 <w:sz w:val="20"/>
-                <w:lang w:val="es-MX"/>
-              </w:rPr>
-            </w:pPr>
+                <w:lang w:val="es-ES"/>
+              </w:rPr>
+            </w:pPr>
+            <w:r>
+              <w:rPr>
+                <w:sz w:val="20"/>
+                <w:lang w:val="es-ES"/>
+              </w:rPr>
+              <w:t>X</w:t>
+            </w:r>
           </w:p>
         </w:tc>
         <w:tc>
@@ -798,10 +1076,9 @@
           </w:tcPr>
           <w:p>
             <w:pPr>
-              <w:jc w:val="center"/>
-              <w:rPr>
-                <w:sz w:val="20"/>
-                <w:lang w:val="es-MX"/>
+              <w:rPr>
+                <w:sz w:val="20"/>
+                <w:lang w:val="es-ES"/>
               </w:rPr>
             </w:pPr>
           </w:p>
@@ -821,9 +1098,16 @@
             <w:pPr>
               <w:rPr>
                 <w:sz w:val="20"/>
-                <w:lang w:val="es-MX"/>
-              </w:rPr>
-            </w:pPr>
+                <w:lang w:val="es-ES"/>
+              </w:rPr>
+            </w:pPr>
+            <w:r>
+              <w:rPr>
+                <w:sz w:val="20"/>
+                <w:lang w:val="es-ES"/>
+              </w:rPr>
+              <w:t>Introduce el nombre del archivo</w:t>
+            </w:r>
           </w:p>
         </w:tc>
         <w:tc>
@@ -840,9 +1124,44 @@
             <w:pPr>
               <w:rPr>
                 <w:sz w:val="20"/>
-                <w:lang w:val="es-MX"/>
-              </w:rPr>
-            </w:pPr>
+                <w:lang w:val="es-ES"/>
+              </w:rPr>
+            </w:pPr>
+            <w:r>
+              <w:rPr>
+                <w:sz w:val="20"/>
+                <w:lang w:val="es-ES"/>
+              </w:rPr>
+              <w:t xml:space="preserve">Teclea el nombre de un archivo existente, que contiene </w:t>
+            </w:r>
+            <w:r>
+              <w:rPr>
+                <w:sz w:val="20"/>
+                <w:lang w:val="es-ES"/>
+              </w:rPr>
+              <w:t>3 datos enteros</w:t>
+            </w:r>
+            <w:r>
+              <w:rPr>
+                <w:sz w:val="20"/>
+                <w:lang w:val="es-ES"/>
+              </w:rPr>
+              <w:t xml:space="preserve"> &gt;= 0 al principio, seguido de </w:t>
+            </w:r>
+            <w:r>
+              <w:rPr>
+                <w:sz w:val="20"/>
+                <w:lang w:val="es-ES"/>
+              </w:rPr>
+              <w:t xml:space="preserve">n líneas con 4 números enteros </w:t>
+            </w:r>
+            <w:r>
+              <w:rPr>
+                <w:sz w:val="20"/>
+                <w:lang w:val="es-ES"/>
+              </w:rPr>
+              <w:t>&gt;= 0</w:t>
+            </w:r>
           </w:p>
         </w:tc>
       </w:tr>
@@ -864,9 +1183,16 @@
               <w:jc w:val="right"/>
               <w:rPr>
                 <w:sz w:val="20"/>
-                <w:lang w:val="es-MX"/>
-              </w:rPr>
-            </w:pPr>
+                <w:lang w:val="es-ES"/>
+              </w:rPr>
+            </w:pPr>
+            <w:r>
+              <w:rPr>
+                <w:sz w:val="20"/>
+                <w:lang w:val="es-ES"/>
+              </w:rPr>
+              <w:t>4</w:t>
+            </w:r>
           </w:p>
         </w:tc>
         <w:tc>
@@ -884,7 +1210,7 @@
               <w:jc w:val="center"/>
               <w:rPr>
                 <w:sz w:val="20"/>
-                <w:lang w:val="es-MX"/>
+                <w:lang w:val="es-ES"/>
               </w:rPr>
             </w:pPr>
           </w:p>
@@ -904,9 +1230,16 @@
               <w:jc w:val="center"/>
               <w:rPr>
                 <w:sz w:val="20"/>
-                <w:lang w:val="es-MX"/>
-              </w:rPr>
-            </w:pPr>
+                <w:lang w:val="es-ES"/>
+              </w:rPr>
+            </w:pPr>
+            <w:r>
+              <w:rPr>
+                <w:sz w:val="20"/>
+                <w:lang w:val="es-ES"/>
+              </w:rPr>
+              <w:t>X</w:t>
+            </w:r>
           </w:p>
         </w:tc>
         <w:tc>
@@ -924,9 +1257,16 @@
             <w:pPr>
               <w:rPr>
                 <w:sz w:val="20"/>
-                <w:lang w:val="es-MX"/>
-              </w:rPr>
-            </w:pPr>
+                <w:lang w:val="es-ES"/>
+              </w:rPr>
+            </w:pPr>
+            <w:r>
+              <w:rPr>
+                <w:sz w:val="20"/>
+                <w:lang w:val="es-ES"/>
+              </w:rPr>
+              <w:t>Calcula y despliega métricas de la regresión lineal.</w:t>
+            </w:r>
           </w:p>
         </w:tc>
         <w:tc>
@@ -943,9 +1283,487 @@
             <w:pPr>
               <w:rPr>
                 <w:sz w:val="20"/>
-                <w:lang w:val="es-MX"/>
-              </w:rPr>
-            </w:pPr>
+                <w:lang w:val="es-ES"/>
+              </w:rPr>
+            </w:pPr>
+            <w:r>
+              <w:rPr>
+                <w:sz w:val="20"/>
+                <w:lang w:val="es-ES"/>
+              </w:rPr>
+              <w:t xml:space="preserve">- La cantidad de </w:t>
+            </w:r>
+            <w:r>
+              <w:rPr>
+                <w:sz w:val="20"/>
+                <w:lang w:val="es-ES"/>
+              </w:rPr>
+              <w:t>observaciones de datos</w:t>
+            </w:r>
+            <w:r>
+              <w:rPr>
+                <w:sz w:val="20"/>
+                <w:lang w:val="es-ES"/>
+              </w:rPr>
+              <w:t xml:space="preserve"> (N)</w:t>
+            </w:r>
+            <w:r>
+              <w:rPr>
+                <w:sz w:val="20"/>
+                <w:lang w:val="es-ES"/>
+              </w:rPr>
+              <w:br/>
+              <w:t xml:space="preserve">- </w:t>
+            </w:r>
+            <w:r>
+              <w:rPr>
+                <w:sz w:val="20"/>
+                <w:lang w:val="es-ES"/>
+              </w:rPr>
+              <w:t>Los parámetros de predicción (</w:t>
+            </w:r>
+            <w:proofErr w:type="spellStart"/>
+            <w:r>
+              <w:rPr>
+                <w:sz w:val="20"/>
+                <w:lang w:val="es-ES"/>
+              </w:rPr>
+              <w:t>wk</w:t>
+            </w:r>
+            <w:proofErr w:type="spellEnd"/>
+            <w:r>
+              <w:rPr>
+                <w:sz w:val="20"/>
+                <w:lang w:val="es-ES"/>
+              </w:rPr>
+              <w:t xml:space="preserve">, </w:t>
+            </w:r>
+            <w:proofErr w:type="spellStart"/>
+            <w:r>
+              <w:rPr>
+                <w:sz w:val="20"/>
+                <w:lang w:val="es-ES"/>
+              </w:rPr>
+              <w:t>xk</w:t>
+            </w:r>
+            <w:proofErr w:type="spellEnd"/>
+            <w:r>
+              <w:rPr>
+                <w:sz w:val="20"/>
+                <w:lang w:val="es-ES"/>
+              </w:rPr>
+              <w:t xml:space="preserve">, e </w:t>
+            </w:r>
+            <w:proofErr w:type="spellStart"/>
+            <w:r>
+              <w:rPr>
+                <w:sz w:val="20"/>
+                <w:lang w:val="es-ES"/>
+              </w:rPr>
+              <w:t>yk</w:t>
+            </w:r>
+            <w:proofErr w:type="spellEnd"/>
+            <w:r>
+              <w:rPr>
+                <w:sz w:val="20"/>
+                <w:lang w:val="es-ES"/>
+              </w:rPr>
+              <w:t>)</w:t>
+            </w:r>
+            <w:r>
+              <w:rPr>
+                <w:sz w:val="20"/>
+                <w:lang w:val="es-ES"/>
+              </w:rPr>
+              <w:br/>
+              <w:t xml:space="preserve">- </w:t>
+            </w:r>
+            <w:r>
+              <w:rPr>
+                <w:sz w:val="20"/>
+                <w:lang w:val="es-ES"/>
+              </w:rPr>
+              <w:t>Los parámetros de regresión múltiple B0, B1, B2, B3</w:t>
+            </w:r>
+            <w:r>
+              <w:rPr>
+                <w:sz w:val="20"/>
+                <w:lang w:val="es-ES"/>
+              </w:rPr>
+              <w:br/>
+            </w:r>
+            <w:r>
+              <w:rPr>
+                <w:sz w:val="20"/>
+                <w:lang w:val="es-ES"/>
+              </w:rPr>
+              <w:t xml:space="preserve">- El valor de predicción </w:t>
+            </w:r>
+            <w:proofErr w:type="spellStart"/>
+            <w:r>
+              <w:rPr>
+                <w:sz w:val="20"/>
+                <w:lang w:val="es-ES"/>
+              </w:rPr>
+              <w:t>zk</w:t>
+            </w:r>
+            <w:proofErr w:type="spellEnd"/>
+          </w:p>
+        </w:tc>
+      </w:tr>
+      <w:tr>
+        <w:trPr>
+          <w:cantSplit/>
+          <w:trHeight w:val="84"/>
+        </w:trPr>
+        <w:tc>
+          <w:tcPr>
+            <w:tcW w:w="622" w:type="dxa"/>
+            <w:tcBorders>
+              <w:top w:val="single" w:sz="6" w:space="0" w:color="auto"/>
+              <w:left w:val="single" w:sz="6" w:space="0" w:color="auto"/>
+              <w:bottom w:val="single" w:sz="6" w:space="0" w:color="auto"/>
+            </w:tcBorders>
+          </w:tcPr>
+          <w:p>
+            <w:pPr>
+              <w:jc w:val="right"/>
+              <w:rPr>
+                <w:sz w:val="20"/>
+                <w:lang w:val="es-ES"/>
+              </w:rPr>
+            </w:pPr>
+            <w:r>
+              <w:rPr>
+                <w:sz w:val="20"/>
+                <w:lang w:val="es-ES"/>
+              </w:rPr>
+              <w:t>5</w:t>
+            </w:r>
+          </w:p>
+        </w:tc>
+        <w:tc>
+          <w:tcPr>
+            <w:tcW w:w="720" w:type="dxa"/>
+            <w:tcBorders>
+              <w:top w:val="single" w:sz="6" w:space="0" w:color="auto"/>
+              <w:left w:val="single" w:sz="6" w:space="0" w:color="auto"/>
+              <w:bottom w:val="single" w:sz="6" w:space="0" w:color="auto"/>
+              <w:right w:val="single" w:sz="6" w:space="0" w:color="auto"/>
+            </w:tcBorders>
+          </w:tcPr>
+          <w:p>
+            <w:pPr>
+              <w:jc w:val="center"/>
+              <w:rPr>
+                <w:sz w:val="20"/>
+                <w:lang w:val="es-ES"/>
+              </w:rPr>
+            </w:pPr>
+          </w:p>
+        </w:tc>
+        <w:tc>
+          <w:tcPr>
+            <w:tcW w:w="900" w:type="dxa"/>
+            <w:tcBorders>
+              <w:top w:val="single" w:sz="6" w:space="0" w:color="auto"/>
+              <w:left w:val="single" w:sz="6" w:space="0" w:color="auto"/>
+              <w:bottom w:val="single" w:sz="6" w:space="0" w:color="auto"/>
+              <w:right w:val="single" w:sz="6" w:space="0" w:color="auto"/>
+            </w:tcBorders>
+          </w:tcPr>
+          <w:p>
+            <w:pPr>
+              <w:jc w:val="center"/>
+              <w:rPr>
+                <w:sz w:val="20"/>
+                <w:lang w:val="es-ES"/>
+              </w:rPr>
+            </w:pPr>
+            <w:r>
+              <w:rPr>
+                <w:sz w:val="20"/>
+                <w:lang w:val="es-ES"/>
+              </w:rPr>
+              <w:t>X</w:t>
+            </w:r>
+          </w:p>
+        </w:tc>
+        <w:tc>
+          <w:tcPr>
+            <w:tcW w:w="3626" w:type="dxa"/>
+            <w:gridSpan w:val="2"/>
+            <w:tcBorders>
+              <w:top w:val="single" w:sz="6" w:space="0" w:color="auto"/>
+              <w:left w:val="single" w:sz="6" w:space="0" w:color="auto"/>
+              <w:bottom w:val="single" w:sz="6" w:space="0" w:color="auto"/>
+              <w:right w:val="single" w:sz="6" w:space="0" w:color="auto"/>
+            </w:tcBorders>
+          </w:tcPr>
+          <w:p>
+            <w:pPr>
+              <w:rPr>
+                <w:sz w:val="20"/>
+                <w:lang w:val="es-ES"/>
+              </w:rPr>
+            </w:pPr>
+            <w:r>
+              <w:rPr>
+                <w:sz w:val="20"/>
+                <w:lang w:val="es-ES"/>
+              </w:rPr>
+              <w:t>Termina el programa</w:t>
+            </w:r>
+          </w:p>
+        </w:tc>
+        <w:tc>
+          <w:tcPr>
+            <w:tcW w:w="3060" w:type="dxa"/>
+            <w:tcBorders>
+              <w:top w:val="single" w:sz="6" w:space="0" w:color="auto"/>
+              <w:left w:val="single" w:sz="6" w:space="0" w:color="auto"/>
+              <w:bottom w:val="single" w:sz="6" w:space="0" w:color="auto"/>
+              <w:right w:val="single" w:sz="6" w:space="0" w:color="auto"/>
+            </w:tcBorders>
+          </w:tcPr>
+          <w:p>
+            <w:pPr>
+              <w:rPr>
+                <w:sz w:val="20"/>
+                <w:lang w:val="es-ES"/>
+              </w:rPr>
+            </w:pPr>
+          </w:p>
+        </w:tc>
+      </w:tr>
+    </w:tbl>
+    <w:p>
+      <w:pPr>
+        <w:rPr>
+          <w:rFonts w:ascii="Times New Roman" w:hAnsi="Times New Roman"/>
+          <w:szCs w:val="24"/>
+          <w:lang w:val="es-ES"/>
+        </w:rPr>
+      </w:pPr>
+    </w:p>
+    <w:p>
+      <w:pPr>
+        <w:rPr>
+          <w:rFonts w:ascii="Times New Roman" w:hAnsi="Times New Roman"/>
+          <w:szCs w:val="24"/>
+          <w:lang w:val="es-ES"/>
+        </w:rPr>
+      </w:pPr>
+    </w:p>
+    <w:tbl>
+      <w:tblPr>
+        <w:tblW w:w="8928" w:type="dxa"/>
+        <w:tblInd w:w="720" w:type="dxa"/>
+        <w:tblLayout w:type="fixed"/>
+        <w:tblLook w:val="0000" w:firstRow="0" w:lastRow="0" w:firstColumn="0" w:lastColumn="0" w:noHBand="0" w:noVBand="0"/>
+      </w:tblPr>
+      <w:tblGrid>
+        <w:gridCol w:w="622"/>
+        <w:gridCol w:w="720"/>
+        <w:gridCol w:w="900"/>
+        <w:gridCol w:w="2366"/>
+        <w:gridCol w:w="1260"/>
+        <w:gridCol w:w="3060"/>
+      </w:tblGrid>
+      <w:tr>
+        <w:trPr>
+          <w:cantSplit/>
+        </w:trPr>
+        <w:tc>
+          <w:tcPr>
+            <w:tcW w:w="1342" w:type="dxa"/>
+            <w:gridSpan w:val="2"/>
+            <w:tcBorders>
+              <w:top w:val="single" w:sz="6" w:space="0" w:color="auto"/>
+              <w:left w:val="single" w:sz="6" w:space="0" w:color="auto"/>
+              <w:bottom w:val="single" w:sz="6" w:space="0" w:color="auto"/>
+            </w:tcBorders>
+            <w:shd w:val="clear" w:color="auto" w:fill="D9D9D9" w:themeFill="background1" w:themeFillShade="D9"/>
+          </w:tcPr>
+          <w:p>
+            <w:pPr>
+              <w:rPr>
+                <w:b/>
+                <w:sz w:val="20"/>
+                <w:lang w:val="es-ES"/>
+              </w:rPr>
+            </w:pPr>
+            <w:proofErr w:type="spellStart"/>
+            <w:r>
+              <w:rPr>
+                <w:b/>
+                <w:sz w:val="20"/>
+                <w:lang w:val="es-ES"/>
+              </w:rPr>
+              <w:t>Scenario</w:t>
+            </w:r>
+            <w:proofErr w:type="spellEnd"/>
+            <w:r>
+              <w:rPr>
+                <w:b/>
+                <w:sz w:val="20"/>
+                <w:lang w:val="es-ES"/>
+              </w:rPr>
+              <w:t xml:space="preserve"> ID</w:t>
+            </w:r>
+          </w:p>
+        </w:tc>
+        <w:tc>
+          <w:tcPr>
+            <w:tcW w:w="900" w:type="dxa"/>
+            <w:tcBorders>
+              <w:top w:val="single" w:sz="6" w:space="0" w:color="auto"/>
+              <w:left w:val="single" w:sz="6" w:space="0" w:color="auto"/>
+              <w:bottom w:val="single" w:sz="6" w:space="0" w:color="auto"/>
+              <w:right w:val="single" w:sz="6" w:space="0" w:color="auto"/>
+            </w:tcBorders>
+          </w:tcPr>
+          <w:p>
+            <w:pPr>
+              <w:jc w:val="center"/>
+              <w:rPr>
+                <w:b/>
+                <w:sz w:val="20"/>
+                <w:lang w:val="es-ES"/>
+              </w:rPr>
+            </w:pPr>
+            <w:r>
+              <w:rPr>
+                <w:b/>
+                <w:sz w:val="20"/>
+                <w:lang w:val="es-ES"/>
+              </w:rPr>
+              <w:t>2</w:t>
+            </w:r>
+          </w:p>
+        </w:tc>
+        <w:tc>
+          <w:tcPr>
+            <w:tcW w:w="2366" w:type="dxa"/>
+            <w:tcBorders>
+              <w:top w:val="single" w:sz="6" w:space="0" w:color="auto"/>
+              <w:left w:val="single" w:sz="6" w:space="0" w:color="auto"/>
+              <w:bottom w:val="single" w:sz="6" w:space="0" w:color="auto"/>
+              <w:right w:val="single" w:sz="6" w:space="0" w:color="auto"/>
+            </w:tcBorders>
+            <w:shd w:val="clear" w:color="auto" w:fill="D9D9D9" w:themeFill="background1" w:themeFillShade="D9"/>
+          </w:tcPr>
+          <w:p>
+            <w:pPr>
+              <w:rPr>
+                <w:b/>
+                <w:sz w:val="20"/>
+                <w:lang w:val="es-ES"/>
+              </w:rPr>
+            </w:pPr>
+            <w:proofErr w:type="spellStart"/>
+            <w:r>
+              <w:rPr>
+                <w:b/>
+                <w:sz w:val="20"/>
+                <w:lang w:val="es-ES"/>
+              </w:rPr>
+              <w:t>Scenario</w:t>
+            </w:r>
+            <w:proofErr w:type="spellEnd"/>
+            <w:r>
+              <w:rPr>
+                <w:b/>
+                <w:sz w:val="20"/>
+                <w:lang w:val="es-ES"/>
+              </w:rPr>
+              <w:t xml:space="preserve"> </w:t>
+            </w:r>
+            <w:proofErr w:type="spellStart"/>
+            <w:r>
+              <w:rPr>
+                <w:b/>
+                <w:sz w:val="20"/>
+                <w:lang w:val="es-ES"/>
+              </w:rPr>
+              <w:t>Name</w:t>
+            </w:r>
+            <w:proofErr w:type="spellEnd"/>
+          </w:p>
+        </w:tc>
+        <w:tc>
+          <w:tcPr>
+            <w:tcW w:w="4320" w:type="dxa"/>
+            <w:gridSpan w:val="2"/>
+            <w:tcBorders>
+              <w:top w:val="single" w:sz="6" w:space="0" w:color="auto"/>
+              <w:left w:val="single" w:sz="6" w:space="0" w:color="auto"/>
+              <w:bottom w:val="single" w:sz="6" w:space="0" w:color="auto"/>
+              <w:right w:val="single" w:sz="6" w:space="0" w:color="auto"/>
+            </w:tcBorders>
+          </w:tcPr>
+          <w:p>
+            <w:pPr>
+              <w:rPr>
+                <w:sz w:val="20"/>
+                <w:lang w:val="es-ES"/>
+              </w:rPr>
+            </w:pPr>
+            <w:r>
+              <w:rPr>
+                <w:sz w:val="20"/>
+                <w:lang w:val="es-ES"/>
+              </w:rPr>
+              <w:t xml:space="preserve">Se introduce un archivo con algún valor de </w:t>
+            </w:r>
+            <w:proofErr w:type="spellStart"/>
+            <w:r>
+              <w:rPr>
+                <w:sz w:val="20"/>
+                <w:lang w:val="es-ES"/>
+              </w:rPr>
+              <w:t>wk</w:t>
+            </w:r>
+            <w:proofErr w:type="spellEnd"/>
+            <w:r>
+              <w:rPr>
+                <w:sz w:val="20"/>
+                <w:lang w:val="es-ES"/>
+              </w:rPr>
+              <w:t xml:space="preserve">, </w:t>
+            </w:r>
+            <w:proofErr w:type="spellStart"/>
+            <w:r>
+              <w:rPr>
+                <w:sz w:val="20"/>
+                <w:lang w:val="es-ES"/>
+              </w:rPr>
+              <w:t>zk</w:t>
+            </w:r>
+            <w:proofErr w:type="spellEnd"/>
+            <w:r>
+              <w:rPr>
+                <w:sz w:val="20"/>
+                <w:lang w:val="es-ES"/>
+              </w:rPr>
+              <w:t xml:space="preserve"> o </w:t>
+            </w:r>
+            <w:proofErr w:type="spellStart"/>
+            <w:r>
+              <w:rPr>
+                <w:sz w:val="20"/>
+                <w:lang w:val="es-ES"/>
+              </w:rPr>
+              <w:t>xk</w:t>
+            </w:r>
+            <w:proofErr w:type="spellEnd"/>
+            <w:r>
+              <w:rPr>
+                <w:sz w:val="20"/>
+                <w:lang w:val="es-ES"/>
+              </w:rPr>
+              <w:t xml:space="preserve"> negativo</w:t>
+            </w:r>
           </w:p>
         </w:tc>
       </w:tr>
@@ -955,98 +1773,414 @@
         </w:trPr>
         <w:tc>
           <w:tcPr>
+            <w:tcW w:w="2242" w:type="dxa"/>
+            <w:gridSpan w:val="3"/>
+            <w:tcBorders>
+              <w:top w:val="single" w:sz="6" w:space="0" w:color="auto"/>
+              <w:left w:val="single" w:sz="6" w:space="0" w:color="auto"/>
+              <w:bottom w:val="single" w:sz="6" w:space="0" w:color="auto"/>
+            </w:tcBorders>
+            <w:shd w:val="clear" w:color="auto" w:fill="D9D9D9" w:themeFill="background1" w:themeFillShade="D9"/>
+          </w:tcPr>
+          <w:p>
+            <w:pPr>
+              <w:rPr>
+                <w:b/>
+                <w:sz w:val="20"/>
+                <w:lang w:val="es-ES"/>
+              </w:rPr>
+            </w:pPr>
+            <w:proofErr w:type="spellStart"/>
+            <w:r>
+              <w:rPr>
+                <w:b/>
+                <w:sz w:val="20"/>
+                <w:lang w:val="es-ES"/>
+              </w:rPr>
+              <w:t>Objective</w:t>
+            </w:r>
+            <w:proofErr w:type="spellEnd"/>
+          </w:p>
+        </w:tc>
+        <w:tc>
+          <w:tcPr>
+            <w:tcW w:w="6686" w:type="dxa"/>
+            <w:gridSpan w:val="3"/>
+            <w:tcBorders>
+              <w:top w:val="single" w:sz="6" w:space="0" w:color="auto"/>
+              <w:left w:val="single" w:sz="6" w:space="0" w:color="auto"/>
+              <w:bottom w:val="single" w:sz="6" w:space="0" w:color="auto"/>
+              <w:right w:val="single" w:sz="6" w:space="0" w:color="auto"/>
+            </w:tcBorders>
+          </w:tcPr>
+          <w:p>
+            <w:pPr>
+              <w:rPr>
+                <w:sz w:val="20"/>
+                <w:lang w:val="es-ES"/>
+              </w:rPr>
+            </w:pPr>
+            <w:r>
+              <w:rPr>
+                <w:sz w:val="20"/>
+                <w:lang w:val="es-ES"/>
+              </w:rPr>
+              <w:t xml:space="preserve">Ilustrar el </w:t>
+            </w:r>
+            <w:r>
+              <w:rPr>
+                <w:sz w:val="20"/>
+                <w:lang w:val="es-ES"/>
+              </w:rPr>
+              <w:t xml:space="preserve">flujo del programa cuando se introduce un valor de </w:t>
+            </w:r>
+            <w:proofErr w:type="spellStart"/>
+            <w:r>
+              <w:rPr>
+                <w:sz w:val="20"/>
+                <w:lang w:val="es-ES"/>
+              </w:rPr>
+              <w:t>wk</w:t>
+            </w:r>
+            <w:proofErr w:type="spellEnd"/>
+            <w:r>
+              <w:rPr>
+                <w:sz w:val="20"/>
+                <w:lang w:val="es-ES"/>
+              </w:rPr>
+              <w:t xml:space="preserve">, </w:t>
+            </w:r>
+            <w:proofErr w:type="spellStart"/>
+            <w:r>
+              <w:rPr>
+                <w:sz w:val="20"/>
+                <w:lang w:val="es-ES"/>
+              </w:rPr>
+              <w:t>zk</w:t>
+            </w:r>
+            <w:proofErr w:type="spellEnd"/>
+            <w:r>
+              <w:rPr>
+                <w:sz w:val="20"/>
+                <w:lang w:val="es-ES"/>
+              </w:rPr>
+              <w:t xml:space="preserve"> o </w:t>
+            </w:r>
+            <w:proofErr w:type="spellStart"/>
+            <w:r>
+              <w:rPr>
+                <w:sz w:val="20"/>
+                <w:lang w:val="es-ES"/>
+              </w:rPr>
+              <w:t>yk</w:t>
+            </w:r>
+            <w:proofErr w:type="spellEnd"/>
+            <w:r>
+              <w:rPr>
+                <w:sz w:val="20"/>
+                <w:lang w:val="es-ES"/>
+              </w:rPr>
+              <w:t xml:space="preserve"> negativo</w:t>
+            </w:r>
+          </w:p>
+        </w:tc>
+      </w:tr>
+      <w:tr>
+        <w:trPr>
+          <w:cantSplit/>
+          <w:trHeight w:val="254"/>
+        </w:trPr>
+        <w:tc>
+          <w:tcPr>
             <w:tcW w:w="622" w:type="dxa"/>
-            <w:tcBorders>
-              <w:top w:val="single" w:sz="6" w:space="0" w:color="auto"/>
-              <w:left w:val="single" w:sz="6" w:space="0" w:color="auto"/>
-              <w:bottom w:val="single" w:sz="6" w:space="0" w:color="auto"/>
-            </w:tcBorders>
-          </w:tcPr>
-          <w:p>
-            <w:pPr>
-              <w:jc w:val="right"/>
-              <w:rPr>
-                <w:sz w:val="20"/>
-                <w:lang w:val="es-MX"/>
-              </w:rPr>
-            </w:pPr>
-          </w:p>
-        </w:tc>
-        <w:tc>
-          <w:tcPr>
-            <w:tcW w:w="720" w:type="dxa"/>
-            <w:tcBorders>
-              <w:top w:val="single" w:sz="6" w:space="0" w:color="auto"/>
-              <w:left w:val="single" w:sz="6" w:space="0" w:color="auto"/>
-              <w:bottom w:val="single" w:sz="6" w:space="0" w:color="auto"/>
-              <w:right w:val="single" w:sz="6" w:space="0" w:color="auto"/>
-            </w:tcBorders>
+            <w:vMerge w:val="restart"/>
+            <w:tcBorders>
+              <w:top w:val="single" w:sz="6" w:space="0" w:color="auto"/>
+              <w:left w:val="single" w:sz="6" w:space="0" w:color="auto"/>
+            </w:tcBorders>
+            <w:shd w:val="clear" w:color="auto" w:fill="D9D9D9" w:themeFill="background1" w:themeFillShade="D9"/>
+          </w:tcPr>
+          <w:p>
+            <w:pPr>
+              <w:rPr>
+                <w:b/>
+                <w:sz w:val="20"/>
+                <w:lang w:val="es-ES"/>
+              </w:rPr>
+            </w:pPr>
+            <w:proofErr w:type="spellStart"/>
+            <w:r>
+              <w:rPr>
+                <w:b/>
+                <w:sz w:val="20"/>
+                <w:lang w:val="es-ES"/>
+              </w:rPr>
+              <w:t>Step</w:t>
+            </w:r>
+            <w:proofErr w:type="spellEnd"/>
+          </w:p>
+        </w:tc>
+        <w:tc>
+          <w:tcPr>
+            <w:tcW w:w="1620" w:type="dxa"/>
+            <w:gridSpan w:val="2"/>
+            <w:tcBorders>
+              <w:top w:val="single" w:sz="6" w:space="0" w:color="auto"/>
+              <w:left w:val="single" w:sz="6" w:space="0" w:color="auto"/>
+              <w:bottom w:val="single" w:sz="6" w:space="0" w:color="auto"/>
+              <w:right w:val="single" w:sz="6" w:space="0" w:color="auto"/>
+            </w:tcBorders>
+            <w:shd w:val="clear" w:color="auto" w:fill="D9D9D9" w:themeFill="background1" w:themeFillShade="D9"/>
           </w:tcPr>
           <w:p>
             <w:pPr>
               <w:jc w:val="center"/>
               <w:rPr>
-                <w:sz w:val="20"/>
-                <w:lang w:val="es-MX"/>
-              </w:rPr>
-            </w:pPr>
-          </w:p>
-        </w:tc>
-        <w:tc>
-          <w:tcPr>
-            <w:tcW w:w="900" w:type="dxa"/>
-            <w:tcBorders>
-              <w:top w:val="single" w:sz="6" w:space="0" w:color="auto"/>
-              <w:left w:val="single" w:sz="6" w:space="0" w:color="auto"/>
-              <w:bottom w:val="single" w:sz="6" w:space="0" w:color="auto"/>
-              <w:right w:val="single" w:sz="6" w:space="0" w:color="auto"/>
-            </w:tcBorders>
-          </w:tcPr>
-          <w:p>
-            <w:pPr>
-              <w:jc w:val="center"/>
-              <w:rPr>
-                <w:sz w:val="20"/>
-                <w:lang w:val="es-MX"/>
-              </w:rPr>
-            </w:pPr>
+                <w:b/>
+                <w:sz w:val="20"/>
+                <w:lang w:val="es-ES"/>
+              </w:rPr>
+            </w:pPr>
+            <w:proofErr w:type="spellStart"/>
+            <w:r>
+              <w:rPr>
+                <w:b/>
+                <w:sz w:val="20"/>
+                <w:lang w:val="es-ES"/>
+              </w:rPr>
+              <w:t>Source</w:t>
+            </w:r>
+            <w:proofErr w:type="spellEnd"/>
           </w:p>
         </w:tc>
         <w:tc>
           <w:tcPr>
             <w:tcW w:w="3626" w:type="dxa"/>
             <w:gridSpan w:val="2"/>
-            <w:tcBorders>
-              <w:top w:val="single" w:sz="6" w:space="0" w:color="auto"/>
-              <w:left w:val="single" w:sz="6" w:space="0" w:color="auto"/>
-              <w:bottom w:val="single" w:sz="6" w:space="0" w:color="auto"/>
-              <w:right w:val="single" w:sz="6" w:space="0" w:color="auto"/>
-            </w:tcBorders>
-          </w:tcPr>
-          <w:p>
-            <w:pPr>
-              <w:rPr>
-                <w:sz w:val="20"/>
-                <w:lang w:val="es-MX"/>
-              </w:rPr>
-            </w:pPr>
+            <w:vMerge w:val="restart"/>
+            <w:tcBorders>
+              <w:top w:val="single" w:sz="6" w:space="0" w:color="auto"/>
+              <w:left w:val="single" w:sz="6" w:space="0" w:color="auto"/>
+              <w:right w:val="single" w:sz="6" w:space="0" w:color="auto"/>
+            </w:tcBorders>
+            <w:shd w:val="clear" w:color="auto" w:fill="D9D9D9" w:themeFill="background1" w:themeFillShade="D9"/>
+          </w:tcPr>
+          <w:p>
+            <w:pPr>
+              <w:rPr>
+                <w:b/>
+                <w:sz w:val="20"/>
+                <w:lang w:val="es-ES"/>
+              </w:rPr>
+            </w:pPr>
+            <w:proofErr w:type="spellStart"/>
+            <w:r>
+              <w:rPr>
+                <w:b/>
+                <w:sz w:val="20"/>
+                <w:lang w:val="es-ES"/>
+              </w:rPr>
+              <w:t>Action</w:t>
+            </w:r>
+            <w:proofErr w:type="spellEnd"/>
           </w:p>
         </w:tc>
         <w:tc>
           <w:tcPr>
             <w:tcW w:w="3060" w:type="dxa"/>
-            <w:tcBorders>
-              <w:top w:val="single" w:sz="6" w:space="0" w:color="auto"/>
-              <w:left w:val="single" w:sz="6" w:space="0" w:color="auto"/>
-              <w:bottom w:val="single" w:sz="6" w:space="0" w:color="auto"/>
-              <w:right w:val="single" w:sz="6" w:space="0" w:color="auto"/>
-            </w:tcBorders>
-          </w:tcPr>
-          <w:p>
-            <w:pPr>
-              <w:rPr>
-                <w:sz w:val="20"/>
-                <w:lang w:val="es-MX"/>
+            <w:vMerge w:val="restart"/>
+            <w:tcBorders>
+              <w:top w:val="single" w:sz="6" w:space="0" w:color="auto"/>
+              <w:left w:val="single" w:sz="6" w:space="0" w:color="auto"/>
+              <w:right w:val="single" w:sz="6" w:space="0" w:color="auto"/>
+            </w:tcBorders>
+            <w:shd w:val="clear" w:color="auto" w:fill="D9D9D9" w:themeFill="background1" w:themeFillShade="D9"/>
+          </w:tcPr>
+          <w:p>
+            <w:pPr>
+              <w:rPr>
+                <w:b/>
+                <w:sz w:val="20"/>
+                <w:lang w:val="es-ES"/>
+              </w:rPr>
+            </w:pPr>
+            <w:proofErr w:type="spellStart"/>
+            <w:r>
+              <w:rPr>
+                <w:b/>
+                <w:sz w:val="20"/>
+                <w:lang w:val="es-ES"/>
+              </w:rPr>
+              <w:t>Values</w:t>
+            </w:r>
+            <w:proofErr w:type="spellEnd"/>
+            <w:r>
+              <w:rPr>
+                <w:b/>
+                <w:sz w:val="20"/>
+                <w:lang w:val="es-ES"/>
+              </w:rPr>
+              <w:t xml:space="preserve"> / </w:t>
+            </w:r>
+            <w:proofErr w:type="spellStart"/>
+            <w:r>
+              <w:rPr>
+                <w:b/>
+                <w:sz w:val="20"/>
+                <w:lang w:val="es-ES"/>
+              </w:rPr>
+              <w:t>Messages</w:t>
+            </w:r>
+            <w:proofErr w:type="spellEnd"/>
+            <w:r>
+              <w:rPr>
+                <w:b/>
+                <w:sz w:val="20"/>
+                <w:lang w:val="es-ES"/>
+              </w:rPr>
+              <w:t xml:space="preserve"> / </w:t>
+            </w:r>
+            <w:proofErr w:type="spellStart"/>
+            <w:r>
+              <w:rPr>
+                <w:b/>
+                <w:sz w:val="20"/>
+                <w:lang w:val="es-ES"/>
+              </w:rPr>
+              <w:t>Comments</w:t>
+            </w:r>
+            <w:proofErr w:type="spellEnd"/>
+          </w:p>
+        </w:tc>
+      </w:tr>
+      <w:tr>
+        <w:trPr>
+          <w:cantSplit/>
+          <w:trHeight w:val="253"/>
+        </w:trPr>
+        <w:tc>
+          <w:tcPr>
+            <w:tcW w:w="622" w:type="dxa"/>
+            <w:vMerge/>
+            <w:tcBorders>
+              <w:left w:val="single" w:sz="6" w:space="0" w:color="auto"/>
+              <w:bottom w:val="single" w:sz="6" w:space="0" w:color="auto"/>
+            </w:tcBorders>
+            <w:shd w:val="clear" w:color="auto" w:fill="D9D9D9" w:themeFill="background1" w:themeFillShade="D9"/>
+          </w:tcPr>
+          <w:p>
+            <w:pPr>
+              <w:rPr>
+                <w:b/>
+                <w:sz w:val="20"/>
+                <w:lang w:val="es-ES"/>
+              </w:rPr>
+            </w:pPr>
+          </w:p>
+        </w:tc>
+        <w:tc>
+          <w:tcPr>
+            <w:tcW w:w="720" w:type="dxa"/>
+            <w:tcBorders>
+              <w:top w:val="single" w:sz="6" w:space="0" w:color="auto"/>
+              <w:left w:val="single" w:sz="6" w:space="0" w:color="auto"/>
+              <w:bottom w:val="single" w:sz="6" w:space="0" w:color="auto"/>
+              <w:right w:val="single" w:sz="6" w:space="0" w:color="auto"/>
+            </w:tcBorders>
+            <w:shd w:val="clear" w:color="auto" w:fill="D9D9D9" w:themeFill="background1" w:themeFillShade="D9"/>
+          </w:tcPr>
+          <w:p>
+            <w:pPr>
+              <w:jc w:val="center"/>
+              <w:rPr>
+                <w:b/>
+                <w:sz w:val="20"/>
+                <w:lang w:val="es-ES"/>
+              </w:rPr>
+            </w:pPr>
+            <w:proofErr w:type="spellStart"/>
+            <w:r>
+              <w:rPr>
+                <w:b/>
+                <w:sz w:val="20"/>
+                <w:lang w:val="es-ES"/>
+              </w:rPr>
+              <w:t>User</w:t>
+            </w:r>
+            <w:proofErr w:type="spellEnd"/>
+          </w:p>
+        </w:tc>
+        <w:tc>
+          <w:tcPr>
+            <w:tcW w:w="900" w:type="dxa"/>
+            <w:tcBorders>
+              <w:top w:val="single" w:sz="6" w:space="0" w:color="auto"/>
+              <w:left w:val="single" w:sz="6" w:space="0" w:color="auto"/>
+              <w:bottom w:val="single" w:sz="6" w:space="0" w:color="auto"/>
+              <w:right w:val="single" w:sz="6" w:space="0" w:color="auto"/>
+            </w:tcBorders>
+            <w:shd w:val="clear" w:color="auto" w:fill="D9D9D9" w:themeFill="background1" w:themeFillShade="D9"/>
+          </w:tcPr>
+          <w:p>
+            <w:pPr>
+              <w:jc w:val="center"/>
+              <w:rPr>
+                <w:b/>
+                <w:sz w:val="20"/>
+                <w:lang w:val="es-ES"/>
+              </w:rPr>
+            </w:pPr>
+            <w:proofErr w:type="spellStart"/>
+            <w:r>
+              <w:rPr>
+                <w:b/>
+                <w:sz w:val="20"/>
+                <w:lang w:val="es-ES"/>
+              </w:rPr>
+              <w:t>System</w:t>
+            </w:r>
+            <w:proofErr w:type="spellEnd"/>
+          </w:p>
+        </w:tc>
+        <w:tc>
+          <w:tcPr>
+            <w:tcW w:w="3626" w:type="dxa"/>
+            <w:gridSpan w:val="2"/>
+            <w:vMerge/>
+            <w:tcBorders>
+              <w:left w:val="single" w:sz="6" w:space="0" w:color="auto"/>
+              <w:bottom w:val="single" w:sz="6" w:space="0" w:color="auto"/>
+              <w:right w:val="single" w:sz="6" w:space="0" w:color="auto"/>
+            </w:tcBorders>
+            <w:shd w:val="clear" w:color="auto" w:fill="D9D9D9" w:themeFill="background1" w:themeFillShade="D9"/>
+          </w:tcPr>
+          <w:p>
+            <w:pPr>
+              <w:rPr>
+                <w:b/>
+                <w:sz w:val="20"/>
+                <w:lang w:val="es-ES"/>
+              </w:rPr>
+            </w:pPr>
+          </w:p>
+        </w:tc>
+        <w:tc>
+          <w:tcPr>
+            <w:tcW w:w="3060" w:type="dxa"/>
+            <w:vMerge/>
+            <w:tcBorders>
+              <w:left w:val="single" w:sz="6" w:space="0" w:color="auto"/>
+              <w:bottom w:val="single" w:sz="6" w:space="0" w:color="auto"/>
+              <w:right w:val="single" w:sz="6" w:space="0" w:color="auto"/>
+            </w:tcBorders>
+            <w:shd w:val="clear" w:color="auto" w:fill="D9D9D9" w:themeFill="background1" w:themeFillShade="D9"/>
+          </w:tcPr>
+          <w:p>
+            <w:pPr>
+              <w:rPr>
+                <w:b/>
+                <w:sz w:val="20"/>
+                <w:lang w:val="es-ES"/>
               </w:rPr>
             </w:pPr>
           </w:p>
@@ -1070,9 +2204,16 @@
               <w:jc w:val="right"/>
               <w:rPr>
                 <w:sz w:val="20"/>
-                <w:lang w:val="es-MX"/>
-              </w:rPr>
-            </w:pPr>
+                <w:lang w:val="es-ES"/>
+              </w:rPr>
+            </w:pPr>
+            <w:r>
+              <w:rPr>
+                <w:sz w:val="20"/>
+                <w:lang w:val="es-ES"/>
+              </w:rPr>
+              <w:t>1</w:t>
+            </w:r>
           </w:p>
         </w:tc>
         <w:tc>
@@ -1090,9 +2231,16 @@
               <w:jc w:val="center"/>
               <w:rPr>
                 <w:sz w:val="20"/>
-                <w:lang w:val="es-MX"/>
-              </w:rPr>
-            </w:pPr>
+                <w:lang w:val="es-ES"/>
+              </w:rPr>
+            </w:pPr>
+            <w:r>
+              <w:rPr>
+                <w:sz w:val="20"/>
+                <w:lang w:val="es-ES"/>
+              </w:rPr>
+              <w:t>X</w:t>
+            </w:r>
           </w:p>
         </w:tc>
         <w:tc>
@@ -1110,7 +2258,7 @@
               <w:jc w:val="center"/>
               <w:rPr>
                 <w:sz w:val="20"/>
-                <w:lang w:val="es-MX"/>
+                <w:lang w:val="es-ES"/>
               </w:rPr>
             </w:pPr>
           </w:p>
@@ -1130,9 +2278,16 @@
             <w:pPr>
               <w:rPr>
                 <w:sz w:val="20"/>
-                <w:lang w:val="es-MX"/>
-              </w:rPr>
-            </w:pPr>
+                <w:lang w:val="es-ES"/>
+              </w:rPr>
+            </w:pPr>
+            <w:r>
+              <w:rPr>
+                <w:sz w:val="20"/>
+                <w:lang w:val="es-ES"/>
+              </w:rPr>
+              <w:t>Ejecuta el programa</w:t>
+            </w:r>
           </w:p>
         </w:tc>
         <w:tc>
@@ -1149,7 +2304,7 @@
             <w:pPr>
               <w:rPr>
                 <w:sz w:val="20"/>
-                <w:lang w:val="es-MX"/>
+                <w:lang w:val="es-ES"/>
               </w:rPr>
             </w:pPr>
           </w:p>
@@ -1173,9 +2328,16 @@
               <w:jc w:val="right"/>
               <w:rPr>
                 <w:sz w:val="20"/>
-                <w:lang w:val="es-MX"/>
-              </w:rPr>
-            </w:pPr>
+                <w:lang w:val="es-ES"/>
+              </w:rPr>
+            </w:pPr>
+            <w:r>
+              <w:rPr>
+                <w:sz w:val="20"/>
+                <w:lang w:val="es-ES"/>
+              </w:rPr>
+              <w:t>2</w:t>
+            </w:r>
           </w:p>
         </w:tc>
         <w:tc>
@@ -1193,7 +2355,7 @@
               <w:jc w:val="center"/>
               <w:rPr>
                 <w:sz w:val="20"/>
-                <w:lang w:val="es-MX"/>
+                <w:lang w:val="es-ES"/>
               </w:rPr>
             </w:pPr>
           </w:p>
@@ -1213,9 +2375,16 @@
               <w:jc w:val="center"/>
               <w:rPr>
                 <w:sz w:val="20"/>
-                <w:lang w:val="es-MX"/>
-              </w:rPr>
-            </w:pPr>
+                <w:lang w:val="es-ES"/>
+              </w:rPr>
+            </w:pPr>
+            <w:r>
+              <w:rPr>
+                <w:sz w:val="20"/>
+                <w:lang w:val="es-ES"/>
+              </w:rPr>
+              <w:t>X</w:t>
+            </w:r>
           </w:p>
         </w:tc>
         <w:tc>
@@ -1233,9 +2402,16 @@
             <w:pPr>
               <w:rPr>
                 <w:sz w:val="20"/>
-                <w:lang w:val="es-MX"/>
-              </w:rPr>
-            </w:pPr>
+                <w:lang w:val="es-ES"/>
+              </w:rPr>
+            </w:pPr>
+            <w:r>
+              <w:rPr>
+                <w:sz w:val="20"/>
+                <w:lang w:val="es-ES"/>
+              </w:rPr>
+              <w:t>Pide al usuario introducir el nombre del archivo</w:t>
+            </w:r>
           </w:p>
         </w:tc>
         <w:tc>
@@ -1252,9 +2428,31 @@
             <w:pPr>
               <w:rPr>
                 <w:sz w:val="20"/>
-                <w:lang w:val="es-MX"/>
-              </w:rPr>
-            </w:pPr>
+                <w:lang w:val="es-ES"/>
+              </w:rPr>
+            </w:pPr>
+            <w:r>
+              <w:rPr>
+                <w:sz w:val="20"/>
+                <w:lang w:val="es-ES"/>
+              </w:rPr>
+              <w:t>Por favor, introduce el nombre del archivo.</w:t>
+            </w:r>
+          </w:p>
+          <w:p>
+            <w:pPr>
+              <w:rPr>
+                <w:sz w:val="20"/>
+                <w:lang w:val="es-ES"/>
+              </w:rPr>
+            </w:pPr>
+            <w:r>
+              <w:rPr>
+                <w:sz w:val="20"/>
+                <w:lang w:val="es-ES"/>
+              </w:rPr>
+              <w:t>nombre?&gt; [] &lt;- cursor</w:t>
+            </w:r>
           </w:p>
         </w:tc>
       </w:tr>
@@ -1276,9 +2474,16 @@
               <w:jc w:val="right"/>
               <w:rPr>
                 <w:sz w:val="20"/>
-                <w:lang w:val="es-MX"/>
-              </w:rPr>
-            </w:pPr>
+                <w:lang w:val="es-ES"/>
+              </w:rPr>
+            </w:pPr>
+            <w:r>
+              <w:rPr>
+                <w:sz w:val="20"/>
+                <w:lang w:val="es-ES"/>
+              </w:rPr>
+              <w:t>3</w:t>
+            </w:r>
           </w:p>
         </w:tc>
         <w:tc>
@@ -1296,9 +2501,16 @@
               <w:jc w:val="center"/>
               <w:rPr>
                 <w:sz w:val="20"/>
-                <w:lang w:val="es-MX"/>
-              </w:rPr>
-            </w:pPr>
+                <w:lang w:val="es-ES"/>
+              </w:rPr>
+            </w:pPr>
+            <w:r>
+              <w:rPr>
+                <w:sz w:val="20"/>
+                <w:lang w:val="es-ES"/>
+              </w:rPr>
+              <w:t>X</w:t>
+            </w:r>
           </w:p>
         </w:tc>
         <w:tc>
@@ -1313,10 +2525,9 @@
           </w:tcPr>
           <w:p>
             <w:pPr>
-              <w:jc w:val="center"/>
-              <w:rPr>
-                <w:sz w:val="20"/>
-                <w:lang w:val="es-MX"/>
+              <w:rPr>
+                <w:sz w:val="20"/>
+                <w:lang w:val="es-ES"/>
               </w:rPr>
             </w:pPr>
           </w:p>
@@ -1336,9 +2547,16 @@
             <w:pPr>
               <w:rPr>
                 <w:sz w:val="20"/>
-                <w:lang w:val="es-MX"/>
-              </w:rPr>
-            </w:pPr>
+                <w:lang w:val="es-ES"/>
+              </w:rPr>
+            </w:pPr>
+            <w:r>
+              <w:rPr>
+                <w:sz w:val="20"/>
+                <w:lang w:val="es-ES"/>
+              </w:rPr>
+              <w:t>Introduce el nombre del archivo</w:t>
+            </w:r>
           </w:p>
         </w:tc>
         <w:tc>
@@ -1355,9 +2573,23 @@
             <w:pPr>
               <w:rPr>
                 <w:sz w:val="20"/>
-                <w:lang w:val="es-MX"/>
-              </w:rPr>
-            </w:pPr>
+                <w:lang w:val="es-ES"/>
+              </w:rPr>
+            </w:pPr>
+            <w:r>
+              <w:rPr>
+                <w:sz w:val="20"/>
+                <w:lang w:val="es-ES"/>
+              </w:rPr>
+              <w:t xml:space="preserve">Teclea el nombre de un archivo existente, que contiene </w:t>
+            </w:r>
+            <w:r>
+              <w:rPr>
+                <w:sz w:val="20"/>
+                <w:lang w:val="es-ES"/>
+              </w:rPr>
+              <w:t>algún número &lt; 0 en el principio</w:t>
+            </w:r>
           </w:p>
         </w:tc>
       </w:tr>
@@ -1379,9 +2611,16 @@
               <w:jc w:val="right"/>
               <w:rPr>
                 <w:sz w:val="20"/>
-                <w:lang w:val="es-MX"/>
-              </w:rPr>
-            </w:pPr>
+                <w:lang w:val="es-ES"/>
+              </w:rPr>
+            </w:pPr>
+            <w:r>
+              <w:rPr>
+                <w:sz w:val="20"/>
+                <w:lang w:val="es-ES"/>
+              </w:rPr>
+              <w:t>4</w:t>
+            </w:r>
           </w:p>
         </w:tc>
         <w:tc>
@@ -1399,7 +2638,7 @@
               <w:jc w:val="center"/>
               <w:rPr>
                 <w:sz w:val="20"/>
-                <w:lang w:val="es-MX"/>
+                <w:lang w:val="es-ES"/>
               </w:rPr>
             </w:pPr>
           </w:p>
@@ -1419,9 +2658,16 @@
               <w:jc w:val="center"/>
               <w:rPr>
                 <w:sz w:val="20"/>
-                <w:lang w:val="es-MX"/>
-              </w:rPr>
-            </w:pPr>
+                <w:lang w:val="es-ES"/>
+              </w:rPr>
+            </w:pPr>
+            <w:r>
+              <w:rPr>
+                <w:sz w:val="20"/>
+                <w:lang w:val="es-ES"/>
+              </w:rPr>
+              <w:t>X</w:t>
+            </w:r>
           </w:p>
         </w:tc>
         <w:tc>
@@ -1439,9 +2685,16 @@
             <w:pPr>
               <w:rPr>
                 <w:sz w:val="20"/>
-                <w:lang w:val="es-MX"/>
-              </w:rPr>
-            </w:pPr>
+                <w:lang w:val="es-ES"/>
+              </w:rPr>
+            </w:pPr>
+            <w:r>
+              <w:rPr>
+                <w:sz w:val="20"/>
+                <w:lang w:val="es-ES"/>
+              </w:rPr>
+              <w:t>Despliega mensaje de error</w:t>
+            </w:r>
           </w:p>
         </w:tc>
         <w:tc>
@@ -1458,9 +2711,347 @@
             <w:pPr>
               <w:rPr>
                 <w:sz w:val="20"/>
-                <w:lang w:val="es-MX"/>
-              </w:rPr>
-            </w:pPr>
+                <w:lang w:val="es-ES"/>
+              </w:rPr>
+            </w:pPr>
+            <w:r>
+              <w:rPr>
+                <w:sz w:val="20"/>
+                <w:lang w:val="es-ES"/>
+              </w:rPr>
+              <w:t xml:space="preserve">Error: </w:t>
+            </w:r>
+            <w:r>
+              <w:rPr>
+                <w:sz w:val="20"/>
+                <w:lang w:val="es-ES"/>
+              </w:rPr>
+              <w:t>Todos los valores deben ser números reales mayor o iguales a 0</w:t>
+            </w:r>
+          </w:p>
+        </w:tc>
+      </w:tr>
+      <w:tr>
+        <w:trPr>
+          <w:cantSplit/>
+          <w:trHeight w:val="84"/>
+        </w:trPr>
+        <w:tc>
+          <w:tcPr>
+            <w:tcW w:w="622" w:type="dxa"/>
+            <w:tcBorders>
+              <w:top w:val="single" w:sz="6" w:space="0" w:color="auto"/>
+              <w:left w:val="single" w:sz="6" w:space="0" w:color="auto"/>
+              <w:bottom w:val="single" w:sz="6" w:space="0" w:color="auto"/>
+            </w:tcBorders>
+          </w:tcPr>
+          <w:p>
+            <w:pPr>
+              <w:jc w:val="right"/>
+              <w:rPr>
+                <w:sz w:val="20"/>
+                <w:lang w:val="es-ES"/>
+              </w:rPr>
+            </w:pPr>
+            <w:r>
+              <w:rPr>
+                <w:sz w:val="20"/>
+                <w:lang w:val="es-ES"/>
+              </w:rPr>
+              <w:t>5</w:t>
+            </w:r>
+          </w:p>
+        </w:tc>
+        <w:tc>
+          <w:tcPr>
+            <w:tcW w:w="720" w:type="dxa"/>
+            <w:tcBorders>
+              <w:top w:val="single" w:sz="6" w:space="0" w:color="auto"/>
+              <w:left w:val="single" w:sz="6" w:space="0" w:color="auto"/>
+              <w:bottom w:val="single" w:sz="6" w:space="0" w:color="auto"/>
+              <w:right w:val="single" w:sz="6" w:space="0" w:color="auto"/>
+            </w:tcBorders>
+          </w:tcPr>
+          <w:p>
+            <w:pPr>
+              <w:jc w:val="center"/>
+              <w:rPr>
+                <w:sz w:val="20"/>
+                <w:lang w:val="es-ES"/>
+              </w:rPr>
+            </w:pPr>
+          </w:p>
+        </w:tc>
+        <w:tc>
+          <w:tcPr>
+            <w:tcW w:w="900" w:type="dxa"/>
+            <w:tcBorders>
+              <w:top w:val="single" w:sz="6" w:space="0" w:color="auto"/>
+              <w:left w:val="single" w:sz="6" w:space="0" w:color="auto"/>
+              <w:bottom w:val="single" w:sz="6" w:space="0" w:color="auto"/>
+              <w:right w:val="single" w:sz="6" w:space="0" w:color="auto"/>
+            </w:tcBorders>
+          </w:tcPr>
+          <w:p>
+            <w:pPr>
+              <w:jc w:val="center"/>
+              <w:rPr>
+                <w:sz w:val="20"/>
+                <w:lang w:val="es-ES"/>
+              </w:rPr>
+            </w:pPr>
+            <w:r>
+              <w:rPr>
+                <w:sz w:val="20"/>
+                <w:lang w:val="es-ES"/>
+              </w:rPr>
+              <w:t>X</w:t>
+            </w:r>
+          </w:p>
+        </w:tc>
+        <w:tc>
+          <w:tcPr>
+            <w:tcW w:w="3626" w:type="dxa"/>
+            <w:gridSpan w:val="2"/>
+            <w:tcBorders>
+              <w:top w:val="single" w:sz="6" w:space="0" w:color="auto"/>
+              <w:left w:val="single" w:sz="6" w:space="0" w:color="auto"/>
+              <w:bottom w:val="single" w:sz="6" w:space="0" w:color="auto"/>
+              <w:right w:val="single" w:sz="6" w:space="0" w:color="auto"/>
+            </w:tcBorders>
+          </w:tcPr>
+          <w:p>
+            <w:pPr>
+              <w:rPr>
+                <w:sz w:val="20"/>
+                <w:lang w:val="es-ES"/>
+              </w:rPr>
+            </w:pPr>
+            <w:r>
+              <w:rPr>
+                <w:sz w:val="20"/>
+                <w:lang w:val="es-ES"/>
+              </w:rPr>
+              <w:t>Termina el programa</w:t>
+            </w:r>
+          </w:p>
+        </w:tc>
+        <w:tc>
+          <w:tcPr>
+            <w:tcW w:w="3060" w:type="dxa"/>
+            <w:tcBorders>
+              <w:top w:val="single" w:sz="6" w:space="0" w:color="auto"/>
+              <w:left w:val="single" w:sz="6" w:space="0" w:color="auto"/>
+              <w:bottom w:val="single" w:sz="6" w:space="0" w:color="auto"/>
+              <w:right w:val="single" w:sz="6" w:space="0" w:color="auto"/>
+            </w:tcBorders>
+          </w:tcPr>
+          <w:p>
+            <w:pPr>
+              <w:rPr>
+                <w:sz w:val="20"/>
+                <w:lang w:val="es-ES"/>
+              </w:rPr>
+            </w:pPr>
+          </w:p>
+        </w:tc>
+      </w:tr>
+    </w:tbl>
+    <w:p>
+      <w:pPr>
+        <w:rPr>
+          <w:rFonts w:ascii="Times New Roman" w:hAnsi="Times New Roman"/>
+          <w:szCs w:val="24"/>
+          <w:lang w:val="es-ES"/>
+        </w:rPr>
+      </w:pPr>
+    </w:p>
+    <w:p>
+      <w:pPr>
+        <w:rPr>
+          <w:rFonts w:ascii="Times New Roman" w:hAnsi="Times New Roman"/>
+          <w:szCs w:val="24"/>
+          <w:lang w:val="es-ES"/>
+        </w:rPr>
+      </w:pPr>
+    </w:p>
+    <w:p>
+      <w:pPr>
+        <w:rPr>
+          <w:rFonts w:ascii="Times New Roman" w:hAnsi="Times New Roman"/>
+          <w:szCs w:val="24"/>
+          <w:lang w:val="es-ES"/>
+        </w:rPr>
+      </w:pPr>
+    </w:p>
+    <w:tbl>
+      <w:tblPr>
+        <w:tblW w:w="8928" w:type="dxa"/>
+        <w:tblInd w:w="720" w:type="dxa"/>
+        <w:tblLayout w:type="fixed"/>
+        <w:tblLook w:val="0000" w:firstRow="0" w:lastRow="0" w:firstColumn="0" w:lastColumn="0" w:noHBand="0" w:noVBand="0"/>
+      </w:tblPr>
+      <w:tblGrid>
+        <w:gridCol w:w="622"/>
+        <w:gridCol w:w="720"/>
+        <w:gridCol w:w="900"/>
+        <w:gridCol w:w="2366"/>
+        <w:gridCol w:w="1260"/>
+        <w:gridCol w:w="3060"/>
+      </w:tblGrid>
+      <w:tr>
+        <w:trPr>
+          <w:cantSplit/>
+        </w:trPr>
+        <w:tc>
+          <w:tcPr>
+            <w:tcW w:w="1342" w:type="dxa"/>
+            <w:gridSpan w:val="2"/>
+            <w:tcBorders>
+              <w:top w:val="single" w:sz="6" w:space="0" w:color="auto"/>
+              <w:left w:val="single" w:sz="6" w:space="0" w:color="auto"/>
+              <w:bottom w:val="single" w:sz="6" w:space="0" w:color="auto"/>
+            </w:tcBorders>
+            <w:shd w:val="clear" w:color="auto" w:fill="D9D9D9" w:themeFill="background1" w:themeFillShade="D9"/>
+          </w:tcPr>
+          <w:p>
+            <w:pPr>
+              <w:rPr>
+                <w:b/>
+                <w:sz w:val="20"/>
+                <w:lang w:val="es-ES"/>
+              </w:rPr>
+            </w:pPr>
+            <w:proofErr w:type="spellStart"/>
+            <w:r>
+              <w:rPr>
+                <w:b/>
+                <w:sz w:val="20"/>
+                <w:lang w:val="es-ES"/>
+              </w:rPr>
+              <w:t>Scenario</w:t>
+            </w:r>
+            <w:proofErr w:type="spellEnd"/>
+            <w:r>
+              <w:rPr>
+                <w:b/>
+                <w:sz w:val="20"/>
+                <w:lang w:val="es-ES"/>
+              </w:rPr>
+              <w:t xml:space="preserve"> ID</w:t>
+            </w:r>
+          </w:p>
+        </w:tc>
+        <w:tc>
+          <w:tcPr>
+            <w:tcW w:w="900" w:type="dxa"/>
+            <w:tcBorders>
+              <w:top w:val="single" w:sz="6" w:space="0" w:color="auto"/>
+              <w:left w:val="single" w:sz="6" w:space="0" w:color="auto"/>
+              <w:bottom w:val="single" w:sz="6" w:space="0" w:color="auto"/>
+              <w:right w:val="single" w:sz="6" w:space="0" w:color="auto"/>
+            </w:tcBorders>
+          </w:tcPr>
+          <w:p>
+            <w:pPr>
+              <w:jc w:val="center"/>
+              <w:rPr>
+                <w:b/>
+                <w:sz w:val="20"/>
+                <w:lang w:val="es-ES"/>
+              </w:rPr>
+            </w:pPr>
+            <w:r>
+              <w:rPr>
+                <w:b/>
+                <w:sz w:val="20"/>
+                <w:lang w:val="es-ES"/>
+              </w:rPr>
+              <w:t>5</w:t>
+            </w:r>
+          </w:p>
+        </w:tc>
+        <w:tc>
+          <w:tcPr>
+            <w:tcW w:w="2366" w:type="dxa"/>
+            <w:tcBorders>
+              <w:top w:val="single" w:sz="6" w:space="0" w:color="auto"/>
+              <w:left w:val="single" w:sz="6" w:space="0" w:color="auto"/>
+              <w:bottom w:val="single" w:sz="6" w:space="0" w:color="auto"/>
+              <w:right w:val="single" w:sz="6" w:space="0" w:color="auto"/>
+            </w:tcBorders>
+            <w:shd w:val="clear" w:color="auto" w:fill="D9D9D9" w:themeFill="background1" w:themeFillShade="D9"/>
+          </w:tcPr>
+          <w:p>
+            <w:pPr>
+              <w:rPr>
+                <w:b/>
+                <w:sz w:val="20"/>
+                <w:lang w:val="es-ES"/>
+              </w:rPr>
+            </w:pPr>
+            <w:proofErr w:type="spellStart"/>
+            <w:r>
+              <w:rPr>
+                <w:b/>
+                <w:sz w:val="20"/>
+                <w:lang w:val="es-ES"/>
+              </w:rPr>
+              <w:t>Scenario</w:t>
+            </w:r>
+            <w:proofErr w:type="spellEnd"/>
+            <w:r>
+              <w:rPr>
+                <w:b/>
+                <w:sz w:val="20"/>
+                <w:lang w:val="es-ES"/>
+              </w:rPr>
+              <w:t xml:space="preserve"> </w:t>
+            </w:r>
+            <w:proofErr w:type="spellStart"/>
+            <w:r>
+              <w:rPr>
+                <w:b/>
+                <w:sz w:val="20"/>
+                <w:lang w:val="es-ES"/>
+              </w:rPr>
+              <w:t>Name</w:t>
+            </w:r>
+            <w:proofErr w:type="spellEnd"/>
+          </w:p>
+        </w:tc>
+        <w:tc>
+          <w:tcPr>
+            <w:tcW w:w="4320" w:type="dxa"/>
+            <w:gridSpan w:val="2"/>
+            <w:tcBorders>
+              <w:top w:val="single" w:sz="6" w:space="0" w:color="auto"/>
+              <w:left w:val="single" w:sz="6" w:space="0" w:color="auto"/>
+              <w:bottom w:val="single" w:sz="6" w:space="0" w:color="auto"/>
+              <w:right w:val="single" w:sz="6" w:space="0" w:color="auto"/>
+            </w:tcBorders>
+          </w:tcPr>
+          <w:p>
+            <w:pPr>
+              <w:rPr>
+                <w:sz w:val="20"/>
+                <w:lang w:val="es-ES"/>
+              </w:rPr>
+            </w:pPr>
+            <w:r>
+              <w:rPr>
+                <w:sz w:val="20"/>
+                <w:lang w:val="es-ES"/>
+              </w:rPr>
+              <w:t>Se introduce un archivo con un solo</w:t>
+            </w:r>
+            <w:r>
+              <w:rPr>
+                <w:sz w:val="20"/>
+                <w:lang w:val="es-ES"/>
+              </w:rPr>
+              <w:t xml:space="preserve"> cuádruplo de datos</w:t>
+            </w:r>
           </w:p>
         </w:tc>
       </w:tr>
@@ -1470,98 +3061,387 @@
         </w:trPr>
         <w:tc>
           <w:tcPr>
+            <w:tcW w:w="2242" w:type="dxa"/>
+            <w:gridSpan w:val="3"/>
+            <w:tcBorders>
+              <w:top w:val="single" w:sz="6" w:space="0" w:color="auto"/>
+              <w:left w:val="single" w:sz="6" w:space="0" w:color="auto"/>
+              <w:bottom w:val="single" w:sz="6" w:space="0" w:color="auto"/>
+            </w:tcBorders>
+            <w:shd w:val="clear" w:color="auto" w:fill="D9D9D9" w:themeFill="background1" w:themeFillShade="D9"/>
+          </w:tcPr>
+          <w:p>
+            <w:pPr>
+              <w:rPr>
+                <w:b/>
+                <w:sz w:val="20"/>
+                <w:lang w:val="es-ES"/>
+              </w:rPr>
+            </w:pPr>
+            <w:proofErr w:type="spellStart"/>
+            <w:r>
+              <w:rPr>
+                <w:b/>
+                <w:sz w:val="20"/>
+                <w:lang w:val="es-ES"/>
+              </w:rPr>
+              <w:t>Objective</w:t>
+            </w:r>
+            <w:proofErr w:type="spellEnd"/>
+          </w:p>
+        </w:tc>
+        <w:tc>
+          <w:tcPr>
+            <w:tcW w:w="6686" w:type="dxa"/>
+            <w:gridSpan w:val="3"/>
+            <w:tcBorders>
+              <w:top w:val="single" w:sz="6" w:space="0" w:color="auto"/>
+              <w:left w:val="single" w:sz="6" w:space="0" w:color="auto"/>
+              <w:bottom w:val="single" w:sz="6" w:space="0" w:color="auto"/>
+              <w:right w:val="single" w:sz="6" w:space="0" w:color="auto"/>
+            </w:tcBorders>
+          </w:tcPr>
+          <w:p>
+            <w:pPr>
+              <w:rPr>
+                <w:sz w:val="20"/>
+                <w:lang w:val="es-ES"/>
+              </w:rPr>
+            </w:pPr>
+            <w:r>
+              <w:rPr>
+                <w:sz w:val="20"/>
+                <w:lang w:val="es-ES"/>
+              </w:rPr>
+              <w:t xml:space="preserve">Ilustrar el </w:t>
+            </w:r>
+            <w:r>
+              <w:rPr>
+                <w:sz w:val="20"/>
+                <w:lang w:val="es-ES"/>
+              </w:rPr>
+              <w:t xml:space="preserve">flujo </w:t>
+            </w:r>
+            <w:r>
+              <w:rPr>
+                <w:sz w:val="20"/>
+                <w:lang w:val="es-ES"/>
+              </w:rPr>
+              <w:t xml:space="preserve">del programa cuando se introduce un solo </w:t>
+            </w:r>
+            <w:r>
+              <w:rPr>
+                <w:sz w:val="20"/>
+                <w:lang w:val="es-ES"/>
+              </w:rPr>
+              <w:t>cuádruplo</w:t>
+            </w:r>
+            <w:r>
+              <w:rPr>
+                <w:sz w:val="20"/>
+                <w:lang w:val="es-ES"/>
+              </w:rPr>
+              <w:t xml:space="preserve"> de datos</w:t>
+            </w:r>
+          </w:p>
+        </w:tc>
+      </w:tr>
+      <w:tr>
+        <w:trPr>
+          <w:cantSplit/>
+          <w:trHeight w:val="254"/>
+        </w:trPr>
+        <w:tc>
+          <w:tcPr>
             <w:tcW w:w="622" w:type="dxa"/>
-            <w:tcBorders>
-              <w:top w:val="single" w:sz="6" w:space="0" w:color="auto"/>
-              <w:left w:val="single" w:sz="6" w:space="0" w:color="auto"/>
-              <w:bottom w:val="single" w:sz="6" w:space="0" w:color="auto"/>
-            </w:tcBorders>
-          </w:tcPr>
-          <w:p>
-            <w:pPr>
-              <w:jc w:val="right"/>
-              <w:rPr>
-                <w:sz w:val="20"/>
-                <w:lang w:val="es-MX"/>
-              </w:rPr>
-            </w:pPr>
-          </w:p>
-        </w:tc>
-        <w:tc>
-          <w:tcPr>
-            <w:tcW w:w="720" w:type="dxa"/>
-            <w:tcBorders>
-              <w:top w:val="single" w:sz="6" w:space="0" w:color="auto"/>
-              <w:left w:val="single" w:sz="6" w:space="0" w:color="auto"/>
-              <w:bottom w:val="single" w:sz="6" w:space="0" w:color="auto"/>
-              <w:right w:val="single" w:sz="6" w:space="0" w:color="auto"/>
-            </w:tcBorders>
+            <w:vMerge w:val="restart"/>
+            <w:tcBorders>
+              <w:top w:val="single" w:sz="6" w:space="0" w:color="auto"/>
+              <w:left w:val="single" w:sz="6" w:space="0" w:color="auto"/>
+            </w:tcBorders>
+            <w:shd w:val="clear" w:color="auto" w:fill="D9D9D9" w:themeFill="background1" w:themeFillShade="D9"/>
+          </w:tcPr>
+          <w:p>
+            <w:pPr>
+              <w:rPr>
+                <w:b/>
+                <w:sz w:val="20"/>
+                <w:lang w:val="es-ES"/>
+              </w:rPr>
+            </w:pPr>
+            <w:proofErr w:type="spellStart"/>
+            <w:r>
+              <w:rPr>
+                <w:b/>
+                <w:sz w:val="20"/>
+                <w:lang w:val="es-ES"/>
+              </w:rPr>
+              <w:t>Step</w:t>
+            </w:r>
+            <w:proofErr w:type="spellEnd"/>
+          </w:p>
+        </w:tc>
+        <w:tc>
+          <w:tcPr>
+            <w:tcW w:w="1620" w:type="dxa"/>
+            <w:gridSpan w:val="2"/>
+            <w:tcBorders>
+              <w:top w:val="single" w:sz="6" w:space="0" w:color="auto"/>
+              <w:left w:val="single" w:sz="6" w:space="0" w:color="auto"/>
+              <w:bottom w:val="single" w:sz="6" w:space="0" w:color="auto"/>
+              <w:right w:val="single" w:sz="6" w:space="0" w:color="auto"/>
+            </w:tcBorders>
+            <w:shd w:val="clear" w:color="auto" w:fill="D9D9D9" w:themeFill="background1" w:themeFillShade="D9"/>
           </w:tcPr>
           <w:p>
             <w:pPr>
               <w:jc w:val="center"/>
               <w:rPr>
-                <w:sz w:val="20"/>
-                <w:lang w:val="es-MX"/>
-              </w:rPr>
-            </w:pPr>
-          </w:p>
-        </w:tc>
-        <w:tc>
-          <w:tcPr>
-            <w:tcW w:w="900" w:type="dxa"/>
-            <w:tcBorders>
-              <w:top w:val="single" w:sz="6" w:space="0" w:color="auto"/>
-              <w:left w:val="single" w:sz="6" w:space="0" w:color="auto"/>
-              <w:bottom w:val="single" w:sz="6" w:space="0" w:color="auto"/>
-              <w:right w:val="single" w:sz="6" w:space="0" w:color="auto"/>
-            </w:tcBorders>
-          </w:tcPr>
-          <w:p>
-            <w:pPr>
-              <w:jc w:val="center"/>
-              <w:rPr>
-                <w:sz w:val="20"/>
-                <w:lang w:val="es-MX"/>
-              </w:rPr>
-            </w:pPr>
+                <w:b/>
+                <w:sz w:val="20"/>
+                <w:lang w:val="es-ES"/>
+              </w:rPr>
+            </w:pPr>
+            <w:proofErr w:type="spellStart"/>
+            <w:r>
+              <w:rPr>
+                <w:b/>
+                <w:sz w:val="20"/>
+                <w:lang w:val="es-ES"/>
+              </w:rPr>
+              <w:t>Source</w:t>
+            </w:r>
+            <w:proofErr w:type="spellEnd"/>
           </w:p>
         </w:tc>
         <w:tc>
           <w:tcPr>
             <w:tcW w:w="3626" w:type="dxa"/>
             <w:gridSpan w:val="2"/>
-            <w:tcBorders>
-              <w:top w:val="single" w:sz="6" w:space="0" w:color="auto"/>
-              <w:left w:val="single" w:sz="6" w:space="0" w:color="auto"/>
-              <w:bottom w:val="single" w:sz="6" w:space="0" w:color="auto"/>
-              <w:right w:val="single" w:sz="6" w:space="0" w:color="auto"/>
-            </w:tcBorders>
-          </w:tcPr>
-          <w:p>
-            <w:pPr>
-              <w:rPr>
-                <w:sz w:val="20"/>
-                <w:lang w:val="es-MX"/>
-              </w:rPr>
-            </w:pPr>
+            <w:vMerge w:val="restart"/>
+            <w:tcBorders>
+              <w:top w:val="single" w:sz="6" w:space="0" w:color="auto"/>
+              <w:left w:val="single" w:sz="6" w:space="0" w:color="auto"/>
+              <w:right w:val="single" w:sz="6" w:space="0" w:color="auto"/>
+            </w:tcBorders>
+            <w:shd w:val="clear" w:color="auto" w:fill="D9D9D9" w:themeFill="background1" w:themeFillShade="D9"/>
+          </w:tcPr>
+          <w:p>
+            <w:pPr>
+              <w:rPr>
+                <w:b/>
+                <w:sz w:val="20"/>
+                <w:lang w:val="es-ES"/>
+              </w:rPr>
+            </w:pPr>
+            <w:proofErr w:type="spellStart"/>
+            <w:r>
+              <w:rPr>
+                <w:b/>
+                <w:sz w:val="20"/>
+                <w:lang w:val="es-ES"/>
+              </w:rPr>
+              <w:t>Action</w:t>
+            </w:r>
+            <w:proofErr w:type="spellEnd"/>
           </w:p>
         </w:tc>
         <w:tc>
           <w:tcPr>
             <w:tcW w:w="3060" w:type="dxa"/>
-            <w:tcBorders>
-              <w:top w:val="single" w:sz="6" w:space="0" w:color="auto"/>
-              <w:left w:val="single" w:sz="6" w:space="0" w:color="auto"/>
-              <w:bottom w:val="single" w:sz="6" w:space="0" w:color="auto"/>
-              <w:right w:val="single" w:sz="6" w:space="0" w:color="auto"/>
-            </w:tcBorders>
-          </w:tcPr>
-          <w:p>
-            <w:pPr>
-              <w:rPr>
-                <w:sz w:val="20"/>
-                <w:lang w:val="es-MX"/>
+            <w:vMerge w:val="restart"/>
+            <w:tcBorders>
+              <w:top w:val="single" w:sz="6" w:space="0" w:color="auto"/>
+              <w:left w:val="single" w:sz="6" w:space="0" w:color="auto"/>
+              <w:right w:val="single" w:sz="6" w:space="0" w:color="auto"/>
+            </w:tcBorders>
+            <w:shd w:val="clear" w:color="auto" w:fill="D9D9D9" w:themeFill="background1" w:themeFillShade="D9"/>
+          </w:tcPr>
+          <w:p>
+            <w:pPr>
+              <w:rPr>
+                <w:b/>
+                <w:sz w:val="20"/>
+                <w:lang w:val="es-ES"/>
+              </w:rPr>
+            </w:pPr>
+            <w:proofErr w:type="spellStart"/>
+            <w:r>
+              <w:rPr>
+                <w:b/>
+                <w:sz w:val="20"/>
+                <w:lang w:val="es-ES"/>
+              </w:rPr>
+              <w:t>Values</w:t>
+            </w:r>
+            <w:proofErr w:type="spellEnd"/>
+            <w:r>
+              <w:rPr>
+                <w:b/>
+                <w:sz w:val="20"/>
+                <w:lang w:val="es-ES"/>
+              </w:rPr>
+              <w:t xml:space="preserve"> / </w:t>
+            </w:r>
+            <w:proofErr w:type="spellStart"/>
+            <w:r>
+              <w:rPr>
+                <w:b/>
+                <w:sz w:val="20"/>
+                <w:lang w:val="es-ES"/>
+              </w:rPr>
+              <w:t>Messages</w:t>
+            </w:r>
+            <w:proofErr w:type="spellEnd"/>
+            <w:r>
+              <w:rPr>
+                <w:b/>
+                <w:sz w:val="20"/>
+                <w:lang w:val="es-ES"/>
+              </w:rPr>
+              <w:t xml:space="preserve"> / </w:t>
+            </w:r>
+            <w:proofErr w:type="spellStart"/>
+            <w:r>
+              <w:rPr>
+                <w:b/>
+                <w:sz w:val="20"/>
+                <w:lang w:val="es-ES"/>
+              </w:rPr>
+              <w:t>Comments</w:t>
+            </w:r>
+            <w:proofErr w:type="spellEnd"/>
+          </w:p>
+        </w:tc>
+      </w:tr>
+      <w:tr>
+        <w:trPr>
+          <w:cantSplit/>
+          <w:trHeight w:val="253"/>
+        </w:trPr>
+        <w:tc>
+          <w:tcPr>
+            <w:tcW w:w="622" w:type="dxa"/>
+            <w:vMerge/>
+            <w:tcBorders>
+              <w:left w:val="single" w:sz="6" w:space="0" w:color="auto"/>
+              <w:bottom w:val="single" w:sz="6" w:space="0" w:color="auto"/>
+            </w:tcBorders>
+            <w:shd w:val="clear" w:color="auto" w:fill="D9D9D9" w:themeFill="background1" w:themeFillShade="D9"/>
+          </w:tcPr>
+          <w:p>
+            <w:pPr>
+              <w:rPr>
+                <w:b/>
+                <w:sz w:val="20"/>
+                <w:lang w:val="es-ES"/>
+              </w:rPr>
+            </w:pPr>
+          </w:p>
+        </w:tc>
+        <w:tc>
+          <w:tcPr>
+            <w:tcW w:w="720" w:type="dxa"/>
+            <w:tcBorders>
+              <w:top w:val="single" w:sz="6" w:space="0" w:color="auto"/>
+              <w:left w:val="single" w:sz="6" w:space="0" w:color="auto"/>
+              <w:bottom w:val="single" w:sz="6" w:space="0" w:color="auto"/>
+              <w:right w:val="single" w:sz="6" w:space="0" w:color="auto"/>
+            </w:tcBorders>
+            <w:shd w:val="clear" w:color="auto" w:fill="D9D9D9" w:themeFill="background1" w:themeFillShade="D9"/>
+          </w:tcPr>
+          <w:p>
+            <w:pPr>
+              <w:jc w:val="center"/>
+              <w:rPr>
+                <w:b/>
+                <w:sz w:val="20"/>
+                <w:lang w:val="es-ES"/>
+              </w:rPr>
+            </w:pPr>
+            <w:proofErr w:type="spellStart"/>
+            <w:r>
+              <w:rPr>
+                <w:b/>
+                <w:sz w:val="20"/>
+                <w:lang w:val="es-ES"/>
+              </w:rPr>
+              <w:t>User</w:t>
+            </w:r>
+            <w:proofErr w:type="spellEnd"/>
+          </w:p>
+        </w:tc>
+        <w:tc>
+          <w:tcPr>
+            <w:tcW w:w="900" w:type="dxa"/>
+            <w:tcBorders>
+              <w:top w:val="single" w:sz="6" w:space="0" w:color="auto"/>
+              <w:left w:val="single" w:sz="6" w:space="0" w:color="auto"/>
+              <w:bottom w:val="single" w:sz="6" w:space="0" w:color="auto"/>
+              <w:right w:val="single" w:sz="6" w:space="0" w:color="auto"/>
+            </w:tcBorders>
+            <w:shd w:val="clear" w:color="auto" w:fill="D9D9D9" w:themeFill="background1" w:themeFillShade="D9"/>
+          </w:tcPr>
+          <w:p>
+            <w:pPr>
+              <w:jc w:val="center"/>
+              <w:rPr>
+                <w:b/>
+                <w:sz w:val="20"/>
+                <w:lang w:val="es-ES"/>
+              </w:rPr>
+            </w:pPr>
+            <w:proofErr w:type="spellStart"/>
+            <w:r>
+              <w:rPr>
+                <w:b/>
+                <w:sz w:val="20"/>
+                <w:lang w:val="es-ES"/>
+              </w:rPr>
+              <w:t>System</w:t>
+            </w:r>
+            <w:proofErr w:type="spellEnd"/>
+          </w:p>
+        </w:tc>
+        <w:tc>
+          <w:tcPr>
+            <w:tcW w:w="3626" w:type="dxa"/>
+            <w:gridSpan w:val="2"/>
+            <w:vMerge/>
+            <w:tcBorders>
+              <w:left w:val="single" w:sz="6" w:space="0" w:color="auto"/>
+              <w:bottom w:val="single" w:sz="6" w:space="0" w:color="auto"/>
+              <w:right w:val="single" w:sz="6" w:space="0" w:color="auto"/>
+            </w:tcBorders>
+            <w:shd w:val="clear" w:color="auto" w:fill="D9D9D9" w:themeFill="background1" w:themeFillShade="D9"/>
+          </w:tcPr>
+          <w:p>
+            <w:pPr>
+              <w:rPr>
+                <w:b/>
+                <w:sz w:val="20"/>
+                <w:lang w:val="es-ES"/>
+              </w:rPr>
+            </w:pPr>
+          </w:p>
+        </w:tc>
+        <w:tc>
+          <w:tcPr>
+            <w:tcW w:w="3060" w:type="dxa"/>
+            <w:vMerge/>
+            <w:tcBorders>
+              <w:left w:val="single" w:sz="6" w:space="0" w:color="auto"/>
+              <w:bottom w:val="single" w:sz="6" w:space="0" w:color="auto"/>
+              <w:right w:val="single" w:sz="6" w:space="0" w:color="auto"/>
+            </w:tcBorders>
+            <w:shd w:val="clear" w:color="auto" w:fill="D9D9D9" w:themeFill="background1" w:themeFillShade="D9"/>
+          </w:tcPr>
+          <w:p>
+            <w:pPr>
+              <w:rPr>
+                <w:b/>
+                <w:sz w:val="20"/>
+                <w:lang w:val="es-ES"/>
               </w:rPr>
             </w:pPr>
           </w:p>
@@ -1585,9 +3465,16 @@
               <w:jc w:val="right"/>
               <w:rPr>
                 <w:sz w:val="20"/>
-                <w:lang w:val="es-MX"/>
-              </w:rPr>
-            </w:pPr>
+                <w:lang w:val="es-ES"/>
+              </w:rPr>
+            </w:pPr>
+            <w:r>
+              <w:rPr>
+                <w:sz w:val="20"/>
+                <w:lang w:val="es-ES"/>
+              </w:rPr>
+              <w:t>1</w:t>
+            </w:r>
           </w:p>
         </w:tc>
         <w:tc>
@@ -1605,9 +3492,16 @@
               <w:jc w:val="center"/>
               <w:rPr>
                 <w:sz w:val="20"/>
-                <w:lang w:val="es-MX"/>
-              </w:rPr>
-            </w:pPr>
+                <w:lang w:val="es-ES"/>
+              </w:rPr>
+            </w:pPr>
+            <w:r>
+              <w:rPr>
+                <w:sz w:val="20"/>
+                <w:lang w:val="es-ES"/>
+              </w:rPr>
+              <w:t>X</w:t>
+            </w:r>
           </w:p>
         </w:tc>
         <w:tc>
@@ -1625,7 +3519,7 @@
               <w:jc w:val="center"/>
               <w:rPr>
                 <w:sz w:val="20"/>
-                <w:lang w:val="es-MX"/>
+                <w:lang w:val="es-ES"/>
               </w:rPr>
             </w:pPr>
           </w:p>
@@ -1645,9 +3539,16 @@
             <w:pPr>
               <w:rPr>
                 <w:sz w:val="20"/>
-                <w:lang w:val="es-MX"/>
-              </w:rPr>
-            </w:pPr>
+                <w:lang w:val="es-ES"/>
+              </w:rPr>
+            </w:pPr>
+            <w:r>
+              <w:rPr>
+                <w:sz w:val="20"/>
+                <w:lang w:val="es-ES"/>
+              </w:rPr>
+              <w:t>Ejecuta el programa</w:t>
+            </w:r>
           </w:p>
         </w:tc>
         <w:tc>
@@ -1664,7 +3565,7 @@
             <w:pPr>
               <w:rPr>
                 <w:sz w:val="20"/>
-                <w:lang w:val="es-MX"/>
+                <w:lang w:val="es-ES"/>
               </w:rPr>
             </w:pPr>
           </w:p>
@@ -1688,9 +3589,16 @@
               <w:jc w:val="right"/>
               <w:rPr>
                 <w:sz w:val="20"/>
-                <w:lang w:val="es-MX"/>
-              </w:rPr>
-            </w:pPr>
+                <w:lang w:val="es-ES"/>
+              </w:rPr>
+            </w:pPr>
+            <w:r>
+              <w:rPr>
+                <w:sz w:val="20"/>
+                <w:lang w:val="es-ES"/>
+              </w:rPr>
+              <w:t>2</w:t>
+            </w:r>
           </w:p>
         </w:tc>
         <w:tc>
@@ -1708,7 +3616,7 @@
               <w:jc w:val="center"/>
               <w:rPr>
                 <w:sz w:val="20"/>
-                <w:lang w:val="es-MX"/>
+                <w:lang w:val="es-ES"/>
               </w:rPr>
             </w:pPr>
           </w:p>
@@ -1728,9 +3636,16 @@
               <w:jc w:val="center"/>
               <w:rPr>
                 <w:sz w:val="20"/>
-                <w:lang w:val="es-MX"/>
-              </w:rPr>
-            </w:pPr>
+                <w:lang w:val="es-ES"/>
+              </w:rPr>
+            </w:pPr>
+            <w:r>
+              <w:rPr>
+                <w:sz w:val="20"/>
+                <w:lang w:val="es-ES"/>
+              </w:rPr>
+              <w:t>X</w:t>
+            </w:r>
           </w:p>
         </w:tc>
         <w:tc>
@@ -1748,9 +3663,16 @@
             <w:pPr>
               <w:rPr>
                 <w:sz w:val="20"/>
-                <w:lang w:val="es-MX"/>
-              </w:rPr>
-            </w:pPr>
+                <w:lang w:val="es-ES"/>
+              </w:rPr>
+            </w:pPr>
+            <w:r>
+              <w:rPr>
+                <w:sz w:val="20"/>
+                <w:lang w:val="es-ES"/>
+              </w:rPr>
+              <w:t>Pide al usuario introducir el nombre del archivo</w:t>
+            </w:r>
           </w:p>
         </w:tc>
         <w:tc>
@@ -1767,7 +3689,430 @@
             <w:pPr>
               <w:rPr>
                 <w:sz w:val="20"/>
-                <w:lang w:val="es-MX"/>
+                <w:lang w:val="es-ES"/>
+              </w:rPr>
+            </w:pPr>
+            <w:r>
+              <w:rPr>
+                <w:sz w:val="20"/>
+                <w:lang w:val="es-ES"/>
+              </w:rPr>
+              <w:t>Por favor, introduce el nombre del archivo.</w:t>
+            </w:r>
+          </w:p>
+          <w:p>
+            <w:pPr>
+              <w:rPr>
+                <w:sz w:val="20"/>
+                <w:lang w:val="es-ES"/>
+              </w:rPr>
+            </w:pPr>
+            <w:r>
+              <w:rPr>
+                <w:sz w:val="20"/>
+                <w:lang w:val="es-ES"/>
+              </w:rPr>
+              <w:t>nombre?&gt; [] &lt;- cursor</w:t>
+            </w:r>
+          </w:p>
+        </w:tc>
+      </w:tr>
+      <w:tr>
+        <w:trPr>
+          <w:cantSplit/>
+        </w:trPr>
+        <w:tc>
+          <w:tcPr>
+            <w:tcW w:w="622" w:type="dxa"/>
+            <w:tcBorders>
+              <w:top w:val="single" w:sz="6" w:space="0" w:color="auto"/>
+              <w:left w:val="single" w:sz="6" w:space="0" w:color="auto"/>
+              <w:bottom w:val="single" w:sz="6" w:space="0" w:color="auto"/>
+            </w:tcBorders>
+          </w:tcPr>
+          <w:p>
+            <w:pPr>
+              <w:jc w:val="right"/>
+              <w:rPr>
+                <w:sz w:val="20"/>
+                <w:lang w:val="es-ES"/>
+              </w:rPr>
+            </w:pPr>
+            <w:r>
+              <w:rPr>
+                <w:sz w:val="20"/>
+                <w:lang w:val="es-ES"/>
+              </w:rPr>
+              <w:lastRenderedPageBreak/>
+              <w:t>3</w:t>
+            </w:r>
+          </w:p>
+        </w:tc>
+        <w:tc>
+          <w:tcPr>
+            <w:tcW w:w="720" w:type="dxa"/>
+            <w:tcBorders>
+              <w:top w:val="single" w:sz="6" w:space="0" w:color="auto"/>
+              <w:left w:val="single" w:sz="6" w:space="0" w:color="auto"/>
+              <w:bottom w:val="single" w:sz="6" w:space="0" w:color="auto"/>
+              <w:right w:val="single" w:sz="6" w:space="0" w:color="auto"/>
+            </w:tcBorders>
+          </w:tcPr>
+          <w:p>
+            <w:pPr>
+              <w:jc w:val="center"/>
+              <w:rPr>
+                <w:sz w:val="20"/>
+                <w:lang w:val="es-ES"/>
+              </w:rPr>
+            </w:pPr>
+            <w:r>
+              <w:rPr>
+                <w:sz w:val="20"/>
+                <w:lang w:val="es-ES"/>
+              </w:rPr>
+              <w:t>X</w:t>
+            </w:r>
+          </w:p>
+        </w:tc>
+        <w:tc>
+          <w:tcPr>
+            <w:tcW w:w="900" w:type="dxa"/>
+            <w:tcBorders>
+              <w:top w:val="single" w:sz="6" w:space="0" w:color="auto"/>
+              <w:left w:val="single" w:sz="6" w:space="0" w:color="auto"/>
+              <w:bottom w:val="single" w:sz="6" w:space="0" w:color="auto"/>
+              <w:right w:val="single" w:sz="6" w:space="0" w:color="auto"/>
+            </w:tcBorders>
+          </w:tcPr>
+          <w:p>
+            <w:pPr>
+              <w:rPr>
+                <w:sz w:val="20"/>
+                <w:lang w:val="es-ES"/>
+              </w:rPr>
+            </w:pPr>
+          </w:p>
+        </w:tc>
+        <w:tc>
+          <w:tcPr>
+            <w:tcW w:w="3626" w:type="dxa"/>
+            <w:gridSpan w:val="2"/>
+            <w:tcBorders>
+              <w:top w:val="single" w:sz="6" w:space="0" w:color="auto"/>
+              <w:left w:val="single" w:sz="6" w:space="0" w:color="auto"/>
+              <w:bottom w:val="single" w:sz="6" w:space="0" w:color="auto"/>
+              <w:right w:val="single" w:sz="6" w:space="0" w:color="auto"/>
+            </w:tcBorders>
+          </w:tcPr>
+          <w:p>
+            <w:pPr>
+              <w:rPr>
+                <w:sz w:val="20"/>
+                <w:lang w:val="es-ES"/>
+              </w:rPr>
+            </w:pPr>
+            <w:r>
+              <w:rPr>
+                <w:sz w:val="20"/>
+                <w:lang w:val="es-ES"/>
+              </w:rPr>
+              <w:t>Introduce el nombre del archivo</w:t>
+            </w:r>
+          </w:p>
+        </w:tc>
+        <w:tc>
+          <w:tcPr>
+            <w:tcW w:w="3060" w:type="dxa"/>
+            <w:tcBorders>
+              <w:top w:val="single" w:sz="6" w:space="0" w:color="auto"/>
+              <w:left w:val="single" w:sz="6" w:space="0" w:color="auto"/>
+              <w:bottom w:val="single" w:sz="6" w:space="0" w:color="auto"/>
+              <w:right w:val="single" w:sz="6" w:space="0" w:color="auto"/>
+            </w:tcBorders>
+          </w:tcPr>
+          <w:p>
+            <w:pPr>
+              <w:rPr>
+                <w:sz w:val="20"/>
+                <w:lang w:val="es-ES"/>
+              </w:rPr>
+            </w:pPr>
+            <w:r>
+              <w:rPr>
+                <w:sz w:val="20"/>
+                <w:lang w:val="es-ES"/>
+              </w:rPr>
+              <w:t>Teclea el nombre de un archivo existente, que contiene un</w:t>
+            </w:r>
+            <w:r>
+              <w:rPr>
+                <w:sz w:val="20"/>
+                <w:lang w:val="es-ES"/>
+              </w:rPr>
+              <w:t xml:space="preserve"> renglón con datos válidos, seguido de un solo renglón de cuádruplos</w:t>
+            </w:r>
+          </w:p>
+        </w:tc>
+      </w:tr>
+      <w:tr>
+        <w:trPr>
+          <w:cantSplit/>
+        </w:trPr>
+        <w:tc>
+          <w:tcPr>
+            <w:tcW w:w="622" w:type="dxa"/>
+            <w:tcBorders>
+              <w:top w:val="single" w:sz="6" w:space="0" w:color="auto"/>
+              <w:left w:val="single" w:sz="6" w:space="0" w:color="auto"/>
+              <w:bottom w:val="single" w:sz="6" w:space="0" w:color="auto"/>
+            </w:tcBorders>
+          </w:tcPr>
+          <w:p>
+            <w:pPr>
+              <w:jc w:val="right"/>
+              <w:rPr>
+                <w:sz w:val="20"/>
+                <w:lang w:val="es-ES"/>
+              </w:rPr>
+            </w:pPr>
+            <w:r>
+              <w:rPr>
+                <w:sz w:val="20"/>
+                <w:lang w:val="es-ES"/>
+              </w:rPr>
+              <w:t>4</w:t>
+            </w:r>
+          </w:p>
+        </w:tc>
+        <w:tc>
+          <w:tcPr>
+            <w:tcW w:w="720" w:type="dxa"/>
+            <w:tcBorders>
+              <w:top w:val="single" w:sz="6" w:space="0" w:color="auto"/>
+              <w:left w:val="single" w:sz="6" w:space="0" w:color="auto"/>
+              <w:bottom w:val="single" w:sz="6" w:space="0" w:color="auto"/>
+              <w:right w:val="single" w:sz="6" w:space="0" w:color="auto"/>
+            </w:tcBorders>
+          </w:tcPr>
+          <w:p>
+            <w:pPr>
+              <w:jc w:val="center"/>
+              <w:rPr>
+                <w:sz w:val="20"/>
+                <w:lang w:val="es-ES"/>
+              </w:rPr>
+            </w:pPr>
+          </w:p>
+        </w:tc>
+        <w:tc>
+          <w:tcPr>
+            <w:tcW w:w="900" w:type="dxa"/>
+            <w:tcBorders>
+              <w:top w:val="single" w:sz="6" w:space="0" w:color="auto"/>
+              <w:left w:val="single" w:sz="6" w:space="0" w:color="auto"/>
+              <w:bottom w:val="single" w:sz="6" w:space="0" w:color="auto"/>
+              <w:right w:val="single" w:sz="6" w:space="0" w:color="auto"/>
+            </w:tcBorders>
+          </w:tcPr>
+          <w:p>
+            <w:pPr>
+              <w:jc w:val="center"/>
+              <w:rPr>
+                <w:sz w:val="20"/>
+                <w:lang w:val="es-ES"/>
+              </w:rPr>
+            </w:pPr>
+            <w:r>
+              <w:rPr>
+                <w:sz w:val="20"/>
+                <w:lang w:val="es-ES"/>
+              </w:rPr>
+              <w:t>X</w:t>
+            </w:r>
+          </w:p>
+        </w:tc>
+        <w:tc>
+          <w:tcPr>
+            <w:tcW w:w="3626" w:type="dxa"/>
+            <w:gridSpan w:val="2"/>
+            <w:tcBorders>
+              <w:top w:val="single" w:sz="6" w:space="0" w:color="auto"/>
+              <w:left w:val="single" w:sz="6" w:space="0" w:color="auto"/>
+              <w:bottom w:val="single" w:sz="6" w:space="0" w:color="auto"/>
+              <w:right w:val="single" w:sz="6" w:space="0" w:color="auto"/>
+            </w:tcBorders>
+          </w:tcPr>
+          <w:p>
+            <w:pPr>
+              <w:rPr>
+                <w:sz w:val="20"/>
+                <w:lang w:val="es-ES"/>
+              </w:rPr>
+            </w:pPr>
+            <w:r>
+              <w:rPr>
+                <w:sz w:val="20"/>
+                <w:lang w:val="es-ES"/>
+              </w:rPr>
+              <w:t>Despliega mensaje de error</w:t>
+            </w:r>
+          </w:p>
+        </w:tc>
+        <w:tc>
+          <w:tcPr>
+            <w:tcW w:w="3060" w:type="dxa"/>
+            <w:tcBorders>
+              <w:top w:val="single" w:sz="6" w:space="0" w:color="auto"/>
+              <w:left w:val="single" w:sz="6" w:space="0" w:color="auto"/>
+              <w:bottom w:val="single" w:sz="6" w:space="0" w:color="auto"/>
+              <w:right w:val="single" w:sz="6" w:space="0" w:color="auto"/>
+            </w:tcBorders>
+          </w:tcPr>
+          <w:p>
+            <w:pPr>
+              <w:rPr>
+                <w:sz w:val="20"/>
+                <w:lang w:val="es-ES"/>
+              </w:rPr>
+            </w:pPr>
+            <w:r>
+              <w:rPr>
+                <w:sz w:val="20"/>
+                <w:lang w:val="es-ES"/>
+              </w:rPr>
+              <w:t xml:space="preserve">Error: Para calcular la regresión, se </w:t>
+            </w:r>
+            <w:r>
+              <w:rPr>
+                <w:sz w:val="20"/>
+                <w:lang w:val="es-ES"/>
+              </w:rPr>
+              <w:t>requieren al menos 2 puntos.</w:t>
+            </w:r>
+          </w:p>
+        </w:tc>
+      </w:tr>
+      <w:tr>
+        <w:trPr>
+          <w:cantSplit/>
+          <w:trHeight w:val="84"/>
+        </w:trPr>
+        <w:tc>
+          <w:tcPr>
+            <w:tcW w:w="622" w:type="dxa"/>
+            <w:tcBorders>
+              <w:top w:val="single" w:sz="6" w:space="0" w:color="auto"/>
+              <w:left w:val="single" w:sz="6" w:space="0" w:color="auto"/>
+              <w:bottom w:val="single" w:sz="6" w:space="0" w:color="auto"/>
+            </w:tcBorders>
+          </w:tcPr>
+          <w:p>
+            <w:pPr>
+              <w:jc w:val="right"/>
+              <w:rPr>
+                <w:sz w:val="20"/>
+                <w:lang w:val="es-ES"/>
+              </w:rPr>
+            </w:pPr>
+            <w:r>
+              <w:rPr>
+                <w:sz w:val="20"/>
+                <w:lang w:val="es-ES"/>
+              </w:rPr>
+              <w:t>5</w:t>
+            </w:r>
+          </w:p>
+        </w:tc>
+        <w:tc>
+          <w:tcPr>
+            <w:tcW w:w="720" w:type="dxa"/>
+            <w:tcBorders>
+              <w:top w:val="single" w:sz="6" w:space="0" w:color="auto"/>
+              <w:left w:val="single" w:sz="6" w:space="0" w:color="auto"/>
+              <w:bottom w:val="single" w:sz="6" w:space="0" w:color="auto"/>
+              <w:right w:val="single" w:sz="6" w:space="0" w:color="auto"/>
+            </w:tcBorders>
+          </w:tcPr>
+          <w:p>
+            <w:pPr>
+              <w:jc w:val="center"/>
+              <w:rPr>
+                <w:sz w:val="20"/>
+                <w:lang w:val="es-ES"/>
+              </w:rPr>
+            </w:pPr>
+          </w:p>
+        </w:tc>
+        <w:tc>
+          <w:tcPr>
+            <w:tcW w:w="900" w:type="dxa"/>
+            <w:tcBorders>
+              <w:top w:val="single" w:sz="6" w:space="0" w:color="auto"/>
+              <w:left w:val="single" w:sz="6" w:space="0" w:color="auto"/>
+              <w:bottom w:val="single" w:sz="6" w:space="0" w:color="auto"/>
+              <w:right w:val="single" w:sz="6" w:space="0" w:color="auto"/>
+            </w:tcBorders>
+          </w:tcPr>
+          <w:p>
+            <w:pPr>
+              <w:jc w:val="center"/>
+              <w:rPr>
+                <w:sz w:val="20"/>
+                <w:lang w:val="es-ES"/>
+              </w:rPr>
+            </w:pPr>
+            <w:r>
+              <w:rPr>
+                <w:sz w:val="20"/>
+                <w:lang w:val="es-ES"/>
+              </w:rPr>
+              <w:t>X</w:t>
+            </w:r>
+          </w:p>
+        </w:tc>
+        <w:tc>
+          <w:tcPr>
+            <w:tcW w:w="3626" w:type="dxa"/>
+            <w:gridSpan w:val="2"/>
+            <w:tcBorders>
+              <w:top w:val="single" w:sz="6" w:space="0" w:color="auto"/>
+              <w:left w:val="single" w:sz="6" w:space="0" w:color="auto"/>
+              <w:bottom w:val="single" w:sz="6" w:space="0" w:color="auto"/>
+              <w:right w:val="single" w:sz="6" w:space="0" w:color="auto"/>
+            </w:tcBorders>
+          </w:tcPr>
+          <w:p>
+            <w:pPr>
+              <w:rPr>
+                <w:sz w:val="20"/>
+                <w:lang w:val="es-ES"/>
+              </w:rPr>
+            </w:pPr>
+            <w:r>
+              <w:rPr>
+                <w:sz w:val="20"/>
+                <w:lang w:val="es-ES"/>
+              </w:rPr>
+              <w:t>Termina el programa</w:t>
+            </w:r>
+          </w:p>
+        </w:tc>
+        <w:tc>
+          <w:tcPr>
+            <w:tcW w:w="3060" w:type="dxa"/>
+            <w:tcBorders>
+              <w:top w:val="single" w:sz="6" w:space="0" w:color="auto"/>
+              <w:left w:val="single" w:sz="6" w:space="0" w:color="auto"/>
+              <w:bottom w:val="single" w:sz="6" w:space="0" w:color="auto"/>
+              <w:right w:val="single" w:sz="6" w:space="0" w:color="auto"/>
+            </w:tcBorders>
+          </w:tcPr>
+          <w:p>
+            <w:pPr>
+              <w:rPr>
+                <w:sz w:val="20"/>
+                <w:lang w:val="es-ES"/>
               </w:rPr>
             </w:pPr>
           </w:p>
@@ -1779,7 +4124,7 @@
         <w:rPr>
           <w:rFonts w:ascii="Times New Roman" w:hAnsi="Times New Roman"/>
           <w:szCs w:val="24"/>
-          <w:lang w:val="en-MX"/>
+          <w:lang w:val="es-ES"/>
         </w:rPr>
       </w:pPr>
     </w:p>
@@ -1788,14 +4133,4935 @@
         <w:rPr>
           <w:rFonts w:ascii="Times New Roman" w:hAnsi="Times New Roman"/>
           <w:szCs w:val="24"/>
-          <w:lang w:val="en-MX"/>
+          <w:lang w:val="es-ES"/>
+        </w:rPr>
+      </w:pPr>
+    </w:p>
+    <w:tbl>
+      <w:tblPr>
+        <w:tblW w:w="8928" w:type="dxa"/>
+        <w:tblInd w:w="720" w:type="dxa"/>
+        <w:tblLayout w:type="fixed"/>
+        <w:tblLook w:val="0000" w:firstRow="0" w:lastRow="0" w:firstColumn="0" w:lastColumn="0" w:noHBand="0" w:noVBand="0"/>
+      </w:tblPr>
+      <w:tblGrid>
+        <w:gridCol w:w="622"/>
+        <w:gridCol w:w="720"/>
+        <w:gridCol w:w="900"/>
+        <w:gridCol w:w="2366"/>
+        <w:gridCol w:w="1260"/>
+        <w:gridCol w:w="3060"/>
+      </w:tblGrid>
+      <w:tr>
+        <w:trPr>
+          <w:cantSplit/>
+        </w:trPr>
+        <w:tc>
+          <w:tcPr>
+            <w:tcW w:w="1342" w:type="dxa"/>
+            <w:gridSpan w:val="2"/>
+            <w:tcBorders>
+              <w:top w:val="single" w:sz="6" w:space="0" w:color="auto"/>
+              <w:left w:val="single" w:sz="6" w:space="0" w:color="auto"/>
+              <w:bottom w:val="single" w:sz="6" w:space="0" w:color="auto"/>
+            </w:tcBorders>
+            <w:shd w:val="clear" w:color="auto" w:fill="D9D9D9" w:themeFill="background1" w:themeFillShade="D9"/>
+          </w:tcPr>
+          <w:p>
+            <w:pPr>
+              <w:rPr>
+                <w:b/>
+                <w:sz w:val="20"/>
+                <w:lang w:val="es-ES"/>
+              </w:rPr>
+            </w:pPr>
+            <w:proofErr w:type="spellStart"/>
+            <w:r>
+              <w:rPr>
+                <w:b/>
+                <w:sz w:val="20"/>
+                <w:lang w:val="es-ES"/>
+              </w:rPr>
+              <w:t>Scenario</w:t>
+            </w:r>
+            <w:proofErr w:type="spellEnd"/>
+            <w:r>
+              <w:rPr>
+                <w:b/>
+                <w:sz w:val="20"/>
+                <w:lang w:val="es-ES"/>
+              </w:rPr>
+              <w:t xml:space="preserve"> ID</w:t>
+            </w:r>
+          </w:p>
+        </w:tc>
+        <w:tc>
+          <w:tcPr>
+            <w:tcW w:w="900" w:type="dxa"/>
+            <w:tcBorders>
+              <w:top w:val="single" w:sz="6" w:space="0" w:color="auto"/>
+              <w:left w:val="single" w:sz="6" w:space="0" w:color="auto"/>
+              <w:bottom w:val="single" w:sz="6" w:space="0" w:color="auto"/>
+              <w:right w:val="single" w:sz="6" w:space="0" w:color="auto"/>
+            </w:tcBorders>
+          </w:tcPr>
+          <w:p>
+            <w:pPr>
+              <w:jc w:val="center"/>
+              <w:rPr>
+                <w:b/>
+                <w:sz w:val="20"/>
+                <w:lang w:val="es-ES"/>
+              </w:rPr>
+            </w:pPr>
+            <w:r>
+              <w:rPr>
+                <w:b/>
+                <w:sz w:val="20"/>
+                <w:lang w:val="es-ES"/>
+              </w:rPr>
+              <w:t>6</w:t>
+            </w:r>
+          </w:p>
+        </w:tc>
+        <w:tc>
+          <w:tcPr>
+            <w:tcW w:w="2366" w:type="dxa"/>
+            <w:tcBorders>
+              <w:top w:val="single" w:sz="6" w:space="0" w:color="auto"/>
+              <w:left w:val="single" w:sz="6" w:space="0" w:color="auto"/>
+              <w:bottom w:val="single" w:sz="6" w:space="0" w:color="auto"/>
+              <w:right w:val="single" w:sz="6" w:space="0" w:color="auto"/>
+            </w:tcBorders>
+            <w:shd w:val="clear" w:color="auto" w:fill="D9D9D9" w:themeFill="background1" w:themeFillShade="D9"/>
+          </w:tcPr>
+          <w:p>
+            <w:pPr>
+              <w:rPr>
+                <w:b/>
+                <w:sz w:val="20"/>
+                <w:lang w:val="es-ES"/>
+              </w:rPr>
+            </w:pPr>
+            <w:proofErr w:type="spellStart"/>
+            <w:r>
+              <w:rPr>
+                <w:b/>
+                <w:sz w:val="20"/>
+                <w:lang w:val="es-ES"/>
+              </w:rPr>
+              <w:t>Scenario</w:t>
+            </w:r>
+            <w:proofErr w:type="spellEnd"/>
+            <w:r>
+              <w:rPr>
+                <w:b/>
+                <w:sz w:val="20"/>
+                <w:lang w:val="es-ES"/>
+              </w:rPr>
+              <w:t xml:space="preserve"> </w:t>
+            </w:r>
+            <w:proofErr w:type="spellStart"/>
+            <w:r>
+              <w:rPr>
+                <w:b/>
+                <w:sz w:val="20"/>
+                <w:lang w:val="es-ES"/>
+              </w:rPr>
+              <w:t>Name</w:t>
+            </w:r>
+            <w:proofErr w:type="spellEnd"/>
+          </w:p>
+        </w:tc>
+        <w:tc>
+          <w:tcPr>
+            <w:tcW w:w="4320" w:type="dxa"/>
+            <w:gridSpan w:val="2"/>
+            <w:tcBorders>
+              <w:top w:val="single" w:sz="6" w:space="0" w:color="auto"/>
+              <w:left w:val="single" w:sz="6" w:space="0" w:color="auto"/>
+              <w:bottom w:val="single" w:sz="6" w:space="0" w:color="auto"/>
+              <w:right w:val="single" w:sz="6" w:space="0" w:color="auto"/>
+            </w:tcBorders>
+          </w:tcPr>
+          <w:p>
+            <w:pPr>
+              <w:rPr>
+                <w:sz w:val="20"/>
+                <w:lang w:val="es-ES"/>
+              </w:rPr>
+            </w:pPr>
+            <w:r>
+              <w:rPr>
+                <w:sz w:val="20"/>
+                <w:lang w:val="es-ES"/>
+              </w:rPr>
+              <w:t>Se introduce un nombre de un archiv</w:t>
+            </w:r>
+            <w:r>
+              <w:rPr>
+                <w:sz w:val="20"/>
+                <w:lang w:val="es-ES"/>
+              </w:rPr>
+              <w:t>o</w:t>
+            </w:r>
+            <w:r>
+              <w:rPr>
+                <w:sz w:val="20"/>
+                <w:lang w:val="es-ES"/>
+              </w:rPr>
+              <w:t xml:space="preserve"> vacío</w:t>
+            </w:r>
+          </w:p>
+        </w:tc>
+      </w:tr>
+      <w:tr>
+        <w:trPr>
+          <w:cantSplit/>
+        </w:trPr>
+        <w:tc>
+          <w:tcPr>
+            <w:tcW w:w="2242" w:type="dxa"/>
+            <w:gridSpan w:val="3"/>
+            <w:tcBorders>
+              <w:top w:val="single" w:sz="6" w:space="0" w:color="auto"/>
+              <w:left w:val="single" w:sz="6" w:space="0" w:color="auto"/>
+              <w:bottom w:val="single" w:sz="6" w:space="0" w:color="auto"/>
+            </w:tcBorders>
+            <w:shd w:val="clear" w:color="auto" w:fill="D9D9D9" w:themeFill="background1" w:themeFillShade="D9"/>
+          </w:tcPr>
+          <w:p>
+            <w:pPr>
+              <w:rPr>
+                <w:b/>
+                <w:sz w:val="20"/>
+                <w:lang w:val="es-ES"/>
+              </w:rPr>
+            </w:pPr>
+            <w:proofErr w:type="spellStart"/>
+            <w:r>
+              <w:rPr>
+                <w:b/>
+                <w:sz w:val="20"/>
+                <w:lang w:val="es-ES"/>
+              </w:rPr>
+              <w:t>Objective</w:t>
+            </w:r>
+            <w:proofErr w:type="spellEnd"/>
+          </w:p>
+        </w:tc>
+        <w:tc>
+          <w:tcPr>
+            <w:tcW w:w="6686" w:type="dxa"/>
+            <w:gridSpan w:val="3"/>
+            <w:tcBorders>
+              <w:top w:val="single" w:sz="6" w:space="0" w:color="auto"/>
+              <w:left w:val="single" w:sz="6" w:space="0" w:color="auto"/>
+              <w:bottom w:val="single" w:sz="6" w:space="0" w:color="auto"/>
+              <w:right w:val="single" w:sz="6" w:space="0" w:color="auto"/>
+            </w:tcBorders>
+          </w:tcPr>
+          <w:p>
+            <w:pPr>
+              <w:rPr>
+                <w:sz w:val="20"/>
+                <w:lang w:val="es-ES"/>
+              </w:rPr>
+            </w:pPr>
+            <w:r>
+              <w:rPr>
+                <w:sz w:val="20"/>
+                <w:lang w:val="es-ES"/>
+              </w:rPr>
+              <w:t>Ilustrar el flujo del programa cuando se introduce un nombre de archivo vacío</w:t>
+            </w:r>
+          </w:p>
+        </w:tc>
+      </w:tr>
+      <w:tr>
+        <w:trPr>
+          <w:cantSplit/>
+          <w:trHeight w:val="254"/>
+        </w:trPr>
+        <w:tc>
+          <w:tcPr>
+            <w:tcW w:w="622" w:type="dxa"/>
+            <w:vMerge w:val="restart"/>
+            <w:tcBorders>
+              <w:top w:val="single" w:sz="6" w:space="0" w:color="auto"/>
+              <w:left w:val="single" w:sz="6" w:space="0" w:color="auto"/>
+            </w:tcBorders>
+            <w:shd w:val="clear" w:color="auto" w:fill="D9D9D9" w:themeFill="background1" w:themeFillShade="D9"/>
+          </w:tcPr>
+          <w:p>
+            <w:pPr>
+              <w:rPr>
+                <w:b/>
+                <w:sz w:val="20"/>
+                <w:lang w:val="es-ES"/>
+              </w:rPr>
+            </w:pPr>
+            <w:proofErr w:type="spellStart"/>
+            <w:r>
+              <w:rPr>
+                <w:b/>
+                <w:sz w:val="20"/>
+                <w:lang w:val="es-ES"/>
+              </w:rPr>
+              <w:t>Step</w:t>
+            </w:r>
+            <w:proofErr w:type="spellEnd"/>
+          </w:p>
+        </w:tc>
+        <w:tc>
+          <w:tcPr>
+            <w:tcW w:w="1620" w:type="dxa"/>
+            <w:gridSpan w:val="2"/>
+            <w:tcBorders>
+              <w:top w:val="single" w:sz="6" w:space="0" w:color="auto"/>
+              <w:left w:val="single" w:sz="6" w:space="0" w:color="auto"/>
+              <w:bottom w:val="single" w:sz="6" w:space="0" w:color="auto"/>
+              <w:right w:val="single" w:sz="6" w:space="0" w:color="auto"/>
+            </w:tcBorders>
+            <w:shd w:val="clear" w:color="auto" w:fill="D9D9D9" w:themeFill="background1" w:themeFillShade="D9"/>
+          </w:tcPr>
+          <w:p>
+            <w:pPr>
+              <w:jc w:val="center"/>
+              <w:rPr>
+                <w:b/>
+                <w:sz w:val="20"/>
+                <w:lang w:val="es-ES"/>
+              </w:rPr>
+            </w:pPr>
+            <w:proofErr w:type="spellStart"/>
+            <w:r>
+              <w:rPr>
+                <w:b/>
+                <w:sz w:val="20"/>
+                <w:lang w:val="es-ES"/>
+              </w:rPr>
+              <w:t>Source</w:t>
+            </w:r>
+            <w:proofErr w:type="spellEnd"/>
+          </w:p>
+        </w:tc>
+        <w:tc>
+          <w:tcPr>
+            <w:tcW w:w="3626" w:type="dxa"/>
+            <w:gridSpan w:val="2"/>
+            <w:vMerge w:val="restart"/>
+            <w:tcBorders>
+              <w:top w:val="single" w:sz="6" w:space="0" w:color="auto"/>
+              <w:left w:val="single" w:sz="6" w:space="0" w:color="auto"/>
+              <w:right w:val="single" w:sz="6" w:space="0" w:color="auto"/>
+            </w:tcBorders>
+            <w:shd w:val="clear" w:color="auto" w:fill="D9D9D9" w:themeFill="background1" w:themeFillShade="D9"/>
+          </w:tcPr>
+          <w:p>
+            <w:pPr>
+              <w:rPr>
+                <w:b/>
+                <w:sz w:val="20"/>
+                <w:lang w:val="es-ES"/>
+              </w:rPr>
+            </w:pPr>
+            <w:proofErr w:type="spellStart"/>
+            <w:r>
+              <w:rPr>
+                <w:b/>
+                <w:sz w:val="20"/>
+                <w:lang w:val="es-ES"/>
+              </w:rPr>
+              <w:t>Action</w:t>
+            </w:r>
+            <w:proofErr w:type="spellEnd"/>
+          </w:p>
+        </w:tc>
+        <w:tc>
+          <w:tcPr>
+            <w:tcW w:w="3060" w:type="dxa"/>
+            <w:vMerge w:val="restart"/>
+            <w:tcBorders>
+              <w:top w:val="single" w:sz="6" w:space="0" w:color="auto"/>
+              <w:left w:val="single" w:sz="6" w:space="0" w:color="auto"/>
+              <w:right w:val="single" w:sz="6" w:space="0" w:color="auto"/>
+            </w:tcBorders>
+            <w:shd w:val="clear" w:color="auto" w:fill="D9D9D9" w:themeFill="background1" w:themeFillShade="D9"/>
+          </w:tcPr>
+          <w:p>
+            <w:pPr>
+              <w:rPr>
+                <w:b/>
+                <w:sz w:val="20"/>
+                <w:lang w:val="es-ES"/>
+              </w:rPr>
+            </w:pPr>
+            <w:proofErr w:type="spellStart"/>
+            <w:r>
+              <w:rPr>
+                <w:b/>
+                <w:sz w:val="20"/>
+                <w:lang w:val="es-ES"/>
+              </w:rPr>
+              <w:t>Values</w:t>
+            </w:r>
+            <w:proofErr w:type="spellEnd"/>
+            <w:r>
+              <w:rPr>
+                <w:b/>
+                <w:sz w:val="20"/>
+                <w:lang w:val="es-ES"/>
+              </w:rPr>
+              <w:t xml:space="preserve"> / </w:t>
+            </w:r>
+            <w:proofErr w:type="spellStart"/>
+            <w:r>
+              <w:rPr>
+                <w:b/>
+                <w:sz w:val="20"/>
+                <w:lang w:val="es-ES"/>
+              </w:rPr>
+              <w:t>Messages</w:t>
+            </w:r>
+            <w:proofErr w:type="spellEnd"/>
+            <w:r>
+              <w:rPr>
+                <w:b/>
+                <w:sz w:val="20"/>
+                <w:lang w:val="es-ES"/>
+              </w:rPr>
+              <w:t xml:space="preserve"> / </w:t>
+            </w:r>
+            <w:proofErr w:type="spellStart"/>
+            <w:r>
+              <w:rPr>
+                <w:b/>
+                <w:sz w:val="20"/>
+                <w:lang w:val="es-ES"/>
+              </w:rPr>
+              <w:t>Comments</w:t>
+            </w:r>
+            <w:proofErr w:type="spellEnd"/>
+          </w:p>
+        </w:tc>
+      </w:tr>
+      <w:tr>
+        <w:trPr>
+          <w:cantSplit/>
+          <w:trHeight w:val="253"/>
+        </w:trPr>
+        <w:tc>
+          <w:tcPr>
+            <w:tcW w:w="622" w:type="dxa"/>
+            <w:vMerge/>
+            <w:tcBorders>
+              <w:left w:val="single" w:sz="6" w:space="0" w:color="auto"/>
+              <w:bottom w:val="single" w:sz="6" w:space="0" w:color="auto"/>
+            </w:tcBorders>
+            <w:shd w:val="clear" w:color="auto" w:fill="D9D9D9" w:themeFill="background1" w:themeFillShade="D9"/>
+          </w:tcPr>
+          <w:p>
+            <w:pPr>
+              <w:rPr>
+                <w:b/>
+                <w:sz w:val="20"/>
+                <w:lang w:val="es-ES"/>
+              </w:rPr>
+            </w:pPr>
+          </w:p>
+        </w:tc>
+        <w:tc>
+          <w:tcPr>
+            <w:tcW w:w="720" w:type="dxa"/>
+            <w:tcBorders>
+              <w:top w:val="single" w:sz="6" w:space="0" w:color="auto"/>
+              <w:left w:val="single" w:sz="6" w:space="0" w:color="auto"/>
+              <w:bottom w:val="single" w:sz="6" w:space="0" w:color="auto"/>
+              <w:right w:val="single" w:sz="6" w:space="0" w:color="auto"/>
+            </w:tcBorders>
+            <w:shd w:val="clear" w:color="auto" w:fill="D9D9D9" w:themeFill="background1" w:themeFillShade="D9"/>
+          </w:tcPr>
+          <w:p>
+            <w:pPr>
+              <w:jc w:val="center"/>
+              <w:rPr>
+                <w:b/>
+                <w:sz w:val="20"/>
+                <w:lang w:val="es-ES"/>
+              </w:rPr>
+            </w:pPr>
+            <w:proofErr w:type="spellStart"/>
+            <w:r>
+              <w:rPr>
+                <w:b/>
+                <w:sz w:val="20"/>
+                <w:lang w:val="es-ES"/>
+              </w:rPr>
+              <w:t>User</w:t>
+            </w:r>
+            <w:proofErr w:type="spellEnd"/>
+          </w:p>
+        </w:tc>
+        <w:tc>
+          <w:tcPr>
+            <w:tcW w:w="900" w:type="dxa"/>
+            <w:tcBorders>
+              <w:top w:val="single" w:sz="6" w:space="0" w:color="auto"/>
+              <w:left w:val="single" w:sz="6" w:space="0" w:color="auto"/>
+              <w:bottom w:val="single" w:sz="6" w:space="0" w:color="auto"/>
+              <w:right w:val="single" w:sz="6" w:space="0" w:color="auto"/>
+            </w:tcBorders>
+            <w:shd w:val="clear" w:color="auto" w:fill="D9D9D9" w:themeFill="background1" w:themeFillShade="D9"/>
+          </w:tcPr>
+          <w:p>
+            <w:pPr>
+              <w:jc w:val="center"/>
+              <w:rPr>
+                <w:b/>
+                <w:sz w:val="20"/>
+                <w:lang w:val="es-ES"/>
+              </w:rPr>
+            </w:pPr>
+            <w:proofErr w:type="spellStart"/>
+            <w:r>
+              <w:rPr>
+                <w:b/>
+                <w:sz w:val="20"/>
+                <w:lang w:val="es-ES"/>
+              </w:rPr>
+              <w:t>System</w:t>
+            </w:r>
+            <w:proofErr w:type="spellEnd"/>
+          </w:p>
+        </w:tc>
+        <w:tc>
+          <w:tcPr>
+            <w:tcW w:w="3626" w:type="dxa"/>
+            <w:gridSpan w:val="2"/>
+            <w:vMerge/>
+            <w:tcBorders>
+              <w:left w:val="single" w:sz="6" w:space="0" w:color="auto"/>
+              <w:bottom w:val="single" w:sz="6" w:space="0" w:color="auto"/>
+              <w:right w:val="single" w:sz="6" w:space="0" w:color="auto"/>
+            </w:tcBorders>
+            <w:shd w:val="clear" w:color="auto" w:fill="D9D9D9" w:themeFill="background1" w:themeFillShade="D9"/>
+          </w:tcPr>
+          <w:p>
+            <w:pPr>
+              <w:rPr>
+                <w:b/>
+                <w:sz w:val="20"/>
+                <w:lang w:val="es-ES"/>
+              </w:rPr>
+            </w:pPr>
+          </w:p>
+        </w:tc>
+        <w:tc>
+          <w:tcPr>
+            <w:tcW w:w="3060" w:type="dxa"/>
+            <w:vMerge/>
+            <w:tcBorders>
+              <w:left w:val="single" w:sz="6" w:space="0" w:color="auto"/>
+              <w:bottom w:val="single" w:sz="6" w:space="0" w:color="auto"/>
+              <w:right w:val="single" w:sz="6" w:space="0" w:color="auto"/>
+            </w:tcBorders>
+            <w:shd w:val="clear" w:color="auto" w:fill="D9D9D9" w:themeFill="background1" w:themeFillShade="D9"/>
+          </w:tcPr>
+          <w:p>
+            <w:pPr>
+              <w:rPr>
+                <w:b/>
+                <w:sz w:val="20"/>
+                <w:lang w:val="es-ES"/>
+              </w:rPr>
+            </w:pPr>
+          </w:p>
+        </w:tc>
+      </w:tr>
+      <w:tr>
+        <w:trPr>
+          <w:cantSplit/>
+        </w:trPr>
+        <w:tc>
+          <w:tcPr>
+            <w:tcW w:w="622" w:type="dxa"/>
+            <w:tcBorders>
+              <w:top w:val="single" w:sz="6" w:space="0" w:color="auto"/>
+              <w:left w:val="single" w:sz="6" w:space="0" w:color="auto"/>
+              <w:bottom w:val="single" w:sz="6" w:space="0" w:color="auto"/>
+            </w:tcBorders>
+          </w:tcPr>
+          <w:p>
+            <w:pPr>
+              <w:jc w:val="right"/>
+              <w:rPr>
+                <w:sz w:val="20"/>
+                <w:lang w:val="es-ES"/>
+              </w:rPr>
+            </w:pPr>
+            <w:r>
+              <w:rPr>
+                <w:sz w:val="20"/>
+                <w:lang w:val="es-ES"/>
+              </w:rPr>
+              <w:t>1</w:t>
+            </w:r>
+          </w:p>
+        </w:tc>
+        <w:tc>
+          <w:tcPr>
+            <w:tcW w:w="720" w:type="dxa"/>
+            <w:tcBorders>
+              <w:top w:val="single" w:sz="6" w:space="0" w:color="auto"/>
+              <w:left w:val="single" w:sz="6" w:space="0" w:color="auto"/>
+              <w:bottom w:val="single" w:sz="6" w:space="0" w:color="auto"/>
+              <w:right w:val="single" w:sz="6" w:space="0" w:color="auto"/>
+            </w:tcBorders>
+          </w:tcPr>
+          <w:p>
+            <w:pPr>
+              <w:jc w:val="center"/>
+              <w:rPr>
+                <w:sz w:val="20"/>
+                <w:lang w:val="es-ES"/>
+              </w:rPr>
+            </w:pPr>
+            <w:r>
+              <w:rPr>
+                <w:sz w:val="20"/>
+                <w:lang w:val="es-ES"/>
+              </w:rPr>
+              <w:t>X</w:t>
+            </w:r>
+          </w:p>
+        </w:tc>
+        <w:tc>
+          <w:tcPr>
+            <w:tcW w:w="900" w:type="dxa"/>
+            <w:tcBorders>
+              <w:top w:val="single" w:sz="6" w:space="0" w:color="auto"/>
+              <w:left w:val="single" w:sz="6" w:space="0" w:color="auto"/>
+              <w:bottom w:val="single" w:sz="6" w:space="0" w:color="auto"/>
+              <w:right w:val="single" w:sz="6" w:space="0" w:color="auto"/>
+            </w:tcBorders>
+          </w:tcPr>
+          <w:p>
+            <w:pPr>
+              <w:jc w:val="center"/>
+              <w:rPr>
+                <w:sz w:val="20"/>
+                <w:lang w:val="es-ES"/>
+              </w:rPr>
+            </w:pPr>
+          </w:p>
+        </w:tc>
+        <w:tc>
+          <w:tcPr>
+            <w:tcW w:w="3626" w:type="dxa"/>
+            <w:gridSpan w:val="2"/>
+            <w:tcBorders>
+              <w:top w:val="single" w:sz="6" w:space="0" w:color="auto"/>
+              <w:left w:val="single" w:sz="6" w:space="0" w:color="auto"/>
+              <w:bottom w:val="single" w:sz="6" w:space="0" w:color="auto"/>
+              <w:right w:val="single" w:sz="6" w:space="0" w:color="auto"/>
+            </w:tcBorders>
+          </w:tcPr>
+          <w:p>
+            <w:pPr>
+              <w:rPr>
+                <w:sz w:val="20"/>
+                <w:lang w:val="es-ES"/>
+              </w:rPr>
+            </w:pPr>
+            <w:r>
+              <w:rPr>
+                <w:sz w:val="20"/>
+                <w:lang w:val="es-ES"/>
+              </w:rPr>
+              <w:t>Ejecuta el programa</w:t>
+            </w:r>
+          </w:p>
+        </w:tc>
+        <w:tc>
+          <w:tcPr>
+            <w:tcW w:w="3060" w:type="dxa"/>
+            <w:tcBorders>
+              <w:top w:val="single" w:sz="6" w:space="0" w:color="auto"/>
+              <w:left w:val="single" w:sz="6" w:space="0" w:color="auto"/>
+              <w:bottom w:val="single" w:sz="6" w:space="0" w:color="auto"/>
+              <w:right w:val="single" w:sz="6" w:space="0" w:color="auto"/>
+            </w:tcBorders>
+          </w:tcPr>
+          <w:p>
+            <w:pPr>
+              <w:rPr>
+                <w:sz w:val="20"/>
+                <w:lang w:val="es-ES"/>
+              </w:rPr>
+            </w:pPr>
+          </w:p>
+        </w:tc>
+      </w:tr>
+      <w:tr>
+        <w:trPr>
+          <w:cantSplit/>
+        </w:trPr>
+        <w:tc>
+          <w:tcPr>
+            <w:tcW w:w="622" w:type="dxa"/>
+            <w:tcBorders>
+              <w:top w:val="single" w:sz="6" w:space="0" w:color="auto"/>
+              <w:left w:val="single" w:sz="6" w:space="0" w:color="auto"/>
+              <w:bottom w:val="single" w:sz="6" w:space="0" w:color="auto"/>
+            </w:tcBorders>
+          </w:tcPr>
+          <w:p>
+            <w:pPr>
+              <w:jc w:val="right"/>
+              <w:rPr>
+                <w:sz w:val="20"/>
+                <w:lang w:val="es-ES"/>
+              </w:rPr>
+            </w:pPr>
+            <w:r>
+              <w:rPr>
+                <w:sz w:val="20"/>
+                <w:lang w:val="es-ES"/>
+              </w:rPr>
+              <w:t>2</w:t>
+            </w:r>
+          </w:p>
+        </w:tc>
+        <w:tc>
+          <w:tcPr>
+            <w:tcW w:w="720" w:type="dxa"/>
+            <w:tcBorders>
+              <w:top w:val="single" w:sz="6" w:space="0" w:color="auto"/>
+              <w:left w:val="single" w:sz="6" w:space="0" w:color="auto"/>
+              <w:bottom w:val="single" w:sz="6" w:space="0" w:color="auto"/>
+              <w:right w:val="single" w:sz="6" w:space="0" w:color="auto"/>
+            </w:tcBorders>
+          </w:tcPr>
+          <w:p>
+            <w:pPr>
+              <w:jc w:val="center"/>
+              <w:rPr>
+                <w:sz w:val="20"/>
+                <w:lang w:val="es-ES"/>
+              </w:rPr>
+            </w:pPr>
+          </w:p>
+        </w:tc>
+        <w:tc>
+          <w:tcPr>
+            <w:tcW w:w="900" w:type="dxa"/>
+            <w:tcBorders>
+              <w:top w:val="single" w:sz="6" w:space="0" w:color="auto"/>
+              <w:left w:val="single" w:sz="6" w:space="0" w:color="auto"/>
+              <w:bottom w:val="single" w:sz="6" w:space="0" w:color="auto"/>
+              <w:right w:val="single" w:sz="6" w:space="0" w:color="auto"/>
+            </w:tcBorders>
+          </w:tcPr>
+          <w:p>
+            <w:pPr>
+              <w:jc w:val="center"/>
+              <w:rPr>
+                <w:sz w:val="20"/>
+                <w:lang w:val="es-ES"/>
+              </w:rPr>
+            </w:pPr>
+            <w:r>
+              <w:rPr>
+                <w:sz w:val="20"/>
+                <w:lang w:val="es-ES"/>
+              </w:rPr>
+              <w:t>X</w:t>
+            </w:r>
+          </w:p>
+        </w:tc>
+        <w:tc>
+          <w:tcPr>
+            <w:tcW w:w="3626" w:type="dxa"/>
+            <w:gridSpan w:val="2"/>
+            <w:tcBorders>
+              <w:top w:val="single" w:sz="6" w:space="0" w:color="auto"/>
+              <w:left w:val="single" w:sz="6" w:space="0" w:color="auto"/>
+              <w:bottom w:val="single" w:sz="6" w:space="0" w:color="auto"/>
+              <w:right w:val="single" w:sz="6" w:space="0" w:color="auto"/>
+            </w:tcBorders>
+          </w:tcPr>
+          <w:p>
+            <w:pPr>
+              <w:rPr>
+                <w:sz w:val="20"/>
+                <w:lang w:val="es-ES"/>
+              </w:rPr>
+            </w:pPr>
+            <w:r>
+              <w:rPr>
+                <w:sz w:val="20"/>
+                <w:lang w:val="es-ES"/>
+              </w:rPr>
+              <w:t>Pide al usuario introducir el nombre del archivo</w:t>
+            </w:r>
+          </w:p>
+        </w:tc>
+        <w:tc>
+          <w:tcPr>
+            <w:tcW w:w="3060" w:type="dxa"/>
+            <w:tcBorders>
+              <w:top w:val="single" w:sz="6" w:space="0" w:color="auto"/>
+              <w:left w:val="single" w:sz="6" w:space="0" w:color="auto"/>
+              <w:bottom w:val="single" w:sz="6" w:space="0" w:color="auto"/>
+              <w:right w:val="single" w:sz="6" w:space="0" w:color="auto"/>
+            </w:tcBorders>
+          </w:tcPr>
+          <w:p>
+            <w:pPr>
+              <w:rPr>
+                <w:sz w:val="20"/>
+                <w:lang w:val="es-ES"/>
+              </w:rPr>
+            </w:pPr>
+            <w:r>
+              <w:rPr>
+                <w:sz w:val="20"/>
+                <w:lang w:val="es-ES"/>
+              </w:rPr>
+              <w:t>Por favor, introduce el nombre del archivo.</w:t>
+            </w:r>
+          </w:p>
+          <w:p>
+            <w:pPr>
+              <w:rPr>
+                <w:sz w:val="20"/>
+                <w:lang w:val="es-ES"/>
+              </w:rPr>
+            </w:pPr>
+            <w:r>
+              <w:rPr>
+                <w:sz w:val="20"/>
+                <w:lang w:val="es-ES"/>
+              </w:rPr>
+              <w:t>nombre?&gt; [] &lt;- cursor</w:t>
+            </w:r>
+          </w:p>
+        </w:tc>
+      </w:tr>
+      <w:tr>
+        <w:trPr>
+          <w:cantSplit/>
+        </w:trPr>
+        <w:tc>
+          <w:tcPr>
+            <w:tcW w:w="622" w:type="dxa"/>
+            <w:tcBorders>
+              <w:top w:val="single" w:sz="6" w:space="0" w:color="auto"/>
+              <w:left w:val="single" w:sz="6" w:space="0" w:color="auto"/>
+              <w:bottom w:val="single" w:sz="6" w:space="0" w:color="auto"/>
+            </w:tcBorders>
+          </w:tcPr>
+          <w:p>
+            <w:pPr>
+              <w:jc w:val="right"/>
+              <w:rPr>
+                <w:sz w:val="20"/>
+                <w:lang w:val="es-ES"/>
+              </w:rPr>
+            </w:pPr>
+            <w:r>
+              <w:rPr>
+                <w:sz w:val="20"/>
+                <w:lang w:val="es-ES"/>
+              </w:rPr>
+              <w:t>3</w:t>
+            </w:r>
+          </w:p>
+        </w:tc>
+        <w:tc>
+          <w:tcPr>
+            <w:tcW w:w="720" w:type="dxa"/>
+            <w:tcBorders>
+              <w:top w:val="single" w:sz="6" w:space="0" w:color="auto"/>
+              <w:left w:val="single" w:sz="6" w:space="0" w:color="auto"/>
+              <w:bottom w:val="single" w:sz="6" w:space="0" w:color="auto"/>
+              <w:right w:val="single" w:sz="6" w:space="0" w:color="auto"/>
+            </w:tcBorders>
+          </w:tcPr>
+          <w:p>
+            <w:pPr>
+              <w:jc w:val="center"/>
+              <w:rPr>
+                <w:sz w:val="20"/>
+                <w:lang w:val="es-ES"/>
+              </w:rPr>
+            </w:pPr>
+            <w:r>
+              <w:rPr>
+                <w:sz w:val="20"/>
+                <w:lang w:val="es-ES"/>
+              </w:rPr>
+              <w:t>X</w:t>
+            </w:r>
+          </w:p>
+        </w:tc>
+        <w:tc>
+          <w:tcPr>
+            <w:tcW w:w="900" w:type="dxa"/>
+            <w:tcBorders>
+              <w:top w:val="single" w:sz="6" w:space="0" w:color="auto"/>
+              <w:left w:val="single" w:sz="6" w:space="0" w:color="auto"/>
+              <w:bottom w:val="single" w:sz="6" w:space="0" w:color="auto"/>
+              <w:right w:val="single" w:sz="6" w:space="0" w:color="auto"/>
+            </w:tcBorders>
+          </w:tcPr>
+          <w:p>
+            <w:pPr>
+              <w:rPr>
+                <w:sz w:val="20"/>
+                <w:lang w:val="es-ES"/>
+              </w:rPr>
+            </w:pPr>
+          </w:p>
+        </w:tc>
+        <w:tc>
+          <w:tcPr>
+            <w:tcW w:w="3626" w:type="dxa"/>
+            <w:gridSpan w:val="2"/>
+            <w:tcBorders>
+              <w:top w:val="single" w:sz="6" w:space="0" w:color="auto"/>
+              <w:left w:val="single" w:sz="6" w:space="0" w:color="auto"/>
+              <w:bottom w:val="single" w:sz="6" w:space="0" w:color="auto"/>
+              <w:right w:val="single" w:sz="6" w:space="0" w:color="auto"/>
+            </w:tcBorders>
+          </w:tcPr>
+          <w:p>
+            <w:pPr>
+              <w:rPr>
+                <w:sz w:val="20"/>
+                <w:lang w:val="es-ES"/>
+              </w:rPr>
+            </w:pPr>
+            <w:r>
+              <w:rPr>
+                <w:sz w:val="20"/>
+                <w:lang w:val="es-ES"/>
+              </w:rPr>
+              <w:t>Introduce el nombre del archivo</w:t>
+            </w:r>
+          </w:p>
+        </w:tc>
+        <w:tc>
+          <w:tcPr>
+            <w:tcW w:w="3060" w:type="dxa"/>
+            <w:tcBorders>
+              <w:top w:val="single" w:sz="6" w:space="0" w:color="auto"/>
+              <w:left w:val="single" w:sz="6" w:space="0" w:color="auto"/>
+              <w:bottom w:val="single" w:sz="6" w:space="0" w:color="auto"/>
+              <w:right w:val="single" w:sz="6" w:space="0" w:color="auto"/>
+            </w:tcBorders>
+          </w:tcPr>
+          <w:p>
+            <w:pPr>
+              <w:rPr>
+                <w:sz w:val="20"/>
+                <w:lang w:val="es-ES"/>
+              </w:rPr>
+            </w:pPr>
+            <w:r>
+              <w:rPr>
+                <w:sz w:val="20"/>
+                <w:lang w:val="es-ES"/>
+              </w:rPr>
+              <w:t>Teclea el nombre de un archivo que está vacío</w:t>
+            </w:r>
+          </w:p>
+        </w:tc>
+      </w:tr>
+      <w:tr>
+        <w:trPr>
+          <w:cantSplit/>
+        </w:trPr>
+        <w:tc>
+          <w:tcPr>
+            <w:tcW w:w="622" w:type="dxa"/>
+            <w:tcBorders>
+              <w:top w:val="single" w:sz="6" w:space="0" w:color="auto"/>
+              <w:left w:val="single" w:sz="6" w:space="0" w:color="auto"/>
+              <w:bottom w:val="single" w:sz="6" w:space="0" w:color="auto"/>
+            </w:tcBorders>
+          </w:tcPr>
+          <w:p>
+            <w:pPr>
+              <w:jc w:val="right"/>
+              <w:rPr>
+                <w:sz w:val="20"/>
+                <w:lang w:val="es-ES"/>
+              </w:rPr>
+            </w:pPr>
+            <w:r>
+              <w:rPr>
+                <w:sz w:val="20"/>
+                <w:lang w:val="es-ES"/>
+              </w:rPr>
+              <w:t>4</w:t>
+            </w:r>
+          </w:p>
+        </w:tc>
+        <w:tc>
+          <w:tcPr>
+            <w:tcW w:w="720" w:type="dxa"/>
+            <w:tcBorders>
+              <w:top w:val="single" w:sz="6" w:space="0" w:color="auto"/>
+              <w:left w:val="single" w:sz="6" w:space="0" w:color="auto"/>
+              <w:bottom w:val="single" w:sz="6" w:space="0" w:color="auto"/>
+              <w:right w:val="single" w:sz="6" w:space="0" w:color="auto"/>
+            </w:tcBorders>
+          </w:tcPr>
+          <w:p>
+            <w:pPr>
+              <w:jc w:val="center"/>
+              <w:rPr>
+                <w:sz w:val="20"/>
+                <w:lang w:val="es-ES"/>
+              </w:rPr>
+            </w:pPr>
+          </w:p>
+        </w:tc>
+        <w:tc>
+          <w:tcPr>
+            <w:tcW w:w="900" w:type="dxa"/>
+            <w:tcBorders>
+              <w:top w:val="single" w:sz="6" w:space="0" w:color="auto"/>
+              <w:left w:val="single" w:sz="6" w:space="0" w:color="auto"/>
+              <w:bottom w:val="single" w:sz="6" w:space="0" w:color="auto"/>
+              <w:right w:val="single" w:sz="6" w:space="0" w:color="auto"/>
+            </w:tcBorders>
+          </w:tcPr>
+          <w:p>
+            <w:pPr>
+              <w:jc w:val="center"/>
+              <w:rPr>
+                <w:sz w:val="20"/>
+                <w:lang w:val="es-ES"/>
+              </w:rPr>
+            </w:pPr>
+            <w:r>
+              <w:rPr>
+                <w:sz w:val="20"/>
+                <w:lang w:val="es-ES"/>
+              </w:rPr>
+              <w:t>X</w:t>
+            </w:r>
+          </w:p>
+        </w:tc>
+        <w:tc>
+          <w:tcPr>
+            <w:tcW w:w="3626" w:type="dxa"/>
+            <w:gridSpan w:val="2"/>
+            <w:tcBorders>
+              <w:top w:val="single" w:sz="6" w:space="0" w:color="auto"/>
+              <w:left w:val="single" w:sz="6" w:space="0" w:color="auto"/>
+              <w:bottom w:val="single" w:sz="6" w:space="0" w:color="auto"/>
+              <w:right w:val="single" w:sz="6" w:space="0" w:color="auto"/>
+            </w:tcBorders>
+          </w:tcPr>
+          <w:p>
+            <w:pPr>
+              <w:rPr>
+                <w:sz w:val="20"/>
+                <w:lang w:val="es-ES"/>
+              </w:rPr>
+            </w:pPr>
+            <w:r>
+              <w:rPr>
+                <w:sz w:val="20"/>
+                <w:lang w:val="es-ES"/>
+              </w:rPr>
+              <w:t>Despliega mensaje de error</w:t>
+            </w:r>
+          </w:p>
+        </w:tc>
+        <w:tc>
+          <w:tcPr>
+            <w:tcW w:w="3060" w:type="dxa"/>
+            <w:tcBorders>
+              <w:top w:val="single" w:sz="6" w:space="0" w:color="auto"/>
+              <w:left w:val="single" w:sz="6" w:space="0" w:color="auto"/>
+              <w:bottom w:val="single" w:sz="6" w:space="0" w:color="auto"/>
+              <w:right w:val="single" w:sz="6" w:space="0" w:color="auto"/>
+            </w:tcBorders>
+          </w:tcPr>
+          <w:p>
+            <w:pPr>
+              <w:rPr>
+                <w:sz w:val="20"/>
+                <w:lang w:val="es-ES"/>
+              </w:rPr>
+            </w:pPr>
+            <w:r>
+              <w:rPr>
+                <w:sz w:val="20"/>
+                <w:lang w:val="es-ES"/>
+              </w:rPr>
+              <w:t>Error: El archivo está vacío</w:t>
+            </w:r>
+          </w:p>
+        </w:tc>
+      </w:tr>
+      <w:tr>
+        <w:trPr>
+          <w:cantSplit/>
+          <w:trHeight w:val="84"/>
+        </w:trPr>
+        <w:tc>
+          <w:tcPr>
+            <w:tcW w:w="622" w:type="dxa"/>
+            <w:tcBorders>
+              <w:top w:val="single" w:sz="6" w:space="0" w:color="auto"/>
+              <w:left w:val="single" w:sz="6" w:space="0" w:color="auto"/>
+              <w:bottom w:val="single" w:sz="6" w:space="0" w:color="auto"/>
+            </w:tcBorders>
+          </w:tcPr>
+          <w:p>
+            <w:pPr>
+              <w:jc w:val="right"/>
+              <w:rPr>
+                <w:sz w:val="20"/>
+                <w:lang w:val="es-ES"/>
+              </w:rPr>
+            </w:pPr>
+            <w:r>
+              <w:rPr>
+                <w:sz w:val="20"/>
+                <w:lang w:val="es-ES"/>
+              </w:rPr>
+              <w:t>5</w:t>
+            </w:r>
+          </w:p>
+        </w:tc>
+        <w:tc>
+          <w:tcPr>
+            <w:tcW w:w="720" w:type="dxa"/>
+            <w:tcBorders>
+              <w:top w:val="single" w:sz="6" w:space="0" w:color="auto"/>
+              <w:left w:val="single" w:sz="6" w:space="0" w:color="auto"/>
+              <w:bottom w:val="single" w:sz="6" w:space="0" w:color="auto"/>
+              <w:right w:val="single" w:sz="6" w:space="0" w:color="auto"/>
+            </w:tcBorders>
+          </w:tcPr>
+          <w:p>
+            <w:pPr>
+              <w:jc w:val="center"/>
+              <w:rPr>
+                <w:sz w:val="20"/>
+                <w:lang w:val="es-ES"/>
+              </w:rPr>
+            </w:pPr>
+          </w:p>
+        </w:tc>
+        <w:tc>
+          <w:tcPr>
+            <w:tcW w:w="900" w:type="dxa"/>
+            <w:tcBorders>
+              <w:top w:val="single" w:sz="6" w:space="0" w:color="auto"/>
+              <w:left w:val="single" w:sz="6" w:space="0" w:color="auto"/>
+              <w:bottom w:val="single" w:sz="6" w:space="0" w:color="auto"/>
+              <w:right w:val="single" w:sz="6" w:space="0" w:color="auto"/>
+            </w:tcBorders>
+          </w:tcPr>
+          <w:p>
+            <w:pPr>
+              <w:jc w:val="center"/>
+              <w:rPr>
+                <w:sz w:val="20"/>
+                <w:lang w:val="es-ES"/>
+              </w:rPr>
+            </w:pPr>
+            <w:r>
+              <w:rPr>
+                <w:sz w:val="20"/>
+                <w:lang w:val="es-ES"/>
+              </w:rPr>
+              <w:t>X</w:t>
+            </w:r>
+          </w:p>
+        </w:tc>
+        <w:tc>
+          <w:tcPr>
+            <w:tcW w:w="3626" w:type="dxa"/>
+            <w:gridSpan w:val="2"/>
+            <w:tcBorders>
+              <w:top w:val="single" w:sz="6" w:space="0" w:color="auto"/>
+              <w:left w:val="single" w:sz="6" w:space="0" w:color="auto"/>
+              <w:bottom w:val="single" w:sz="6" w:space="0" w:color="auto"/>
+              <w:right w:val="single" w:sz="6" w:space="0" w:color="auto"/>
+            </w:tcBorders>
+          </w:tcPr>
+          <w:p>
+            <w:pPr>
+              <w:rPr>
+                <w:sz w:val="20"/>
+                <w:lang w:val="es-ES"/>
+              </w:rPr>
+            </w:pPr>
+            <w:r>
+              <w:rPr>
+                <w:sz w:val="20"/>
+                <w:lang w:val="es-ES"/>
+              </w:rPr>
+              <w:t>Termina el programa</w:t>
+            </w:r>
+          </w:p>
+        </w:tc>
+        <w:tc>
+          <w:tcPr>
+            <w:tcW w:w="3060" w:type="dxa"/>
+            <w:tcBorders>
+              <w:top w:val="single" w:sz="6" w:space="0" w:color="auto"/>
+              <w:left w:val="single" w:sz="6" w:space="0" w:color="auto"/>
+              <w:bottom w:val="single" w:sz="6" w:space="0" w:color="auto"/>
+              <w:right w:val="single" w:sz="6" w:space="0" w:color="auto"/>
+            </w:tcBorders>
+          </w:tcPr>
+          <w:p>
+            <w:pPr>
+              <w:rPr>
+                <w:sz w:val="20"/>
+                <w:lang w:val="es-ES"/>
+              </w:rPr>
+            </w:pPr>
+          </w:p>
+        </w:tc>
+      </w:tr>
+    </w:tbl>
+    <w:p>
+      <w:pPr>
+        <w:rPr>
+          <w:rFonts w:ascii="Times New Roman" w:hAnsi="Times New Roman"/>
+          <w:szCs w:val="24"/>
+          <w:lang w:val="es-ES"/>
+        </w:rPr>
+      </w:pPr>
+    </w:p>
+    <w:tbl>
+      <w:tblPr>
+        <w:tblW w:w="8928" w:type="dxa"/>
+        <w:tblInd w:w="720" w:type="dxa"/>
+        <w:tblLayout w:type="fixed"/>
+        <w:tblLook w:val="0000" w:firstRow="0" w:lastRow="0" w:firstColumn="0" w:lastColumn="0" w:noHBand="0" w:noVBand="0"/>
+      </w:tblPr>
+      <w:tblGrid>
+        <w:gridCol w:w="622"/>
+        <w:gridCol w:w="720"/>
+        <w:gridCol w:w="900"/>
+        <w:gridCol w:w="2366"/>
+        <w:gridCol w:w="1260"/>
+        <w:gridCol w:w="3060"/>
+      </w:tblGrid>
+      <w:tr>
+        <w:trPr>
+          <w:cantSplit/>
+        </w:trPr>
+        <w:tc>
+          <w:tcPr>
+            <w:tcW w:w="1342" w:type="dxa"/>
+            <w:gridSpan w:val="2"/>
+            <w:tcBorders>
+              <w:top w:val="single" w:sz="6" w:space="0" w:color="auto"/>
+              <w:left w:val="single" w:sz="6" w:space="0" w:color="auto"/>
+              <w:bottom w:val="single" w:sz="6" w:space="0" w:color="auto"/>
+            </w:tcBorders>
+            <w:shd w:val="clear" w:color="auto" w:fill="D9D9D9" w:themeFill="background1" w:themeFillShade="D9"/>
+          </w:tcPr>
+          <w:p>
+            <w:pPr>
+              <w:rPr>
+                <w:b/>
+                <w:sz w:val="20"/>
+                <w:lang w:val="es-ES"/>
+              </w:rPr>
+            </w:pPr>
+            <w:proofErr w:type="spellStart"/>
+            <w:r>
+              <w:rPr>
+                <w:b/>
+                <w:sz w:val="20"/>
+                <w:lang w:val="es-ES"/>
+              </w:rPr>
+              <w:t>Scenario</w:t>
+            </w:r>
+            <w:proofErr w:type="spellEnd"/>
+            <w:r>
+              <w:rPr>
+                <w:b/>
+                <w:sz w:val="20"/>
+                <w:lang w:val="es-ES"/>
+              </w:rPr>
+              <w:t xml:space="preserve"> ID</w:t>
+            </w:r>
+          </w:p>
+        </w:tc>
+        <w:tc>
+          <w:tcPr>
+            <w:tcW w:w="900" w:type="dxa"/>
+            <w:tcBorders>
+              <w:top w:val="single" w:sz="6" w:space="0" w:color="auto"/>
+              <w:left w:val="single" w:sz="6" w:space="0" w:color="auto"/>
+              <w:bottom w:val="single" w:sz="6" w:space="0" w:color="auto"/>
+              <w:right w:val="single" w:sz="6" w:space="0" w:color="auto"/>
+            </w:tcBorders>
+          </w:tcPr>
+          <w:p>
+            <w:pPr>
+              <w:jc w:val="center"/>
+              <w:rPr>
+                <w:b/>
+                <w:sz w:val="20"/>
+                <w:lang w:val="es-ES"/>
+              </w:rPr>
+            </w:pPr>
+            <w:r>
+              <w:rPr>
+                <w:b/>
+                <w:sz w:val="20"/>
+                <w:lang w:val="es-ES"/>
+              </w:rPr>
+              <w:t>7</w:t>
+            </w:r>
+          </w:p>
+        </w:tc>
+        <w:tc>
+          <w:tcPr>
+            <w:tcW w:w="2366" w:type="dxa"/>
+            <w:tcBorders>
+              <w:top w:val="single" w:sz="6" w:space="0" w:color="auto"/>
+              <w:left w:val="single" w:sz="6" w:space="0" w:color="auto"/>
+              <w:bottom w:val="single" w:sz="6" w:space="0" w:color="auto"/>
+              <w:right w:val="single" w:sz="6" w:space="0" w:color="auto"/>
+            </w:tcBorders>
+            <w:shd w:val="clear" w:color="auto" w:fill="D9D9D9" w:themeFill="background1" w:themeFillShade="D9"/>
+          </w:tcPr>
+          <w:p>
+            <w:pPr>
+              <w:rPr>
+                <w:b/>
+                <w:sz w:val="20"/>
+                <w:lang w:val="es-ES"/>
+              </w:rPr>
+            </w:pPr>
+            <w:proofErr w:type="spellStart"/>
+            <w:r>
+              <w:rPr>
+                <w:b/>
+                <w:sz w:val="20"/>
+                <w:lang w:val="es-ES"/>
+              </w:rPr>
+              <w:t>Scenario</w:t>
+            </w:r>
+            <w:proofErr w:type="spellEnd"/>
+            <w:r>
+              <w:rPr>
+                <w:b/>
+                <w:sz w:val="20"/>
+                <w:lang w:val="es-ES"/>
+              </w:rPr>
+              <w:t xml:space="preserve"> </w:t>
+            </w:r>
+            <w:proofErr w:type="spellStart"/>
+            <w:r>
+              <w:rPr>
+                <w:b/>
+                <w:sz w:val="20"/>
+                <w:lang w:val="es-ES"/>
+              </w:rPr>
+              <w:t>Name</w:t>
+            </w:r>
+            <w:proofErr w:type="spellEnd"/>
+          </w:p>
+        </w:tc>
+        <w:tc>
+          <w:tcPr>
+            <w:tcW w:w="4320" w:type="dxa"/>
+            <w:gridSpan w:val="2"/>
+            <w:tcBorders>
+              <w:top w:val="single" w:sz="6" w:space="0" w:color="auto"/>
+              <w:left w:val="single" w:sz="6" w:space="0" w:color="auto"/>
+              <w:bottom w:val="single" w:sz="6" w:space="0" w:color="auto"/>
+              <w:right w:val="single" w:sz="6" w:space="0" w:color="auto"/>
+            </w:tcBorders>
+          </w:tcPr>
+          <w:p>
+            <w:pPr>
+              <w:rPr>
+                <w:sz w:val="20"/>
+                <w:lang w:val="es-ES"/>
+              </w:rPr>
+            </w:pPr>
+            <w:r>
+              <w:rPr>
+                <w:sz w:val="20"/>
+                <w:lang w:val="es-ES"/>
+              </w:rPr>
+              <w:t>Se introduce un nombre de un archivo que no existe</w:t>
+            </w:r>
+          </w:p>
+        </w:tc>
+      </w:tr>
+      <w:tr>
+        <w:trPr>
+          <w:cantSplit/>
+        </w:trPr>
+        <w:tc>
+          <w:tcPr>
+            <w:tcW w:w="2242" w:type="dxa"/>
+            <w:gridSpan w:val="3"/>
+            <w:tcBorders>
+              <w:top w:val="single" w:sz="6" w:space="0" w:color="auto"/>
+              <w:left w:val="single" w:sz="6" w:space="0" w:color="auto"/>
+              <w:bottom w:val="single" w:sz="6" w:space="0" w:color="auto"/>
+            </w:tcBorders>
+            <w:shd w:val="clear" w:color="auto" w:fill="D9D9D9" w:themeFill="background1" w:themeFillShade="D9"/>
+          </w:tcPr>
+          <w:p>
+            <w:pPr>
+              <w:rPr>
+                <w:b/>
+                <w:sz w:val="20"/>
+                <w:lang w:val="es-ES"/>
+              </w:rPr>
+            </w:pPr>
+            <w:proofErr w:type="spellStart"/>
+            <w:r>
+              <w:rPr>
+                <w:b/>
+                <w:sz w:val="20"/>
+                <w:lang w:val="es-ES"/>
+              </w:rPr>
+              <w:t>Objective</w:t>
+            </w:r>
+            <w:proofErr w:type="spellEnd"/>
+          </w:p>
+        </w:tc>
+        <w:tc>
+          <w:tcPr>
+            <w:tcW w:w="6686" w:type="dxa"/>
+            <w:gridSpan w:val="3"/>
+            <w:tcBorders>
+              <w:top w:val="single" w:sz="6" w:space="0" w:color="auto"/>
+              <w:left w:val="single" w:sz="6" w:space="0" w:color="auto"/>
+              <w:bottom w:val="single" w:sz="6" w:space="0" w:color="auto"/>
+              <w:right w:val="single" w:sz="6" w:space="0" w:color="auto"/>
+            </w:tcBorders>
+          </w:tcPr>
+          <w:p>
+            <w:pPr>
+              <w:rPr>
+                <w:sz w:val="20"/>
+                <w:lang w:val="es-ES"/>
+              </w:rPr>
+            </w:pPr>
+            <w:r>
+              <w:rPr>
+                <w:sz w:val="20"/>
+                <w:lang w:val="es-ES"/>
+              </w:rPr>
+              <w:t>Ilustrar el flujo del programa cuando se introduce un nombre de archivo no existente</w:t>
+            </w:r>
+          </w:p>
+        </w:tc>
+      </w:tr>
+      <w:tr>
+        <w:trPr>
+          <w:cantSplit/>
+          <w:trHeight w:val="254"/>
+        </w:trPr>
+        <w:tc>
+          <w:tcPr>
+            <w:tcW w:w="622" w:type="dxa"/>
+            <w:vMerge w:val="restart"/>
+            <w:tcBorders>
+              <w:top w:val="single" w:sz="6" w:space="0" w:color="auto"/>
+              <w:left w:val="single" w:sz="6" w:space="0" w:color="auto"/>
+            </w:tcBorders>
+            <w:shd w:val="clear" w:color="auto" w:fill="D9D9D9" w:themeFill="background1" w:themeFillShade="D9"/>
+          </w:tcPr>
+          <w:p>
+            <w:pPr>
+              <w:rPr>
+                <w:b/>
+                <w:sz w:val="20"/>
+                <w:lang w:val="es-ES"/>
+              </w:rPr>
+            </w:pPr>
+            <w:proofErr w:type="spellStart"/>
+            <w:r>
+              <w:rPr>
+                <w:b/>
+                <w:sz w:val="20"/>
+                <w:lang w:val="es-ES"/>
+              </w:rPr>
+              <w:t>Step</w:t>
+            </w:r>
+            <w:proofErr w:type="spellEnd"/>
+          </w:p>
+        </w:tc>
+        <w:tc>
+          <w:tcPr>
+            <w:tcW w:w="1620" w:type="dxa"/>
+            <w:gridSpan w:val="2"/>
+            <w:tcBorders>
+              <w:top w:val="single" w:sz="6" w:space="0" w:color="auto"/>
+              <w:left w:val="single" w:sz="6" w:space="0" w:color="auto"/>
+              <w:bottom w:val="single" w:sz="6" w:space="0" w:color="auto"/>
+              <w:right w:val="single" w:sz="6" w:space="0" w:color="auto"/>
+            </w:tcBorders>
+            <w:shd w:val="clear" w:color="auto" w:fill="D9D9D9" w:themeFill="background1" w:themeFillShade="D9"/>
+          </w:tcPr>
+          <w:p>
+            <w:pPr>
+              <w:jc w:val="center"/>
+              <w:rPr>
+                <w:b/>
+                <w:sz w:val="20"/>
+                <w:lang w:val="es-ES"/>
+              </w:rPr>
+            </w:pPr>
+            <w:proofErr w:type="spellStart"/>
+            <w:r>
+              <w:rPr>
+                <w:b/>
+                <w:sz w:val="20"/>
+                <w:lang w:val="es-ES"/>
+              </w:rPr>
+              <w:t>Source</w:t>
+            </w:r>
+            <w:proofErr w:type="spellEnd"/>
+          </w:p>
+        </w:tc>
+        <w:tc>
+          <w:tcPr>
+            <w:tcW w:w="3626" w:type="dxa"/>
+            <w:gridSpan w:val="2"/>
+            <w:vMerge w:val="restart"/>
+            <w:tcBorders>
+              <w:top w:val="single" w:sz="6" w:space="0" w:color="auto"/>
+              <w:left w:val="single" w:sz="6" w:space="0" w:color="auto"/>
+              <w:right w:val="single" w:sz="6" w:space="0" w:color="auto"/>
+            </w:tcBorders>
+            <w:shd w:val="clear" w:color="auto" w:fill="D9D9D9" w:themeFill="background1" w:themeFillShade="D9"/>
+          </w:tcPr>
+          <w:p>
+            <w:pPr>
+              <w:rPr>
+                <w:b/>
+                <w:sz w:val="20"/>
+                <w:lang w:val="es-ES"/>
+              </w:rPr>
+            </w:pPr>
+            <w:proofErr w:type="spellStart"/>
+            <w:r>
+              <w:rPr>
+                <w:b/>
+                <w:sz w:val="20"/>
+                <w:lang w:val="es-ES"/>
+              </w:rPr>
+              <w:t>Action</w:t>
+            </w:r>
+            <w:proofErr w:type="spellEnd"/>
+          </w:p>
+        </w:tc>
+        <w:tc>
+          <w:tcPr>
+            <w:tcW w:w="3060" w:type="dxa"/>
+            <w:vMerge w:val="restart"/>
+            <w:tcBorders>
+              <w:top w:val="single" w:sz="6" w:space="0" w:color="auto"/>
+              <w:left w:val="single" w:sz="6" w:space="0" w:color="auto"/>
+              <w:right w:val="single" w:sz="6" w:space="0" w:color="auto"/>
+            </w:tcBorders>
+            <w:shd w:val="clear" w:color="auto" w:fill="D9D9D9" w:themeFill="background1" w:themeFillShade="D9"/>
+          </w:tcPr>
+          <w:p>
+            <w:pPr>
+              <w:rPr>
+                <w:b/>
+                <w:sz w:val="20"/>
+                <w:lang w:val="es-ES"/>
+              </w:rPr>
+            </w:pPr>
+            <w:proofErr w:type="spellStart"/>
+            <w:r>
+              <w:rPr>
+                <w:b/>
+                <w:sz w:val="20"/>
+                <w:lang w:val="es-ES"/>
+              </w:rPr>
+              <w:t>Values</w:t>
+            </w:r>
+            <w:proofErr w:type="spellEnd"/>
+            <w:r>
+              <w:rPr>
+                <w:b/>
+                <w:sz w:val="20"/>
+                <w:lang w:val="es-ES"/>
+              </w:rPr>
+              <w:t xml:space="preserve"> / </w:t>
+            </w:r>
+            <w:proofErr w:type="spellStart"/>
+            <w:r>
+              <w:rPr>
+                <w:b/>
+                <w:sz w:val="20"/>
+                <w:lang w:val="es-ES"/>
+              </w:rPr>
+              <w:t>Messages</w:t>
+            </w:r>
+            <w:proofErr w:type="spellEnd"/>
+            <w:r>
+              <w:rPr>
+                <w:b/>
+                <w:sz w:val="20"/>
+                <w:lang w:val="es-ES"/>
+              </w:rPr>
+              <w:t xml:space="preserve"> / </w:t>
+            </w:r>
+            <w:proofErr w:type="spellStart"/>
+            <w:r>
+              <w:rPr>
+                <w:b/>
+                <w:sz w:val="20"/>
+                <w:lang w:val="es-ES"/>
+              </w:rPr>
+              <w:t>Comments</w:t>
+            </w:r>
+            <w:proofErr w:type="spellEnd"/>
+          </w:p>
+        </w:tc>
+      </w:tr>
+      <w:tr>
+        <w:trPr>
+          <w:cantSplit/>
+          <w:trHeight w:val="253"/>
+        </w:trPr>
+        <w:tc>
+          <w:tcPr>
+            <w:tcW w:w="622" w:type="dxa"/>
+            <w:vMerge/>
+            <w:tcBorders>
+              <w:left w:val="single" w:sz="6" w:space="0" w:color="auto"/>
+              <w:bottom w:val="single" w:sz="6" w:space="0" w:color="auto"/>
+            </w:tcBorders>
+            <w:shd w:val="clear" w:color="auto" w:fill="D9D9D9" w:themeFill="background1" w:themeFillShade="D9"/>
+          </w:tcPr>
+          <w:p>
+            <w:pPr>
+              <w:rPr>
+                <w:b/>
+                <w:sz w:val="20"/>
+                <w:lang w:val="es-ES"/>
+              </w:rPr>
+            </w:pPr>
+          </w:p>
+        </w:tc>
+        <w:tc>
+          <w:tcPr>
+            <w:tcW w:w="720" w:type="dxa"/>
+            <w:tcBorders>
+              <w:top w:val="single" w:sz="6" w:space="0" w:color="auto"/>
+              <w:left w:val="single" w:sz="6" w:space="0" w:color="auto"/>
+              <w:bottom w:val="single" w:sz="6" w:space="0" w:color="auto"/>
+              <w:right w:val="single" w:sz="6" w:space="0" w:color="auto"/>
+            </w:tcBorders>
+            <w:shd w:val="clear" w:color="auto" w:fill="D9D9D9" w:themeFill="background1" w:themeFillShade="D9"/>
+          </w:tcPr>
+          <w:p>
+            <w:pPr>
+              <w:jc w:val="center"/>
+              <w:rPr>
+                <w:b/>
+                <w:sz w:val="20"/>
+                <w:lang w:val="es-ES"/>
+              </w:rPr>
+            </w:pPr>
+            <w:proofErr w:type="spellStart"/>
+            <w:r>
+              <w:rPr>
+                <w:b/>
+                <w:sz w:val="20"/>
+                <w:lang w:val="es-ES"/>
+              </w:rPr>
+              <w:t>User</w:t>
+            </w:r>
+            <w:proofErr w:type="spellEnd"/>
+          </w:p>
+        </w:tc>
+        <w:tc>
+          <w:tcPr>
+            <w:tcW w:w="900" w:type="dxa"/>
+            <w:tcBorders>
+              <w:top w:val="single" w:sz="6" w:space="0" w:color="auto"/>
+              <w:left w:val="single" w:sz="6" w:space="0" w:color="auto"/>
+              <w:bottom w:val="single" w:sz="6" w:space="0" w:color="auto"/>
+              <w:right w:val="single" w:sz="6" w:space="0" w:color="auto"/>
+            </w:tcBorders>
+            <w:shd w:val="clear" w:color="auto" w:fill="D9D9D9" w:themeFill="background1" w:themeFillShade="D9"/>
+          </w:tcPr>
+          <w:p>
+            <w:pPr>
+              <w:jc w:val="center"/>
+              <w:rPr>
+                <w:b/>
+                <w:sz w:val="20"/>
+                <w:lang w:val="es-ES"/>
+              </w:rPr>
+            </w:pPr>
+            <w:proofErr w:type="spellStart"/>
+            <w:r>
+              <w:rPr>
+                <w:b/>
+                <w:sz w:val="20"/>
+                <w:lang w:val="es-ES"/>
+              </w:rPr>
+              <w:t>System</w:t>
+            </w:r>
+            <w:proofErr w:type="spellEnd"/>
+          </w:p>
+        </w:tc>
+        <w:tc>
+          <w:tcPr>
+            <w:tcW w:w="3626" w:type="dxa"/>
+            <w:gridSpan w:val="2"/>
+            <w:vMerge/>
+            <w:tcBorders>
+              <w:left w:val="single" w:sz="6" w:space="0" w:color="auto"/>
+              <w:bottom w:val="single" w:sz="6" w:space="0" w:color="auto"/>
+              <w:right w:val="single" w:sz="6" w:space="0" w:color="auto"/>
+            </w:tcBorders>
+            <w:shd w:val="clear" w:color="auto" w:fill="D9D9D9" w:themeFill="background1" w:themeFillShade="D9"/>
+          </w:tcPr>
+          <w:p>
+            <w:pPr>
+              <w:rPr>
+                <w:b/>
+                <w:sz w:val="20"/>
+                <w:lang w:val="es-ES"/>
+              </w:rPr>
+            </w:pPr>
+          </w:p>
+        </w:tc>
+        <w:tc>
+          <w:tcPr>
+            <w:tcW w:w="3060" w:type="dxa"/>
+            <w:vMerge/>
+            <w:tcBorders>
+              <w:left w:val="single" w:sz="6" w:space="0" w:color="auto"/>
+              <w:bottom w:val="single" w:sz="6" w:space="0" w:color="auto"/>
+              <w:right w:val="single" w:sz="6" w:space="0" w:color="auto"/>
+            </w:tcBorders>
+            <w:shd w:val="clear" w:color="auto" w:fill="D9D9D9" w:themeFill="background1" w:themeFillShade="D9"/>
+          </w:tcPr>
+          <w:p>
+            <w:pPr>
+              <w:rPr>
+                <w:b/>
+                <w:sz w:val="20"/>
+                <w:lang w:val="es-ES"/>
+              </w:rPr>
+            </w:pPr>
+          </w:p>
+        </w:tc>
+      </w:tr>
+      <w:tr>
+        <w:trPr>
+          <w:cantSplit/>
+        </w:trPr>
+        <w:tc>
+          <w:tcPr>
+            <w:tcW w:w="622" w:type="dxa"/>
+            <w:tcBorders>
+              <w:top w:val="single" w:sz="6" w:space="0" w:color="auto"/>
+              <w:left w:val="single" w:sz="6" w:space="0" w:color="auto"/>
+              <w:bottom w:val="single" w:sz="6" w:space="0" w:color="auto"/>
+            </w:tcBorders>
+          </w:tcPr>
+          <w:p>
+            <w:pPr>
+              <w:jc w:val="right"/>
+              <w:rPr>
+                <w:sz w:val="20"/>
+                <w:lang w:val="es-ES"/>
+              </w:rPr>
+            </w:pPr>
+            <w:r>
+              <w:rPr>
+                <w:sz w:val="20"/>
+                <w:lang w:val="es-ES"/>
+              </w:rPr>
+              <w:t>1</w:t>
+            </w:r>
+          </w:p>
+        </w:tc>
+        <w:tc>
+          <w:tcPr>
+            <w:tcW w:w="720" w:type="dxa"/>
+            <w:tcBorders>
+              <w:top w:val="single" w:sz="6" w:space="0" w:color="auto"/>
+              <w:left w:val="single" w:sz="6" w:space="0" w:color="auto"/>
+              <w:bottom w:val="single" w:sz="6" w:space="0" w:color="auto"/>
+              <w:right w:val="single" w:sz="6" w:space="0" w:color="auto"/>
+            </w:tcBorders>
+          </w:tcPr>
+          <w:p>
+            <w:pPr>
+              <w:jc w:val="center"/>
+              <w:rPr>
+                <w:sz w:val="20"/>
+                <w:lang w:val="es-ES"/>
+              </w:rPr>
+            </w:pPr>
+            <w:r>
+              <w:rPr>
+                <w:sz w:val="20"/>
+                <w:lang w:val="es-ES"/>
+              </w:rPr>
+              <w:t>X</w:t>
+            </w:r>
+          </w:p>
+        </w:tc>
+        <w:tc>
+          <w:tcPr>
+            <w:tcW w:w="900" w:type="dxa"/>
+            <w:tcBorders>
+              <w:top w:val="single" w:sz="6" w:space="0" w:color="auto"/>
+              <w:left w:val="single" w:sz="6" w:space="0" w:color="auto"/>
+              <w:bottom w:val="single" w:sz="6" w:space="0" w:color="auto"/>
+              <w:right w:val="single" w:sz="6" w:space="0" w:color="auto"/>
+            </w:tcBorders>
+          </w:tcPr>
+          <w:p>
+            <w:pPr>
+              <w:jc w:val="center"/>
+              <w:rPr>
+                <w:sz w:val="20"/>
+                <w:lang w:val="es-ES"/>
+              </w:rPr>
+            </w:pPr>
+          </w:p>
+        </w:tc>
+        <w:tc>
+          <w:tcPr>
+            <w:tcW w:w="3626" w:type="dxa"/>
+            <w:gridSpan w:val="2"/>
+            <w:tcBorders>
+              <w:top w:val="single" w:sz="6" w:space="0" w:color="auto"/>
+              <w:left w:val="single" w:sz="6" w:space="0" w:color="auto"/>
+              <w:bottom w:val="single" w:sz="6" w:space="0" w:color="auto"/>
+              <w:right w:val="single" w:sz="6" w:space="0" w:color="auto"/>
+            </w:tcBorders>
+          </w:tcPr>
+          <w:p>
+            <w:pPr>
+              <w:rPr>
+                <w:sz w:val="20"/>
+                <w:lang w:val="es-ES"/>
+              </w:rPr>
+            </w:pPr>
+            <w:r>
+              <w:rPr>
+                <w:sz w:val="20"/>
+                <w:lang w:val="es-ES"/>
+              </w:rPr>
+              <w:t>Ejecuta el programa</w:t>
+            </w:r>
+          </w:p>
+        </w:tc>
+        <w:tc>
+          <w:tcPr>
+            <w:tcW w:w="3060" w:type="dxa"/>
+            <w:tcBorders>
+              <w:top w:val="single" w:sz="6" w:space="0" w:color="auto"/>
+              <w:left w:val="single" w:sz="6" w:space="0" w:color="auto"/>
+              <w:bottom w:val="single" w:sz="6" w:space="0" w:color="auto"/>
+              <w:right w:val="single" w:sz="6" w:space="0" w:color="auto"/>
+            </w:tcBorders>
+          </w:tcPr>
+          <w:p>
+            <w:pPr>
+              <w:rPr>
+                <w:sz w:val="20"/>
+                <w:lang w:val="es-ES"/>
+              </w:rPr>
+            </w:pPr>
+          </w:p>
+        </w:tc>
+      </w:tr>
+      <w:tr>
+        <w:trPr>
+          <w:cantSplit/>
+        </w:trPr>
+        <w:tc>
+          <w:tcPr>
+            <w:tcW w:w="622" w:type="dxa"/>
+            <w:tcBorders>
+              <w:top w:val="single" w:sz="6" w:space="0" w:color="auto"/>
+              <w:left w:val="single" w:sz="6" w:space="0" w:color="auto"/>
+              <w:bottom w:val="single" w:sz="6" w:space="0" w:color="auto"/>
+            </w:tcBorders>
+          </w:tcPr>
+          <w:p>
+            <w:pPr>
+              <w:jc w:val="right"/>
+              <w:rPr>
+                <w:sz w:val="20"/>
+                <w:lang w:val="es-ES"/>
+              </w:rPr>
+            </w:pPr>
+            <w:r>
+              <w:rPr>
+                <w:sz w:val="20"/>
+                <w:lang w:val="es-ES"/>
+              </w:rPr>
+              <w:t>2</w:t>
+            </w:r>
+          </w:p>
+        </w:tc>
+        <w:tc>
+          <w:tcPr>
+            <w:tcW w:w="720" w:type="dxa"/>
+            <w:tcBorders>
+              <w:top w:val="single" w:sz="6" w:space="0" w:color="auto"/>
+              <w:left w:val="single" w:sz="6" w:space="0" w:color="auto"/>
+              <w:bottom w:val="single" w:sz="6" w:space="0" w:color="auto"/>
+              <w:right w:val="single" w:sz="6" w:space="0" w:color="auto"/>
+            </w:tcBorders>
+          </w:tcPr>
+          <w:p>
+            <w:pPr>
+              <w:jc w:val="center"/>
+              <w:rPr>
+                <w:sz w:val="20"/>
+                <w:lang w:val="es-ES"/>
+              </w:rPr>
+            </w:pPr>
+          </w:p>
+        </w:tc>
+        <w:tc>
+          <w:tcPr>
+            <w:tcW w:w="900" w:type="dxa"/>
+            <w:tcBorders>
+              <w:top w:val="single" w:sz="6" w:space="0" w:color="auto"/>
+              <w:left w:val="single" w:sz="6" w:space="0" w:color="auto"/>
+              <w:bottom w:val="single" w:sz="6" w:space="0" w:color="auto"/>
+              <w:right w:val="single" w:sz="6" w:space="0" w:color="auto"/>
+            </w:tcBorders>
+          </w:tcPr>
+          <w:p>
+            <w:pPr>
+              <w:jc w:val="center"/>
+              <w:rPr>
+                <w:sz w:val="20"/>
+                <w:lang w:val="es-ES"/>
+              </w:rPr>
+            </w:pPr>
+            <w:r>
+              <w:rPr>
+                <w:sz w:val="20"/>
+                <w:lang w:val="es-ES"/>
+              </w:rPr>
+              <w:t>X</w:t>
+            </w:r>
+          </w:p>
+        </w:tc>
+        <w:tc>
+          <w:tcPr>
+            <w:tcW w:w="3626" w:type="dxa"/>
+            <w:gridSpan w:val="2"/>
+            <w:tcBorders>
+              <w:top w:val="single" w:sz="6" w:space="0" w:color="auto"/>
+              <w:left w:val="single" w:sz="6" w:space="0" w:color="auto"/>
+              <w:bottom w:val="single" w:sz="6" w:space="0" w:color="auto"/>
+              <w:right w:val="single" w:sz="6" w:space="0" w:color="auto"/>
+            </w:tcBorders>
+          </w:tcPr>
+          <w:p>
+            <w:pPr>
+              <w:rPr>
+                <w:sz w:val="20"/>
+                <w:lang w:val="es-ES"/>
+              </w:rPr>
+            </w:pPr>
+            <w:r>
+              <w:rPr>
+                <w:sz w:val="20"/>
+                <w:lang w:val="es-ES"/>
+              </w:rPr>
+              <w:t>Pide al usuario introducir el nombre del archivo</w:t>
+            </w:r>
+          </w:p>
+        </w:tc>
+        <w:tc>
+          <w:tcPr>
+            <w:tcW w:w="3060" w:type="dxa"/>
+            <w:tcBorders>
+              <w:top w:val="single" w:sz="6" w:space="0" w:color="auto"/>
+              <w:left w:val="single" w:sz="6" w:space="0" w:color="auto"/>
+              <w:bottom w:val="single" w:sz="6" w:space="0" w:color="auto"/>
+              <w:right w:val="single" w:sz="6" w:space="0" w:color="auto"/>
+            </w:tcBorders>
+          </w:tcPr>
+          <w:p>
+            <w:pPr>
+              <w:rPr>
+                <w:sz w:val="20"/>
+                <w:lang w:val="es-ES"/>
+              </w:rPr>
+            </w:pPr>
+            <w:r>
+              <w:rPr>
+                <w:sz w:val="20"/>
+                <w:lang w:val="es-ES"/>
+              </w:rPr>
+              <w:t>Por favor, introduce el nombre del archivo.</w:t>
+            </w:r>
+          </w:p>
+          <w:p>
+            <w:pPr>
+              <w:rPr>
+                <w:sz w:val="20"/>
+                <w:lang w:val="es-ES"/>
+              </w:rPr>
+            </w:pPr>
+            <w:r>
+              <w:rPr>
+                <w:sz w:val="20"/>
+                <w:lang w:val="es-ES"/>
+              </w:rPr>
+              <w:t>nombre?&gt; [] &lt;- cursor</w:t>
+            </w:r>
+          </w:p>
+        </w:tc>
+      </w:tr>
+      <w:tr>
+        <w:trPr>
+          <w:cantSplit/>
+        </w:trPr>
+        <w:tc>
+          <w:tcPr>
+            <w:tcW w:w="622" w:type="dxa"/>
+            <w:tcBorders>
+              <w:top w:val="single" w:sz="6" w:space="0" w:color="auto"/>
+              <w:left w:val="single" w:sz="6" w:space="0" w:color="auto"/>
+              <w:bottom w:val="single" w:sz="6" w:space="0" w:color="auto"/>
+            </w:tcBorders>
+          </w:tcPr>
+          <w:p>
+            <w:pPr>
+              <w:jc w:val="right"/>
+              <w:rPr>
+                <w:sz w:val="20"/>
+                <w:lang w:val="es-ES"/>
+              </w:rPr>
+            </w:pPr>
+            <w:r>
+              <w:rPr>
+                <w:sz w:val="20"/>
+                <w:lang w:val="es-ES"/>
+              </w:rPr>
+              <w:t>3</w:t>
+            </w:r>
+          </w:p>
+        </w:tc>
+        <w:tc>
+          <w:tcPr>
+            <w:tcW w:w="720" w:type="dxa"/>
+            <w:tcBorders>
+              <w:top w:val="single" w:sz="6" w:space="0" w:color="auto"/>
+              <w:left w:val="single" w:sz="6" w:space="0" w:color="auto"/>
+              <w:bottom w:val="single" w:sz="6" w:space="0" w:color="auto"/>
+              <w:right w:val="single" w:sz="6" w:space="0" w:color="auto"/>
+            </w:tcBorders>
+          </w:tcPr>
+          <w:p>
+            <w:pPr>
+              <w:jc w:val="center"/>
+              <w:rPr>
+                <w:sz w:val="20"/>
+                <w:lang w:val="es-ES"/>
+              </w:rPr>
+            </w:pPr>
+            <w:r>
+              <w:rPr>
+                <w:sz w:val="20"/>
+                <w:lang w:val="es-ES"/>
+              </w:rPr>
+              <w:t>X</w:t>
+            </w:r>
+          </w:p>
+        </w:tc>
+        <w:tc>
+          <w:tcPr>
+            <w:tcW w:w="900" w:type="dxa"/>
+            <w:tcBorders>
+              <w:top w:val="single" w:sz="6" w:space="0" w:color="auto"/>
+              <w:left w:val="single" w:sz="6" w:space="0" w:color="auto"/>
+              <w:bottom w:val="single" w:sz="6" w:space="0" w:color="auto"/>
+              <w:right w:val="single" w:sz="6" w:space="0" w:color="auto"/>
+            </w:tcBorders>
+          </w:tcPr>
+          <w:p>
+            <w:pPr>
+              <w:rPr>
+                <w:sz w:val="20"/>
+                <w:lang w:val="es-ES"/>
+              </w:rPr>
+            </w:pPr>
+          </w:p>
+        </w:tc>
+        <w:tc>
+          <w:tcPr>
+            <w:tcW w:w="3626" w:type="dxa"/>
+            <w:gridSpan w:val="2"/>
+            <w:tcBorders>
+              <w:top w:val="single" w:sz="6" w:space="0" w:color="auto"/>
+              <w:left w:val="single" w:sz="6" w:space="0" w:color="auto"/>
+              <w:bottom w:val="single" w:sz="6" w:space="0" w:color="auto"/>
+              <w:right w:val="single" w:sz="6" w:space="0" w:color="auto"/>
+            </w:tcBorders>
+          </w:tcPr>
+          <w:p>
+            <w:pPr>
+              <w:rPr>
+                <w:sz w:val="20"/>
+                <w:lang w:val="es-ES"/>
+              </w:rPr>
+            </w:pPr>
+            <w:r>
+              <w:rPr>
+                <w:sz w:val="20"/>
+                <w:lang w:val="es-ES"/>
+              </w:rPr>
+              <w:t>Introduce el nombre del archivo</w:t>
+            </w:r>
+          </w:p>
+        </w:tc>
+        <w:tc>
+          <w:tcPr>
+            <w:tcW w:w="3060" w:type="dxa"/>
+            <w:tcBorders>
+              <w:top w:val="single" w:sz="6" w:space="0" w:color="auto"/>
+              <w:left w:val="single" w:sz="6" w:space="0" w:color="auto"/>
+              <w:bottom w:val="single" w:sz="6" w:space="0" w:color="auto"/>
+              <w:right w:val="single" w:sz="6" w:space="0" w:color="auto"/>
+            </w:tcBorders>
+          </w:tcPr>
+          <w:p>
+            <w:pPr>
+              <w:rPr>
+                <w:sz w:val="20"/>
+                <w:lang w:val="es-ES"/>
+              </w:rPr>
+            </w:pPr>
+            <w:r>
+              <w:rPr>
+                <w:sz w:val="20"/>
+                <w:lang w:val="es-ES"/>
+              </w:rPr>
+              <w:t>Teclea el nombre de un archivo no existente</w:t>
+            </w:r>
+          </w:p>
+        </w:tc>
+      </w:tr>
+      <w:tr>
+        <w:trPr>
+          <w:cantSplit/>
+        </w:trPr>
+        <w:tc>
+          <w:tcPr>
+            <w:tcW w:w="622" w:type="dxa"/>
+            <w:tcBorders>
+              <w:top w:val="single" w:sz="6" w:space="0" w:color="auto"/>
+              <w:left w:val="single" w:sz="6" w:space="0" w:color="auto"/>
+              <w:bottom w:val="single" w:sz="6" w:space="0" w:color="auto"/>
+            </w:tcBorders>
+          </w:tcPr>
+          <w:p>
+            <w:pPr>
+              <w:jc w:val="right"/>
+              <w:rPr>
+                <w:sz w:val="20"/>
+                <w:lang w:val="es-ES"/>
+              </w:rPr>
+            </w:pPr>
+            <w:r>
+              <w:rPr>
+                <w:sz w:val="20"/>
+                <w:lang w:val="es-ES"/>
+              </w:rPr>
+              <w:t>4</w:t>
+            </w:r>
+          </w:p>
+        </w:tc>
+        <w:tc>
+          <w:tcPr>
+            <w:tcW w:w="720" w:type="dxa"/>
+            <w:tcBorders>
+              <w:top w:val="single" w:sz="6" w:space="0" w:color="auto"/>
+              <w:left w:val="single" w:sz="6" w:space="0" w:color="auto"/>
+              <w:bottom w:val="single" w:sz="6" w:space="0" w:color="auto"/>
+              <w:right w:val="single" w:sz="6" w:space="0" w:color="auto"/>
+            </w:tcBorders>
+          </w:tcPr>
+          <w:p>
+            <w:pPr>
+              <w:jc w:val="center"/>
+              <w:rPr>
+                <w:sz w:val="20"/>
+                <w:lang w:val="es-ES"/>
+              </w:rPr>
+            </w:pPr>
+          </w:p>
+        </w:tc>
+        <w:tc>
+          <w:tcPr>
+            <w:tcW w:w="900" w:type="dxa"/>
+            <w:tcBorders>
+              <w:top w:val="single" w:sz="6" w:space="0" w:color="auto"/>
+              <w:left w:val="single" w:sz="6" w:space="0" w:color="auto"/>
+              <w:bottom w:val="single" w:sz="6" w:space="0" w:color="auto"/>
+              <w:right w:val="single" w:sz="6" w:space="0" w:color="auto"/>
+            </w:tcBorders>
+          </w:tcPr>
+          <w:p>
+            <w:pPr>
+              <w:jc w:val="center"/>
+              <w:rPr>
+                <w:sz w:val="20"/>
+                <w:lang w:val="es-ES"/>
+              </w:rPr>
+            </w:pPr>
+            <w:r>
+              <w:rPr>
+                <w:sz w:val="20"/>
+                <w:lang w:val="es-ES"/>
+              </w:rPr>
+              <w:t>X</w:t>
+            </w:r>
+          </w:p>
+        </w:tc>
+        <w:tc>
+          <w:tcPr>
+            <w:tcW w:w="3626" w:type="dxa"/>
+            <w:gridSpan w:val="2"/>
+            <w:tcBorders>
+              <w:top w:val="single" w:sz="6" w:space="0" w:color="auto"/>
+              <w:left w:val="single" w:sz="6" w:space="0" w:color="auto"/>
+              <w:bottom w:val="single" w:sz="6" w:space="0" w:color="auto"/>
+              <w:right w:val="single" w:sz="6" w:space="0" w:color="auto"/>
+            </w:tcBorders>
+          </w:tcPr>
+          <w:p>
+            <w:pPr>
+              <w:rPr>
+                <w:sz w:val="20"/>
+                <w:lang w:val="es-ES"/>
+              </w:rPr>
+            </w:pPr>
+            <w:r>
+              <w:rPr>
+                <w:sz w:val="20"/>
+                <w:lang w:val="es-ES"/>
+              </w:rPr>
+              <w:t>Despliega mensaje de error</w:t>
+            </w:r>
+          </w:p>
+        </w:tc>
+        <w:tc>
+          <w:tcPr>
+            <w:tcW w:w="3060" w:type="dxa"/>
+            <w:tcBorders>
+              <w:top w:val="single" w:sz="6" w:space="0" w:color="auto"/>
+              <w:left w:val="single" w:sz="6" w:space="0" w:color="auto"/>
+              <w:bottom w:val="single" w:sz="6" w:space="0" w:color="auto"/>
+              <w:right w:val="single" w:sz="6" w:space="0" w:color="auto"/>
+            </w:tcBorders>
+          </w:tcPr>
+          <w:p>
+            <w:pPr>
+              <w:rPr>
+                <w:sz w:val="20"/>
+                <w:lang w:val="es-ES"/>
+              </w:rPr>
+            </w:pPr>
+            <w:r>
+              <w:rPr>
+                <w:sz w:val="20"/>
+                <w:lang w:val="es-ES"/>
+              </w:rPr>
+              <w:t>Error: El archivo no existe</w:t>
+            </w:r>
+          </w:p>
+        </w:tc>
+      </w:tr>
+      <w:tr>
+        <w:trPr>
+          <w:cantSplit/>
+          <w:trHeight w:val="84"/>
+        </w:trPr>
+        <w:tc>
+          <w:tcPr>
+            <w:tcW w:w="622" w:type="dxa"/>
+            <w:tcBorders>
+              <w:top w:val="single" w:sz="6" w:space="0" w:color="auto"/>
+              <w:left w:val="single" w:sz="6" w:space="0" w:color="auto"/>
+              <w:bottom w:val="single" w:sz="6" w:space="0" w:color="auto"/>
+            </w:tcBorders>
+          </w:tcPr>
+          <w:p>
+            <w:pPr>
+              <w:jc w:val="right"/>
+              <w:rPr>
+                <w:sz w:val="20"/>
+                <w:lang w:val="es-ES"/>
+              </w:rPr>
+            </w:pPr>
+            <w:r>
+              <w:rPr>
+                <w:sz w:val="20"/>
+                <w:lang w:val="es-ES"/>
+              </w:rPr>
+              <w:t>5</w:t>
+            </w:r>
+          </w:p>
+        </w:tc>
+        <w:tc>
+          <w:tcPr>
+            <w:tcW w:w="720" w:type="dxa"/>
+            <w:tcBorders>
+              <w:top w:val="single" w:sz="6" w:space="0" w:color="auto"/>
+              <w:left w:val="single" w:sz="6" w:space="0" w:color="auto"/>
+              <w:bottom w:val="single" w:sz="6" w:space="0" w:color="auto"/>
+              <w:right w:val="single" w:sz="6" w:space="0" w:color="auto"/>
+            </w:tcBorders>
+          </w:tcPr>
+          <w:p>
+            <w:pPr>
+              <w:jc w:val="center"/>
+              <w:rPr>
+                <w:sz w:val="20"/>
+                <w:lang w:val="es-ES"/>
+              </w:rPr>
+            </w:pPr>
+          </w:p>
+        </w:tc>
+        <w:tc>
+          <w:tcPr>
+            <w:tcW w:w="900" w:type="dxa"/>
+            <w:tcBorders>
+              <w:top w:val="single" w:sz="6" w:space="0" w:color="auto"/>
+              <w:left w:val="single" w:sz="6" w:space="0" w:color="auto"/>
+              <w:bottom w:val="single" w:sz="6" w:space="0" w:color="auto"/>
+              <w:right w:val="single" w:sz="6" w:space="0" w:color="auto"/>
+            </w:tcBorders>
+          </w:tcPr>
+          <w:p>
+            <w:pPr>
+              <w:jc w:val="center"/>
+              <w:rPr>
+                <w:sz w:val="20"/>
+                <w:lang w:val="es-ES"/>
+              </w:rPr>
+            </w:pPr>
+            <w:r>
+              <w:rPr>
+                <w:sz w:val="20"/>
+                <w:lang w:val="es-ES"/>
+              </w:rPr>
+              <w:t>X</w:t>
+            </w:r>
+          </w:p>
+        </w:tc>
+        <w:tc>
+          <w:tcPr>
+            <w:tcW w:w="3626" w:type="dxa"/>
+            <w:gridSpan w:val="2"/>
+            <w:tcBorders>
+              <w:top w:val="single" w:sz="6" w:space="0" w:color="auto"/>
+              <w:left w:val="single" w:sz="6" w:space="0" w:color="auto"/>
+              <w:bottom w:val="single" w:sz="6" w:space="0" w:color="auto"/>
+              <w:right w:val="single" w:sz="6" w:space="0" w:color="auto"/>
+            </w:tcBorders>
+          </w:tcPr>
+          <w:p>
+            <w:pPr>
+              <w:rPr>
+                <w:sz w:val="20"/>
+                <w:lang w:val="es-ES"/>
+              </w:rPr>
+            </w:pPr>
+            <w:r>
+              <w:rPr>
+                <w:sz w:val="20"/>
+                <w:lang w:val="es-ES"/>
+              </w:rPr>
+              <w:t>Termina el programa</w:t>
+            </w:r>
+          </w:p>
+        </w:tc>
+        <w:tc>
+          <w:tcPr>
+            <w:tcW w:w="3060" w:type="dxa"/>
+            <w:tcBorders>
+              <w:top w:val="single" w:sz="6" w:space="0" w:color="auto"/>
+              <w:left w:val="single" w:sz="6" w:space="0" w:color="auto"/>
+              <w:bottom w:val="single" w:sz="6" w:space="0" w:color="auto"/>
+              <w:right w:val="single" w:sz="6" w:space="0" w:color="auto"/>
+            </w:tcBorders>
+          </w:tcPr>
+          <w:p>
+            <w:pPr>
+              <w:rPr>
+                <w:sz w:val="20"/>
+                <w:lang w:val="es-ES"/>
+              </w:rPr>
+            </w:pPr>
+          </w:p>
+        </w:tc>
+      </w:tr>
+    </w:tbl>
+    <w:p>
+      <w:pPr>
+        <w:rPr>
+          <w:rFonts w:ascii="Times New Roman" w:hAnsi="Times New Roman"/>
+          <w:szCs w:val="24"/>
+          <w:lang w:val="es-ES"/>
+        </w:rPr>
+      </w:pPr>
+    </w:p>
+    <w:tbl>
+      <w:tblPr>
+        <w:tblW w:w="8928" w:type="dxa"/>
+        <w:tblInd w:w="720" w:type="dxa"/>
+        <w:tblLayout w:type="fixed"/>
+        <w:tblLook w:val="0000" w:firstRow="0" w:lastRow="0" w:firstColumn="0" w:lastColumn="0" w:noHBand="0" w:noVBand="0"/>
+      </w:tblPr>
+      <w:tblGrid>
+        <w:gridCol w:w="622"/>
+        <w:gridCol w:w="720"/>
+        <w:gridCol w:w="900"/>
+        <w:gridCol w:w="2366"/>
+        <w:gridCol w:w="1260"/>
+        <w:gridCol w:w="3060"/>
+      </w:tblGrid>
+      <w:tr>
+        <w:trPr>
+          <w:cantSplit/>
+        </w:trPr>
+        <w:tc>
+          <w:tcPr>
+            <w:tcW w:w="1342" w:type="dxa"/>
+            <w:gridSpan w:val="2"/>
+            <w:tcBorders>
+              <w:top w:val="single" w:sz="6" w:space="0" w:color="auto"/>
+              <w:left w:val="single" w:sz="6" w:space="0" w:color="auto"/>
+              <w:bottom w:val="single" w:sz="6" w:space="0" w:color="auto"/>
+            </w:tcBorders>
+            <w:shd w:val="clear" w:color="auto" w:fill="D9D9D9" w:themeFill="background1" w:themeFillShade="D9"/>
+          </w:tcPr>
+          <w:p>
+            <w:pPr>
+              <w:rPr>
+                <w:b/>
+                <w:sz w:val="20"/>
+                <w:lang w:val="es-ES"/>
+              </w:rPr>
+            </w:pPr>
+            <w:proofErr w:type="spellStart"/>
+            <w:r>
+              <w:rPr>
+                <w:b/>
+                <w:sz w:val="20"/>
+                <w:lang w:val="es-ES"/>
+              </w:rPr>
+              <w:t>Scenario</w:t>
+            </w:r>
+            <w:proofErr w:type="spellEnd"/>
+            <w:r>
+              <w:rPr>
+                <w:b/>
+                <w:sz w:val="20"/>
+                <w:lang w:val="es-ES"/>
+              </w:rPr>
+              <w:t xml:space="preserve"> ID</w:t>
+            </w:r>
+          </w:p>
+        </w:tc>
+        <w:tc>
+          <w:tcPr>
+            <w:tcW w:w="900" w:type="dxa"/>
+            <w:tcBorders>
+              <w:top w:val="single" w:sz="6" w:space="0" w:color="auto"/>
+              <w:left w:val="single" w:sz="6" w:space="0" w:color="auto"/>
+              <w:bottom w:val="single" w:sz="6" w:space="0" w:color="auto"/>
+              <w:right w:val="single" w:sz="6" w:space="0" w:color="auto"/>
+            </w:tcBorders>
+          </w:tcPr>
+          <w:p>
+            <w:pPr>
+              <w:jc w:val="center"/>
+              <w:rPr>
+                <w:b/>
+                <w:sz w:val="20"/>
+                <w:lang w:val="es-ES"/>
+              </w:rPr>
+            </w:pPr>
+            <w:r>
+              <w:rPr>
+                <w:b/>
+                <w:sz w:val="20"/>
+                <w:lang w:val="es-ES"/>
+              </w:rPr>
+              <w:t>8</w:t>
+            </w:r>
+          </w:p>
+        </w:tc>
+        <w:tc>
+          <w:tcPr>
+            <w:tcW w:w="2366" w:type="dxa"/>
+            <w:tcBorders>
+              <w:top w:val="single" w:sz="6" w:space="0" w:color="auto"/>
+              <w:left w:val="single" w:sz="6" w:space="0" w:color="auto"/>
+              <w:bottom w:val="single" w:sz="6" w:space="0" w:color="auto"/>
+              <w:right w:val="single" w:sz="6" w:space="0" w:color="auto"/>
+            </w:tcBorders>
+            <w:shd w:val="clear" w:color="auto" w:fill="D9D9D9" w:themeFill="background1" w:themeFillShade="D9"/>
+          </w:tcPr>
+          <w:p>
+            <w:pPr>
+              <w:rPr>
+                <w:b/>
+                <w:sz w:val="20"/>
+                <w:lang w:val="es-ES"/>
+              </w:rPr>
+            </w:pPr>
+            <w:proofErr w:type="spellStart"/>
+            <w:r>
+              <w:rPr>
+                <w:b/>
+                <w:sz w:val="20"/>
+                <w:lang w:val="es-ES"/>
+              </w:rPr>
+              <w:t>Scenario</w:t>
+            </w:r>
+            <w:proofErr w:type="spellEnd"/>
+            <w:r>
+              <w:rPr>
+                <w:b/>
+                <w:sz w:val="20"/>
+                <w:lang w:val="es-ES"/>
+              </w:rPr>
+              <w:t xml:space="preserve"> </w:t>
+            </w:r>
+            <w:proofErr w:type="spellStart"/>
+            <w:r>
+              <w:rPr>
+                <w:b/>
+                <w:sz w:val="20"/>
+                <w:lang w:val="es-ES"/>
+              </w:rPr>
+              <w:t>Name</w:t>
+            </w:r>
+            <w:proofErr w:type="spellEnd"/>
+          </w:p>
+        </w:tc>
+        <w:tc>
+          <w:tcPr>
+            <w:tcW w:w="4320" w:type="dxa"/>
+            <w:gridSpan w:val="2"/>
+            <w:tcBorders>
+              <w:top w:val="single" w:sz="6" w:space="0" w:color="auto"/>
+              <w:left w:val="single" w:sz="6" w:space="0" w:color="auto"/>
+              <w:bottom w:val="single" w:sz="6" w:space="0" w:color="auto"/>
+              <w:right w:val="single" w:sz="6" w:space="0" w:color="auto"/>
+            </w:tcBorders>
+          </w:tcPr>
+          <w:p>
+            <w:pPr>
+              <w:rPr>
+                <w:sz w:val="20"/>
+                <w:lang w:val="es-ES"/>
+              </w:rPr>
+            </w:pPr>
+            <w:r>
+              <w:rPr>
+                <w:sz w:val="20"/>
+                <w:lang w:val="es-ES"/>
+              </w:rPr>
+              <w:t xml:space="preserve">Se introduce un nombre de un archivo </w:t>
+            </w:r>
+            <w:r>
+              <w:rPr>
+                <w:sz w:val="20"/>
+                <w:lang w:val="es-ES"/>
+              </w:rPr>
+              <w:t>que</w:t>
+            </w:r>
+            <w:r>
+              <w:rPr>
+                <w:sz w:val="20"/>
+                <w:lang w:val="es-ES"/>
+              </w:rPr>
+              <w:t xml:space="preserve"> no</w:t>
+            </w:r>
+            <w:r>
+              <w:rPr>
+                <w:sz w:val="20"/>
+                <w:lang w:val="es-ES"/>
+              </w:rPr>
+              <w:t xml:space="preserve"> contiene un valor numéric</w:t>
+            </w:r>
+            <w:r>
+              <w:rPr>
+                <w:sz w:val="20"/>
+                <w:lang w:val="es-ES"/>
+              </w:rPr>
+              <w:t>o en uno de los renglones</w:t>
+            </w:r>
+          </w:p>
+        </w:tc>
+      </w:tr>
+      <w:tr>
+        <w:trPr>
+          <w:cantSplit/>
+        </w:trPr>
+        <w:tc>
+          <w:tcPr>
+            <w:tcW w:w="2242" w:type="dxa"/>
+            <w:gridSpan w:val="3"/>
+            <w:tcBorders>
+              <w:top w:val="single" w:sz="6" w:space="0" w:color="auto"/>
+              <w:left w:val="single" w:sz="6" w:space="0" w:color="auto"/>
+              <w:bottom w:val="single" w:sz="6" w:space="0" w:color="auto"/>
+            </w:tcBorders>
+            <w:shd w:val="clear" w:color="auto" w:fill="D9D9D9" w:themeFill="background1" w:themeFillShade="D9"/>
+          </w:tcPr>
+          <w:p>
+            <w:pPr>
+              <w:rPr>
+                <w:b/>
+                <w:sz w:val="20"/>
+                <w:lang w:val="es-ES"/>
+              </w:rPr>
+            </w:pPr>
+            <w:proofErr w:type="spellStart"/>
+            <w:r>
+              <w:rPr>
+                <w:b/>
+                <w:sz w:val="20"/>
+                <w:lang w:val="es-ES"/>
+              </w:rPr>
+              <w:t>Objective</w:t>
+            </w:r>
+            <w:proofErr w:type="spellEnd"/>
+          </w:p>
+        </w:tc>
+        <w:tc>
+          <w:tcPr>
+            <w:tcW w:w="6686" w:type="dxa"/>
+            <w:gridSpan w:val="3"/>
+            <w:tcBorders>
+              <w:top w:val="single" w:sz="6" w:space="0" w:color="auto"/>
+              <w:left w:val="single" w:sz="6" w:space="0" w:color="auto"/>
+              <w:bottom w:val="single" w:sz="6" w:space="0" w:color="auto"/>
+              <w:right w:val="single" w:sz="6" w:space="0" w:color="auto"/>
+            </w:tcBorders>
+          </w:tcPr>
+          <w:p>
+            <w:pPr>
+              <w:rPr>
+                <w:sz w:val="20"/>
+                <w:lang w:val="es-ES"/>
+              </w:rPr>
+            </w:pPr>
+            <w:r>
+              <w:rPr>
+                <w:sz w:val="20"/>
+                <w:lang w:val="es-ES"/>
+              </w:rPr>
+              <w:t>Ilustrar el flujo del programa cuando se introduce u</w:t>
+            </w:r>
+            <w:r>
+              <w:rPr>
+                <w:sz w:val="20"/>
+                <w:lang w:val="es-ES"/>
+              </w:rPr>
+              <w:t>n archivo que</w:t>
+            </w:r>
+            <w:r>
+              <w:rPr>
+                <w:sz w:val="20"/>
+                <w:lang w:val="es-ES"/>
+              </w:rPr>
+              <w:t xml:space="preserve"> no</w:t>
+            </w:r>
+            <w:r>
+              <w:rPr>
+                <w:sz w:val="20"/>
+                <w:lang w:val="es-ES"/>
+              </w:rPr>
+              <w:t xml:space="preserve"> contiene un valor numérico en uno de lo</w:t>
+            </w:r>
+            <w:r>
+              <w:rPr>
+                <w:sz w:val="20"/>
+                <w:lang w:val="es-ES"/>
+              </w:rPr>
+              <w:t>s renglones</w:t>
+            </w:r>
+          </w:p>
+        </w:tc>
+      </w:tr>
+      <w:tr>
+        <w:trPr>
+          <w:cantSplit/>
+          <w:trHeight w:val="254"/>
+        </w:trPr>
+        <w:tc>
+          <w:tcPr>
+            <w:tcW w:w="622" w:type="dxa"/>
+            <w:vMerge w:val="restart"/>
+            <w:tcBorders>
+              <w:top w:val="single" w:sz="6" w:space="0" w:color="auto"/>
+              <w:left w:val="single" w:sz="6" w:space="0" w:color="auto"/>
+            </w:tcBorders>
+            <w:shd w:val="clear" w:color="auto" w:fill="D9D9D9" w:themeFill="background1" w:themeFillShade="D9"/>
+          </w:tcPr>
+          <w:p>
+            <w:pPr>
+              <w:rPr>
+                <w:b/>
+                <w:sz w:val="20"/>
+                <w:lang w:val="es-ES"/>
+              </w:rPr>
+            </w:pPr>
+            <w:proofErr w:type="spellStart"/>
+            <w:r>
+              <w:rPr>
+                <w:b/>
+                <w:sz w:val="20"/>
+                <w:lang w:val="es-ES"/>
+              </w:rPr>
+              <w:t>Step</w:t>
+            </w:r>
+            <w:proofErr w:type="spellEnd"/>
+          </w:p>
+        </w:tc>
+        <w:tc>
+          <w:tcPr>
+            <w:tcW w:w="1620" w:type="dxa"/>
+            <w:gridSpan w:val="2"/>
+            <w:tcBorders>
+              <w:top w:val="single" w:sz="6" w:space="0" w:color="auto"/>
+              <w:left w:val="single" w:sz="6" w:space="0" w:color="auto"/>
+              <w:bottom w:val="single" w:sz="6" w:space="0" w:color="auto"/>
+              <w:right w:val="single" w:sz="6" w:space="0" w:color="auto"/>
+            </w:tcBorders>
+            <w:shd w:val="clear" w:color="auto" w:fill="D9D9D9" w:themeFill="background1" w:themeFillShade="D9"/>
+          </w:tcPr>
+          <w:p>
+            <w:pPr>
+              <w:jc w:val="center"/>
+              <w:rPr>
+                <w:b/>
+                <w:sz w:val="20"/>
+                <w:lang w:val="es-ES"/>
+              </w:rPr>
+            </w:pPr>
+            <w:proofErr w:type="spellStart"/>
+            <w:r>
+              <w:rPr>
+                <w:b/>
+                <w:sz w:val="20"/>
+                <w:lang w:val="es-ES"/>
+              </w:rPr>
+              <w:t>Source</w:t>
+            </w:r>
+            <w:proofErr w:type="spellEnd"/>
+          </w:p>
+        </w:tc>
+        <w:tc>
+          <w:tcPr>
+            <w:tcW w:w="3626" w:type="dxa"/>
+            <w:gridSpan w:val="2"/>
+            <w:vMerge w:val="restart"/>
+            <w:tcBorders>
+              <w:top w:val="single" w:sz="6" w:space="0" w:color="auto"/>
+              <w:left w:val="single" w:sz="6" w:space="0" w:color="auto"/>
+              <w:right w:val="single" w:sz="6" w:space="0" w:color="auto"/>
+            </w:tcBorders>
+            <w:shd w:val="clear" w:color="auto" w:fill="D9D9D9" w:themeFill="background1" w:themeFillShade="D9"/>
+          </w:tcPr>
+          <w:p>
+            <w:pPr>
+              <w:rPr>
+                <w:b/>
+                <w:sz w:val="20"/>
+                <w:lang w:val="es-ES"/>
+              </w:rPr>
+            </w:pPr>
+            <w:proofErr w:type="spellStart"/>
+            <w:r>
+              <w:rPr>
+                <w:b/>
+                <w:sz w:val="20"/>
+                <w:lang w:val="es-ES"/>
+              </w:rPr>
+              <w:t>Action</w:t>
+            </w:r>
+            <w:proofErr w:type="spellEnd"/>
+          </w:p>
+        </w:tc>
+        <w:tc>
+          <w:tcPr>
+            <w:tcW w:w="3060" w:type="dxa"/>
+            <w:vMerge w:val="restart"/>
+            <w:tcBorders>
+              <w:top w:val="single" w:sz="6" w:space="0" w:color="auto"/>
+              <w:left w:val="single" w:sz="6" w:space="0" w:color="auto"/>
+              <w:right w:val="single" w:sz="6" w:space="0" w:color="auto"/>
+            </w:tcBorders>
+            <w:shd w:val="clear" w:color="auto" w:fill="D9D9D9" w:themeFill="background1" w:themeFillShade="D9"/>
+          </w:tcPr>
+          <w:p>
+            <w:pPr>
+              <w:rPr>
+                <w:b/>
+                <w:sz w:val="20"/>
+                <w:lang w:val="es-ES"/>
+              </w:rPr>
+            </w:pPr>
+            <w:proofErr w:type="spellStart"/>
+            <w:r>
+              <w:rPr>
+                <w:b/>
+                <w:sz w:val="20"/>
+                <w:lang w:val="es-ES"/>
+              </w:rPr>
+              <w:t>Values</w:t>
+            </w:r>
+            <w:proofErr w:type="spellEnd"/>
+            <w:r>
+              <w:rPr>
+                <w:b/>
+                <w:sz w:val="20"/>
+                <w:lang w:val="es-ES"/>
+              </w:rPr>
+              <w:t xml:space="preserve"> / </w:t>
+            </w:r>
+            <w:proofErr w:type="spellStart"/>
+            <w:r>
+              <w:rPr>
+                <w:b/>
+                <w:sz w:val="20"/>
+                <w:lang w:val="es-ES"/>
+              </w:rPr>
+              <w:t>Messages</w:t>
+            </w:r>
+            <w:proofErr w:type="spellEnd"/>
+            <w:r>
+              <w:rPr>
+                <w:b/>
+                <w:sz w:val="20"/>
+                <w:lang w:val="es-ES"/>
+              </w:rPr>
+              <w:t xml:space="preserve"> / </w:t>
+            </w:r>
+            <w:proofErr w:type="spellStart"/>
+            <w:r>
+              <w:rPr>
+                <w:b/>
+                <w:sz w:val="20"/>
+                <w:lang w:val="es-ES"/>
+              </w:rPr>
+              <w:t>Comments</w:t>
+            </w:r>
+            <w:proofErr w:type="spellEnd"/>
+          </w:p>
+        </w:tc>
+      </w:tr>
+      <w:tr>
+        <w:trPr>
+          <w:cantSplit/>
+          <w:trHeight w:val="253"/>
+        </w:trPr>
+        <w:tc>
+          <w:tcPr>
+            <w:tcW w:w="622" w:type="dxa"/>
+            <w:vMerge/>
+            <w:tcBorders>
+              <w:left w:val="single" w:sz="6" w:space="0" w:color="auto"/>
+              <w:bottom w:val="single" w:sz="6" w:space="0" w:color="auto"/>
+            </w:tcBorders>
+            <w:shd w:val="clear" w:color="auto" w:fill="D9D9D9" w:themeFill="background1" w:themeFillShade="D9"/>
+          </w:tcPr>
+          <w:p>
+            <w:pPr>
+              <w:rPr>
+                <w:b/>
+                <w:sz w:val="20"/>
+                <w:lang w:val="es-ES"/>
+              </w:rPr>
+            </w:pPr>
+          </w:p>
+        </w:tc>
+        <w:tc>
+          <w:tcPr>
+            <w:tcW w:w="720" w:type="dxa"/>
+            <w:tcBorders>
+              <w:top w:val="single" w:sz="6" w:space="0" w:color="auto"/>
+              <w:left w:val="single" w:sz="6" w:space="0" w:color="auto"/>
+              <w:bottom w:val="single" w:sz="6" w:space="0" w:color="auto"/>
+              <w:right w:val="single" w:sz="6" w:space="0" w:color="auto"/>
+            </w:tcBorders>
+            <w:shd w:val="clear" w:color="auto" w:fill="D9D9D9" w:themeFill="background1" w:themeFillShade="D9"/>
+          </w:tcPr>
+          <w:p>
+            <w:pPr>
+              <w:jc w:val="center"/>
+              <w:rPr>
+                <w:b/>
+                <w:sz w:val="20"/>
+                <w:lang w:val="es-ES"/>
+              </w:rPr>
+            </w:pPr>
+            <w:proofErr w:type="spellStart"/>
+            <w:r>
+              <w:rPr>
+                <w:b/>
+                <w:sz w:val="20"/>
+                <w:lang w:val="es-ES"/>
+              </w:rPr>
+              <w:t>User</w:t>
+            </w:r>
+            <w:proofErr w:type="spellEnd"/>
+          </w:p>
+        </w:tc>
+        <w:tc>
+          <w:tcPr>
+            <w:tcW w:w="900" w:type="dxa"/>
+            <w:tcBorders>
+              <w:top w:val="single" w:sz="6" w:space="0" w:color="auto"/>
+              <w:left w:val="single" w:sz="6" w:space="0" w:color="auto"/>
+              <w:bottom w:val="single" w:sz="6" w:space="0" w:color="auto"/>
+              <w:right w:val="single" w:sz="6" w:space="0" w:color="auto"/>
+            </w:tcBorders>
+            <w:shd w:val="clear" w:color="auto" w:fill="D9D9D9" w:themeFill="background1" w:themeFillShade="D9"/>
+          </w:tcPr>
+          <w:p>
+            <w:pPr>
+              <w:jc w:val="center"/>
+              <w:rPr>
+                <w:b/>
+                <w:sz w:val="20"/>
+                <w:lang w:val="es-ES"/>
+              </w:rPr>
+            </w:pPr>
+            <w:proofErr w:type="spellStart"/>
+            <w:r>
+              <w:rPr>
+                <w:b/>
+                <w:sz w:val="20"/>
+                <w:lang w:val="es-ES"/>
+              </w:rPr>
+              <w:t>System</w:t>
+            </w:r>
+            <w:proofErr w:type="spellEnd"/>
+          </w:p>
+        </w:tc>
+        <w:tc>
+          <w:tcPr>
+            <w:tcW w:w="3626" w:type="dxa"/>
+            <w:gridSpan w:val="2"/>
+            <w:vMerge/>
+            <w:tcBorders>
+              <w:left w:val="single" w:sz="6" w:space="0" w:color="auto"/>
+              <w:bottom w:val="single" w:sz="6" w:space="0" w:color="auto"/>
+              <w:right w:val="single" w:sz="6" w:space="0" w:color="auto"/>
+            </w:tcBorders>
+            <w:shd w:val="clear" w:color="auto" w:fill="D9D9D9" w:themeFill="background1" w:themeFillShade="D9"/>
+          </w:tcPr>
+          <w:p>
+            <w:pPr>
+              <w:rPr>
+                <w:b/>
+                <w:sz w:val="20"/>
+                <w:lang w:val="es-ES"/>
+              </w:rPr>
+            </w:pPr>
+          </w:p>
+        </w:tc>
+        <w:tc>
+          <w:tcPr>
+            <w:tcW w:w="3060" w:type="dxa"/>
+            <w:vMerge/>
+            <w:tcBorders>
+              <w:left w:val="single" w:sz="6" w:space="0" w:color="auto"/>
+              <w:bottom w:val="single" w:sz="6" w:space="0" w:color="auto"/>
+              <w:right w:val="single" w:sz="6" w:space="0" w:color="auto"/>
+            </w:tcBorders>
+            <w:shd w:val="clear" w:color="auto" w:fill="D9D9D9" w:themeFill="background1" w:themeFillShade="D9"/>
+          </w:tcPr>
+          <w:p>
+            <w:pPr>
+              <w:rPr>
+                <w:b/>
+                <w:sz w:val="20"/>
+                <w:lang w:val="es-ES"/>
+              </w:rPr>
+            </w:pPr>
+          </w:p>
+        </w:tc>
+      </w:tr>
+      <w:tr>
+        <w:trPr>
+          <w:cantSplit/>
+        </w:trPr>
+        <w:tc>
+          <w:tcPr>
+            <w:tcW w:w="622" w:type="dxa"/>
+            <w:tcBorders>
+              <w:top w:val="single" w:sz="6" w:space="0" w:color="auto"/>
+              <w:left w:val="single" w:sz="6" w:space="0" w:color="auto"/>
+              <w:bottom w:val="single" w:sz="6" w:space="0" w:color="auto"/>
+            </w:tcBorders>
+          </w:tcPr>
+          <w:p>
+            <w:pPr>
+              <w:jc w:val="right"/>
+              <w:rPr>
+                <w:sz w:val="20"/>
+                <w:lang w:val="es-ES"/>
+              </w:rPr>
+            </w:pPr>
+            <w:r>
+              <w:rPr>
+                <w:sz w:val="20"/>
+                <w:lang w:val="es-ES"/>
+              </w:rPr>
+              <w:t>1</w:t>
+            </w:r>
+          </w:p>
+        </w:tc>
+        <w:tc>
+          <w:tcPr>
+            <w:tcW w:w="720" w:type="dxa"/>
+            <w:tcBorders>
+              <w:top w:val="single" w:sz="6" w:space="0" w:color="auto"/>
+              <w:left w:val="single" w:sz="6" w:space="0" w:color="auto"/>
+              <w:bottom w:val="single" w:sz="6" w:space="0" w:color="auto"/>
+              <w:right w:val="single" w:sz="6" w:space="0" w:color="auto"/>
+            </w:tcBorders>
+          </w:tcPr>
+          <w:p>
+            <w:pPr>
+              <w:jc w:val="center"/>
+              <w:rPr>
+                <w:sz w:val="20"/>
+                <w:lang w:val="es-ES"/>
+              </w:rPr>
+            </w:pPr>
+            <w:r>
+              <w:rPr>
+                <w:sz w:val="20"/>
+                <w:lang w:val="es-ES"/>
+              </w:rPr>
+              <w:t>X</w:t>
+            </w:r>
+          </w:p>
+        </w:tc>
+        <w:tc>
+          <w:tcPr>
+            <w:tcW w:w="900" w:type="dxa"/>
+            <w:tcBorders>
+              <w:top w:val="single" w:sz="6" w:space="0" w:color="auto"/>
+              <w:left w:val="single" w:sz="6" w:space="0" w:color="auto"/>
+              <w:bottom w:val="single" w:sz="6" w:space="0" w:color="auto"/>
+              <w:right w:val="single" w:sz="6" w:space="0" w:color="auto"/>
+            </w:tcBorders>
+          </w:tcPr>
+          <w:p>
+            <w:pPr>
+              <w:jc w:val="center"/>
+              <w:rPr>
+                <w:sz w:val="20"/>
+                <w:lang w:val="es-ES"/>
+              </w:rPr>
+            </w:pPr>
+          </w:p>
+        </w:tc>
+        <w:tc>
+          <w:tcPr>
+            <w:tcW w:w="3626" w:type="dxa"/>
+            <w:gridSpan w:val="2"/>
+            <w:tcBorders>
+              <w:top w:val="single" w:sz="6" w:space="0" w:color="auto"/>
+              <w:left w:val="single" w:sz="6" w:space="0" w:color="auto"/>
+              <w:bottom w:val="single" w:sz="6" w:space="0" w:color="auto"/>
+              <w:right w:val="single" w:sz="6" w:space="0" w:color="auto"/>
+            </w:tcBorders>
+          </w:tcPr>
+          <w:p>
+            <w:pPr>
+              <w:rPr>
+                <w:sz w:val="20"/>
+                <w:lang w:val="es-ES"/>
+              </w:rPr>
+            </w:pPr>
+            <w:r>
+              <w:rPr>
+                <w:sz w:val="20"/>
+                <w:lang w:val="es-ES"/>
+              </w:rPr>
+              <w:t>Ejecuta el programa</w:t>
+            </w:r>
+          </w:p>
+        </w:tc>
+        <w:tc>
+          <w:tcPr>
+            <w:tcW w:w="3060" w:type="dxa"/>
+            <w:tcBorders>
+              <w:top w:val="single" w:sz="6" w:space="0" w:color="auto"/>
+              <w:left w:val="single" w:sz="6" w:space="0" w:color="auto"/>
+              <w:bottom w:val="single" w:sz="6" w:space="0" w:color="auto"/>
+              <w:right w:val="single" w:sz="6" w:space="0" w:color="auto"/>
+            </w:tcBorders>
+          </w:tcPr>
+          <w:p>
+            <w:pPr>
+              <w:rPr>
+                <w:sz w:val="20"/>
+                <w:lang w:val="es-ES"/>
+              </w:rPr>
+            </w:pPr>
+          </w:p>
+        </w:tc>
+      </w:tr>
+      <w:tr>
+        <w:trPr>
+          <w:cantSplit/>
+        </w:trPr>
+        <w:tc>
+          <w:tcPr>
+            <w:tcW w:w="622" w:type="dxa"/>
+            <w:tcBorders>
+              <w:top w:val="single" w:sz="6" w:space="0" w:color="auto"/>
+              <w:left w:val="single" w:sz="6" w:space="0" w:color="auto"/>
+              <w:bottom w:val="single" w:sz="6" w:space="0" w:color="auto"/>
+            </w:tcBorders>
+          </w:tcPr>
+          <w:p>
+            <w:pPr>
+              <w:jc w:val="right"/>
+              <w:rPr>
+                <w:sz w:val="20"/>
+                <w:lang w:val="es-ES"/>
+              </w:rPr>
+            </w:pPr>
+            <w:r>
+              <w:rPr>
+                <w:sz w:val="20"/>
+                <w:lang w:val="es-ES"/>
+              </w:rPr>
+              <w:t>2</w:t>
+            </w:r>
+          </w:p>
+        </w:tc>
+        <w:tc>
+          <w:tcPr>
+            <w:tcW w:w="720" w:type="dxa"/>
+            <w:tcBorders>
+              <w:top w:val="single" w:sz="6" w:space="0" w:color="auto"/>
+              <w:left w:val="single" w:sz="6" w:space="0" w:color="auto"/>
+              <w:bottom w:val="single" w:sz="6" w:space="0" w:color="auto"/>
+              <w:right w:val="single" w:sz="6" w:space="0" w:color="auto"/>
+            </w:tcBorders>
+          </w:tcPr>
+          <w:p>
+            <w:pPr>
+              <w:jc w:val="center"/>
+              <w:rPr>
+                <w:sz w:val="20"/>
+                <w:lang w:val="es-ES"/>
+              </w:rPr>
+            </w:pPr>
+          </w:p>
+        </w:tc>
+        <w:tc>
+          <w:tcPr>
+            <w:tcW w:w="900" w:type="dxa"/>
+            <w:tcBorders>
+              <w:top w:val="single" w:sz="6" w:space="0" w:color="auto"/>
+              <w:left w:val="single" w:sz="6" w:space="0" w:color="auto"/>
+              <w:bottom w:val="single" w:sz="6" w:space="0" w:color="auto"/>
+              <w:right w:val="single" w:sz="6" w:space="0" w:color="auto"/>
+            </w:tcBorders>
+          </w:tcPr>
+          <w:p>
+            <w:pPr>
+              <w:jc w:val="center"/>
+              <w:rPr>
+                <w:sz w:val="20"/>
+                <w:lang w:val="es-ES"/>
+              </w:rPr>
+            </w:pPr>
+            <w:r>
+              <w:rPr>
+                <w:sz w:val="20"/>
+                <w:lang w:val="es-ES"/>
+              </w:rPr>
+              <w:t>X</w:t>
+            </w:r>
+          </w:p>
+        </w:tc>
+        <w:tc>
+          <w:tcPr>
+            <w:tcW w:w="3626" w:type="dxa"/>
+            <w:gridSpan w:val="2"/>
+            <w:tcBorders>
+              <w:top w:val="single" w:sz="6" w:space="0" w:color="auto"/>
+              <w:left w:val="single" w:sz="6" w:space="0" w:color="auto"/>
+              <w:bottom w:val="single" w:sz="6" w:space="0" w:color="auto"/>
+              <w:right w:val="single" w:sz="6" w:space="0" w:color="auto"/>
+            </w:tcBorders>
+          </w:tcPr>
+          <w:p>
+            <w:pPr>
+              <w:rPr>
+                <w:sz w:val="20"/>
+                <w:lang w:val="es-ES"/>
+              </w:rPr>
+            </w:pPr>
+            <w:r>
+              <w:rPr>
+                <w:sz w:val="20"/>
+                <w:lang w:val="es-ES"/>
+              </w:rPr>
+              <w:t>Pide al usuario introducir el nombre del archivo</w:t>
+            </w:r>
+          </w:p>
+        </w:tc>
+        <w:tc>
+          <w:tcPr>
+            <w:tcW w:w="3060" w:type="dxa"/>
+            <w:tcBorders>
+              <w:top w:val="single" w:sz="6" w:space="0" w:color="auto"/>
+              <w:left w:val="single" w:sz="6" w:space="0" w:color="auto"/>
+              <w:bottom w:val="single" w:sz="6" w:space="0" w:color="auto"/>
+              <w:right w:val="single" w:sz="6" w:space="0" w:color="auto"/>
+            </w:tcBorders>
+          </w:tcPr>
+          <w:p>
+            <w:pPr>
+              <w:rPr>
+                <w:sz w:val="20"/>
+                <w:lang w:val="es-ES"/>
+              </w:rPr>
+            </w:pPr>
+            <w:r>
+              <w:rPr>
+                <w:sz w:val="20"/>
+                <w:lang w:val="es-ES"/>
+              </w:rPr>
+              <w:t>Por favor, introduce el nombre del archivo.</w:t>
+            </w:r>
+          </w:p>
+          <w:p>
+            <w:pPr>
+              <w:rPr>
+                <w:sz w:val="20"/>
+                <w:lang w:val="es-ES"/>
+              </w:rPr>
+            </w:pPr>
+            <w:r>
+              <w:rPr>
+                <w:sz w:val="20"/>
+                <w:lang w:val="es-ES"/>
+              </w:rPr>
+              <w:t>nombre?&gt; [] &lt;- cursor</w:t>
+            </w:r>
+          </w:p>
+        </w:tc>
+      </w:tr>
+      <w:tr>
+        <w:trPr>
+          <w:cantSplit/>
+        </w:trPr>
+        <w:tc>
+          <w:tcPr>
+            <w:tcW w:w="622" w:type="dxa"/>
+            <w:tcBorders>
+              <w:top w:val="single" w:sz="6" w:space="0" w:color="auto"/>
+              <w:left w:val="single" w:sz="6" w:space="0" w:color="auto"/>
+              <w:bottom w:val="single" w:sz="6" w:space="0" w:color="auto"/>
+            </w:tcBorders>
+          </w:tcPr>
+          <w:p>
+            <w:pPr>
+              <w:jc w:val="right"/>
+              <w:rPr>
+                <w:sz w:val="20"/>
+                <w:lang w:val="es-ES"/>
+              </w:rPr>
+            </w:pPr>
+            <w:r>
+              <w:rPr>
+                <w:sz w:val="20"/>
+                <w:lang w:val="es-ES"/>
+              </w:rPr>
+              <w:t>3</w:t>
+            </w:r>
+          </w:p>
+        </w:tc>
+        <w:tc>
+          <w:tcPr>
+            <w:tcW w:w="720" w:type="dxa"/>
+            <w:tcBorders>
+              <w:top w:val="single" w:sz="6" w:space="0" w:color="auto"/>
+              <w:left w:val="single" w:sz="6" w:space="0" w:color="auto"/>
+              <w:bottom w:val="single" w:sz="6" w:space="0" w:color="auto"/>
+              <w:right w:val="single" w:sz="6" w:space="0" w:color="auto"/>
+            </w:tcBorders>
+          </w:tcPr>
+          <w:p>
+            <w:pPr>
+              <w:jc w:val="center"/>
+              <w:rPr>
+                <w:sz w:val="20"/>
+                <w:lang w:val="es-ES"/>
+              </w:rPr>
+            </w:pPr>
+            <w:r>
+              <w:rPr>
+                <w:sz w:val="20"/>
+                <w:lang w:val="es-ES"/>
+              </w:rPr>
+              <w:t>X</w:t>
+            </w:r>
+          </w:p>
+        </w:tc>
+        <w:tc>
+          <w:tcPr>
+            <w:tcW w:w="900" w:type="dxa"/>
+            <w:tcBorders>
+              <w:top w:val="single" w:sz="6" w:space="0" w:color="auto"/>
+              <w:left w:val="single" w:sz="6" w:space="0" w:color="auto"/>
+              <w:bottom w:val="single" w:sz="6" w:space="0" w:color="auto"/>
+              <w:right w:val="single" w:sz="6" w:space="0" w:color="auto"/>
+            </w:tcBorders>
+          </w:tcPr>
+          <w:p>
+            <w:pPr>
+              <w:rPr>
+                <w:sz w:val="20"/>
+                <w:lang w:val="es-ES"/>
+              </w:rPr>
+            </w:pPr>
+          </w:p>
+        </w:tc>
+        <w:tc>
+          <w:tcPr>
+            <w:tcW w:w="3626" w:type="dxa"/>
+            <w:gridSpan w:val="2"/>
+            <w:tcBorders>
+              <w:top w:val="single" w:sz="6" w:space="0" w:color="auto"/>
+              <w:left w:val="single" w:sz="6" w:space="0" w:color="auto"/>
+              <w:bottom w:val="single" w:sz="6" w:space="0" w:color="auto"/>
+              <w:right w:val="single" w:sz="6" w:space="0" w:color="auto"/>
+            </w:tcBorders>
+          </w:tcPr>
+          <w:p>
+            <w:pPr>
+              <w:rPr>
+                <w:sz w:val="20"/>
+                <w:lang w:val="es-ES"/>
+              </w:rPr>
+            </w:pPr>
+            <w:r>
+              <w:rPr>
+                <w:sz w:val="20"/>
+                <w:lang w:val="es-ES"/>
+              </w:rPr>
+              <w:t>Introduce el nombre del archivo</w:t>
+            </w:r>
+          </w:p>
+        </w:tc>
+        <w:tc>
+          <w:tcPr>
+            <w:tcW w:w="3060" w:type="dxa"/>
+            <w:tcBorders>
+              <w:top w:val="single" w:sz="6" w:space="0" w:color="auto"/>
+              <w:left w:val="single" w:sz="6" w:space="0" w:color="auto"/>
+              <w:bottom w:val="single" w:sz="6" w:space="0" w:color="auto"/>
+              <w:right w:val="single" w:sz="6" w:space="0" w:color="auto"/>
+            </w:tcBorders>
+          </w:tcPr>
+          <w:p>
+            <w:pPr>
+              <w:rPr>
+                <w:sz w:val="20"/>
+                <w:lang w:val="es-ES"/>
+              </w:rPr>
+            </w:pPr>
+            <w:r>
+              <w:rPr>
+                <w:sz w:val="20"/>
+                <w:lang w:val="es-ES"/>
+              </w:rPr>
+              <w:t>Teclea el nombre de un archivo existente, que contiene un dato</w:t>
+            </w:r>
+            <w:r>
+              <w:rPr>
+                <w:sz w:val="20"/>
+                <w:lang w:val="es-ES"/>
+              </w:rPr>
+              <w:t xml:space="preserve"> que no es un valor numérico en uno de los renglones.</w:t>
+            </w:r>
+          </w:p>
+        </w:tc>
+      </w:tr>
+      <w:tr>
+        <w:trPr>
+          <w:cantSplit/>
+        </w:trPr>
+        <w:tc>
+          <w:tcPr>
+            <w:tcW w:w="622" w:type="dxa"/>
+            <w:tcBorders>
+              <w:top w:val="single" w:sz="6" w:space="0" w:color="auto"/>
+              <w:left w:val="single" w:sz="6" w:space="0" w:color="auto"/>
+              <w:bottom w:val="single" w:sz="6" w:space="0" w:color="auto"/>
+            </w:tcBorders>
+          </w:tcPr>
+          <w:p>
+            <w:pPr>
+              <w:jc w:val="right"/>
+              <w:rPr>
+                <w:sz w:val="20"/>
+                <w:lang w:val="es-ES"/>
+              </w:rPr>
+            </w:pPr>
+            <w:r>
+              <w:rPr>
+                <w:sz w:val="20"/>
+                <w:lang w:val="es-ES"/>
+              </w:rPr>
+              <w:t>4</w:t>
+            </w:r>
+          </w:p>
+        </w:tc>
+        <w:tc>
+          <w:tcPr>
+            <w:tcW w:w="720" w:type="dxa"/>
+            <w:tcBorders>
+              <w:top w:val="single" w:sz="6" w:space="0" w:color="auto"/>
+              <w:left w:val="single" w:sz="6" w:space="0" w:color="auto"/>
+              <w:bottom w:val="single" w:sz="6" w:space="0" w:color="auto"/>
+              <w:right w:val="single" w:sz="6" w:space="0" w:color="auto"/>
+            </w:tcBorders>
+          </w:tcPr>
+          <w:p>
+            <w:pPr>
+              <w:jc w:val="center"/>
+              <w:rPr>
+                <w:sz w:val="20"/>
+                <w:lang w:val="es-ES"/>
+              </w:rPr>
+            </w:pPr>
+          </w:p>
+        </w:tc>
+        <w:tc>
+          <w:tcPr>
+            <w:tcW w:w="900" w:type="dxa"/>
+            <w:tcBorders>
+              <w:top w:val="single" w:sz="6" w:space="0" w:color="auto"/>
+              <w:left w:val="single" w:sz="6" w:space="0" w:color="auto"/>
+              <w:bottom w:val="single" w:sz="6" w:space="0" w:color="auto"/>
+              <w:right w:val="single" w:sz="6" w:space="0" w:color="auto"/>
+            </w:tcBorders>
+          </w:tcPr>
+          <w:p>
+            <w:pPr>
+              <w:jc w:val="center"/>
+              <w:rPr>
+                <w:sz w:val="20"/>
+                <w:lang w:val="es-ES"/>
+              </w:rPr>
+            </w:pPr>
+            <w:r>
+              <w:rPr>
+                <w:sz w:val="20"/>
+                <w:lang w:val="es-ES"/>
+              </w:rPr>
+              <w:t>X</w:t>
+            </w:r>
+          </w:p>
+        </w:tc>
+        <w:tc>
+          <w:tcPr>
+            <w:tcW w:w="3626" w:type="dxa"/>
+            <w:gridSpan w:val="2"/>
+            <w:tcBorders>
+              <w:top w:val="single" w:sz="6" w:space="0" w:color="auto"/>
+              <w:left w:val="single" w:sz="6" w:space="0" w:color="auto"/>
+              <w:bottom w:val="single" w:sz="6" w:space="0" w:color="auto"/>
+              <w:right w:val="single" w:sz="6" w:space="0" w:color="auto"/>
+            </w:tcBorders>
+          </w:tcPr>
+          <w:p>
+            <w:pPr>
+              <w:rPr>
+                <w:sz w:val="20"/>
+                <w:lang w:val="es-ES"/>
+              </w:rPr>
+            </w:pPr>
+            <w:r>
+              <w:rPr>
+                <w:sz w:val="20"/>
+                <w:lang w:val="es-ES"/>
+              </w:rPr>
+              <w:t>Despliega mensaje de error</w:t>
+            </w:r>
+          </w:p>
+        </w:tc>
+        <w:tc>
+          <w:tcPr>
+            <w:tcW w:w="3060" w:type="dxa"/>
+            <w:tcBorders>
+              <w:top w:val="single" w:sz="6" w:space="0" w:color="auto"/>
+              <w:left w:val="single" w:sz="6" w:space="0" w:color="auto"/>
+              <w:bottom w:val="single" w:sz="6" w:space="0" w:color="auto"/>
+              <w:right w:val="single" w:sz="6" w:space="0" w:color="auto"/>
+            </w:tcBorders>
+          </w:tcPr>
+          <w:p>
+            <w:pPr>
+              <w:rPr>
+                <w:sz w:val="20"/>
+                <w:lang w:val="es-ES"/>
+              </w:rPr>
+            </w:pPr>
+            <w:r>
+              <w:rPr>
+                <w:sz w:val="20"/>
+                <w:lang w:val="es-ES"/>
+              </w:rPr>
+              <w:t>Error: Todos los valores deben ser números reales mayor o iguales a 0</w:t>
+            </w:r>
+          </w:p>
+        </w:tc>
+      </w:tr>
+      <w:tr>
+        <w:trPr>
+          <w:cantSplit/>
+          <w:trHeight w:val="84"/>
+        </w:trPr>
+        <w:tc>
+          <w:tcPr>
+            <w:tcW w:w="622" w:type="dxa"/>
+            <w:tcBorders>
+              <w:top w:val="single" w:sz="6" w:space="0" w:color="auto"/>
+              <w:left w:val="single" w:sz="6" w:space="0" w:color="auto"/>
+              <w:bottom w:val="single" w:sz="6" w:space="0" w:color="auto"/>
+            </w:tcBorders>
+          </w:tcPr>
+          <w:p>
+            <w:pPr>
+              <w:jc w:val="right"/>
+              <w:rPr>
+                <w:sz w:val="20"/>
+                <w:lang w:val="es-ES"/>
+              </w:rPr>
+            </w:pPr>
+            <w:r>
+              <w:rPr>
+                <w:sz w:val="20"/>
+                <w:lang w:val="es-ES"/>
+              </w:rPr>
+              <w:t>5</w:t>
+            </w:r>
+          </w:p>
+        </w:tc>
+        <w:tc>
+          <w:tcPr>
+            <w:tcW w:w="720" w:type="dxa"/>
+            <w:tcBorders>
+              <w:top w:val="single" w:sz="6" w:space="0" w:color="auto"/>
+              <w:left w:val="single" w:sz="6" w:space="0" w:color="auto"/>
+              <w:bottom w:val="single" w:sz="6" w:space="0" w:color="auto"/>
+              <w:right w:val="single" w:sz="6" w:space="0" w:color="auto"/>
+            </w:tcBorders>
+          </w:tcPr>
+          <w:p>
+            <w:pPr>
+              <w:jc w:val="center"/>
+              <w:rPr>
+                <w:sz w:val="20"/>
+                <w:lang w:val="es-ES"/>
+              </w:rPr>
+            </w:pPr>
+          </w:p>
+        </w:tc>
+        <w:tc>
+          <w:tcPr>
+            <w:tcW w:w="900" w:type="dxa"/>
+            <w:tcBorders>
+              <w:top w:val="single" w:sz="6" w:space="0" w:color="auto"/>
+              <w:left w:val="single" w:sz="6" w:space="0" w:color="auto"/>
+              <w:bottom w:val="single" w:sz="6" w:space="0" w:color="auto"/>
+              <w:right w:val="single" w:sz="6" w:space="0" w:color="auto"/>
+            </w:tcBorders>
+          </w:tcPr>
+          <w:p>
+            <w:pPr>
+              <w:jc w:val="center"/>
+              <w:rPr>
+                <w:sz w:val="20"/>
+                <w:lang w:val="es-ES"/>
+              </w:rPr>
+            </w:pPr>
+            <w:r>
+              <w:rPr>
+                <w:sz w:val="20"/>
+                <w:lang w:val="es-ES"/>
+              </w:rPr>
+              <w:t>X</w:t>
+            </w:r>
+          </w:p>
+        </w:tc>
+        <w:tc>
+          <w:tcPr>
+            <w:tcW w:w="3626" w:type="dxa"/>
+            <w:gridSpan w:val="2"/>
+            <w:tcBorders>
+              <w:top w:val="single" w:sz="6" w:space="0" w:color="auto"/>
+              <w:left w:val="single" w:sz="6" w:space="0" w:color="auto"/>
+              <w:bottom w:val="single" w:sz="6" w:space="0" w:color="auto"/>
+              <w:right w:val="single" w:sz="6" w:space="0" w:color="auto"/>
+            </w:tcBorders>
+          </w:tcPr>
+          <w:p>
+            <w:pPr>
+              <w:rPr>
+                <w:sz w:val="20"/>
+                <w:lang w:val="es-ES"/>
+              </w:rPr>
+            </w:pPr>
+            <w:r>
+              <w:rPr>
+                <w:sz w:val="20"/>
+                <w:lang w:val="es-ES"/>
+              </w:rPr>
+              <w:t>Termina el programa</w:t>
+            </w:r>
+          </w:p>
+        </w:tc>
+        <w:tc>
+          <w:tcPr>
+            <w:tcW w:w="3060" w:type="dxa"/>
+            <w:tcBorders>
+              <w:top w:val="single" w:sz="6" w:space="0" w:color="auto"/>
+              <w:left w:val="single" w:sz="6" w:space="0" w:color="auto"/>
+              <w:bottom w:val="single" w:sz="6" w:space="0" w:color="auto"/>
+              <w:right w:val="single" w:sz="6" w:space="0" w:color="auto"/>
+            </w:tcBorders>
+          </w:tcPr>
+          <w:p>
+            <w:pPr>
+              <w:rPr>
+                <w:sz w:val="20"/>
+                <w:lang w:val="es-ES"/>
+              </w:rPr>
+            </w:pPr>
+          </w:p>
+        </w:tc>
+      </w:tr>
+    </w:tbl>
+    <w:p>
+      <w:pPr>
+        <w:rPr>
+          <w:rFonts w:ascii="Times New Roman" w:hAnsi="Times New Roman"/>
+          <w:szCs w:val="24"/>
+          <w:lang w:val="es-ES"/>
+        </w:rPr>
+      </w:pPr>
+    </w:p>
+    <w:tbl>
+      <w:tblPr>
+        <w:tblW w:w="8928" w:type="dxa"/>
+        <w:tblInd w:w="720" w:type="dxa"/>
+        <w:tblLayout w:type="fixed"/>
+        <w:tblLook w:val="0000" w:firstRow="0" w:lastRow="0" w:firstColumn="0" w:lastColumn="0" w:noHBand="0" w:noVBand="0"/>
+      </w:tblPr>
+      <w:tblGrid>
+        <w:gridCol w:w="622"/>
+        <w:gridCol w:w="720"/>
+        <w:gridCol w:w="900"/>
+        <w:gridCol w:w="2366"/>
+        <w:gridCol w:w="1260"/>
+        <w:gridCol w:w="3060"/>
+      </w:tblGrid>
+      <w:tr>
+        <w:trPr>
+          <w:cantSplit/>
+        </w:trPr>
+        <w:tc>
+          <w:tcPr>
+            <w:tcW w:w="1342" w:type="dxa"/>
+            <w:gridSpan w:val="2"/>
+            <w:tcBorders>
+              <w:top w:val="single" w:sz="6" w:space="0" w:color="auto"/>
+              <w:left w:val="single" w:sz="6" w:space="0" w:color="auto"/>
+              <w:bottom w:val="single" w:sz="6" w:space="0" w:color="auto"/>
+            </w:tcBorders>
+            <w:shd w:val="clear" w:color="auto" w:fill="D9D9D9" w:themeFill="background1" w:themeFillShade="D9"/>
+          </w:tcPr>
+          <w:p>
+            <w:pPr>
+              <w:rPr>
+                <w:b/>
+                <w:sz w:val="20"/>
+                <w:lang w:val="es-ES"/>
+              </w:rPr>
+            </w:pPr>
+            <w:proofErr w:type="spellStart"/>
+            <w:r>
+              <w:rPr>
+                <w:b/>
+                <w:sz w:val="20"/>
+                <w:lang w:val="es-ES"/>
+              </w:rPr>
+              <w:lastRenderedPageBreak/>
+              <w:t>Scenario</w:t>
+            </w:r>
+            <w:proofErr w:type="spellEnd"/>
+            <w:r>
+              <w:rPr>
+                <w:b/>
+                <w:sz w:val="20"/>
+                <w:lang w:val="es-ES"/>
+              </w:rPr>
+              <w:t xml:space="preserve"> ID</w:t>
+            </w:r>
+          </w:p>
+        </w:tc>
+        <w:tc>
+          <w:tcPr>
+            <w:tcW w:w="900" w:type="dxa"/>
+            <w:tcBorders>
+              <w:top w:val="single" w:sz="6" w:space="0" w:color="auto"/>
+              <w:left w:val="single" w:sz="6" w:space="0" w:color="auto"/>
+              <w:bottom w:val="single" w:sz="6" w:space="0" w:color="auto"/>
+              <w:right w:val="single" w:sz="6" w:space="0" w:color="auto"/>
+            </w:tcBorders>
+          </w:tcPr>
+          <w:p>
+            <w:pPr>
+              <w:jc w:val="center"/>
+              <w:rPr>
+                <w:b/>
+                <w:sz w:val="20"/>
+                <w:lang w:val="es-ES"/>
+              </w:rPr>
+            </w:pPr>
+            <w:r>
+              <w:rPr>
+                <w:b/>
+                <w:sz w:val="20"/>
+                <w:lang w:val="es-ES"/>
+              </w:rPr>
+              <w:t>9</w:t>
+            </w:r>
+          </w:p>
+        </w:tc>
+        <w:tc>
+          <w:tcPr>
+            <w:tcW w:w="2366" w:type="dxa"/>
+            <w:tcBorders>
+              <w:top w:val="single" w:sz="6" w:space="0" w:color="auto"/>
+              <w:left w:val="single" w:sz="6" w:space="0" w:color="auto"/>
+              <w:bottom w:val="single" w:sz="6" w:space="0" w:color="auto"/>
+              <w:right w:val="single" w:sz="6" w:space="0" w:color="auto"/>
+            </w:tcBorders>
+            <w:shd w:val="clear" w:color="auto" w:fill="D9D9D9" w:themeFill="background1" w:themeFillShade="D9"/>
+          </w:tcPr>
+          <w:p>
+            <w:pPr>
+              <w:rPr>
+                <w:b/>
+                <w:sz w:val="20"/>
+                <w:lang w:val="es-ES"/>
+              </w:rPr>
+            </w:pPr>
+            <w:proofErr w:type="spellStart"/>
+            <w:r>
+              <w:rPr>
+                <w:b/>
+                <w:sz w:val="20"/>
+                <w:lang w:val="es-ES"/>
+              </w:rPr>
+              <w:t>Scenario</w:t>
+            </w:r>
+            <w:proofErr w:type="spellEnd"/>
+            <w:r>
+              <w:rPr>
+                <w:b/>
+                <w:sz w:val="20"/>
+                <w:lang w:val="es-ES"/>
+              </w:rPr>
+              <w:t xml:space="preserve"> </w:t>
+            </w:r>
+            <w:proofErr w:type="spellStart"/>
+            <w:r>
+              <w:rPr>
+                <w:b/>
+                <w:sz w:val="20"/>
+                <w:lang w:val="es-ES"/>
+              </w:rPr>
+              <w:t>Name</w:t>
+            </w:r>
+            <w:proofErr w:type="spellEnd"/>
+          </w:p>
+        </w:tc>
+        <w:tc>
+          <w:tcPr>
+            <w:tcW w:w="4320" w:type="dxa"/>
+            <w:gridSpan w:val="2"/>
+            <w:tcBorders>
+              <w:top w:val="single" w:sz="6" w:space="0" w:color="auto"/>
+              <w:left w:val="single" w:sz="6" w:space="0" w:color="auto"/>
+              <w:bottom w:val="single" w:sz="6" w:space="0" w:color="auto"/>
+              <w:right w:val="single" w:sz="6" w:space="0" w:color="auto"/>
+            </w:tcBorders>
+          </w:tcPr>
+          <w:p>
+            <w:pPr>
+              <w:rPr>
+                <w:sz w:val="20"/>
+                <w:lang w:val="es-ES"/>
+              </w:rPr>
+            </w:pPr>
+            <w:r>
+              <w:rPr>
+                <w:sz w:val="20"/>
+                <w:lang w:val="es-ES"/>
+              </w:rPr>
+              <w:t xml:space="preserve">Se introduce un nombre de un archivo </w:t>
+            </w:r>
+            <w:r>
+              <w:rPr>
+                <w:sz w:val="20"/>
+                <w:lang w:val="es-ES"/>
+              </w:rPr>
+              <w:t>donde se espera u</w:t>
+            </w:r>
+            <w:r>
+              <w:rPr>
+                <w:sz w:val="20"/>
+                <w:lang w:val="es-ES"/>
+              </w:rPr>
+              <w:t>na cantidad de datos, pero se obtiene una diferente.</w:t>
+            </w:r>
+          </w:p>
+        </w:tc>
+      </w:tr>
+      <w:tr>
+        <w:trPr>
+          <w:cantSplit/>
+        </w:trPr>
+        <w:tc>
+          <w:tcPr>
+            <w:tcW w:w="2242" w:type="dxa"/>
+            <w:gridSpan w:val="3"/>
+            <w:tcBorders>
+              <w:top w:val="single" w:sz="6" w:space="0" w:color="auto"/>
+              <w:left w:val="single" w:sz="6" w:space="0" w:color="auto"/>
+              <w:bottom w:val="single" w:sz="6" w:space="0" w:color="auto"/>
+            </w:tcBorders>
+            <w:shd w:val="clear" w:color="auto" w:fill="D9D9D9" w:themeFill="background1" w:themeFillShade="D9"/>
+          </w:tcPr>
+          <w:p>
+            <w:pPr>
+              <w:rPr>
+                <w:b/>
+                <w:sz w:val="20"/>
+                <w:lang w:val="es-ES"/>
+              </w:rPr>
+            </w:pPr>
+            <w:proofErr w:type="spellStart"/>
+            <w:r>
+              <w:rPr>
+                <w:b/>
+                <w:sz w:val="20"/>
+                <w:lang w:val="es-ES"/>
+              </w:rPr>
+              <w:t>Objective</w:t>
+            </w:r>
+            <w:proofErr w:type="spellEnd"/>
+          </w:p>
+        </w:tc>
+        <w:tc>
+          <w:tcPr>
+            <w:tcW w:w="6686" w:type="dxa"/>
+            <w:gridSpan w:val="3"/>
+            <w:tcBorders>
+              <w:top w:val="single" w:sz="6" w:space="0" w:color="auto"/>
+              <w:left w:val="single" w:sz="6" w:space="0" w:color="auto"/>
+              <w:bottom w:val="single" w:sz="6" w:space="0" w:color="auto"/>
+              <w:right w:val="single" w:sz="6" w:space="0" w:color="auto"/>
+            </w:tcBorders>
+          </w:tcPr>
+          <w:p>
+            <w:pPr>
+              <w:rPr>
+                <w:sz w:val="20"/>
+                <w:lang w:val="es-ES"/>
+              </w:rPr>
+            </w:pPr>
+            <w:r>
+              <w:rPr>
+                <w:sz w:val="20"/>
+                <w:lang w:val="es-ES"/>
+              </w:rPr>
+              <w:t xml:space="preserve">Ilustrar el flujo del programa </w:t>
+            </w:r>
+            <w:r>
+              <w:rPr>
+                <w:sz w:val="20"/>
+                <w:lang w:val="es-ES"/>
+              </w:rPr>
+              <w:t>donde se espera un</w:t>
+            </w:r>
+            <w:r>
+              <w:rPr>
+                <w:sz w:val="20"/>
+                <w:lang w:val="es-ES"/>
+              </w:rPr>
+              <w:t>a cantidad de datos incongruente en una de las líneas</w:t>
+            </w:r>
+          </w:p>
+        </w:tc>
+      </w:tr>
+      <w:tr>
+        <w:trPr>
+          <w:cantSplit/>
+          <w:trHeight w:val="254"/>
+        </w:trPr>
+        <w:tc>
+          <w:tcPr>
+            <w:tcW w:w="622" w:type="dxa"/>
+            <w:vMerge w:val="restart"/>
+            <w:tcBorders>
+              <w:top w:val="single" w:sz="6" w:space="0" w:color="auto"/>
+              <w:left w:val="single" w:sz="6" w:space="0" w:color="auto"/>
+            </w:tcBorders>
+            <w:shd w:val="clear" w:color="auto" w:fill="D9D9D9" w:themeFill="background1" w:themeFillShade="D9"/>
+          </w:tcPr>
+          <w:p>
+            <w:pPr>
+              <w:rPr>
+                <w:b/>
+                <w:sz w:val="20"/>
+                <w:lang w:val="es-ES"/>
+              </w:rPr>
+            </w:pPr>
+            <w:proofErr w:type="spellStart"/>
+            <w:r>
+              <w:rPr>
+                <w:b/>
+                <w:sz w:val="20"/>
+                <w:lang w:val="es-ES"/>
+              </w:rPr>
+              <w:t>Step</w:t>
+            </w:r>
+            <w:proofErr w:type="spellEnd"/>
+          </w:p>
+        </w:tc>
+        <w:tc>
+          <w:tcPr>
+            <w:tcW w:w="1620" w:type="dxa"/>
+            <w:gridSpan w:val="2"/>
+            <w:tcBorders>
+              <w:top w:val="single" w:sz="6" w:space="0" w:color="auto"/>
+              <w:left w:val="single" w:sz="6" w:space="0" w:color="auto"/>
+              <w:bottom w:val="single" w:sz="6" w:space="0" w:color="auto"/>
+              <w:right w:val="single" w:sz="6" w:space="0" w:color="auto"/>
+            </w:tcBorders>
+            <w:shd w:val="clear" w:color="auto" w:fill="D9D9D9" w:themeFill="background1" w:themeFillShade="D9"/>
+          </w:tcPr>
+          <w:p>
+            <w:pPr>
+              <w:jc w:val="center"/>
+              <w:rPr>
+                <w:b/>
+                <w:sz w:val="20"/>
+                <w:lang w:val="es-ES"/>
+              </w:rPr>
+            </w:pPr>
+            <w:proofErr w:type="spellStart"/>
+            <w:r>
+              <w:rPr>
+                <w:b/>
+                <w:sz w:val="20"/>
+                <w:lang w:val="es-ES"/>
+              </w:rPr>
+              <w:t>Source</w:t>
+            </w:r>
+            <w:proofErr w:type="spellEnd"/>
+          </w:p>
+        </w:tc>
+        <w:tc>
+          <w:tcPr>
+            <w:tcW w:w="3626" w:type="dxa"/>
+            <w:gridSpan w:val="2"/>
+            <w:vMerge w:val="restart"/>
+            <w:tcBorders>
+              <w:top w:val="single" w:sz="6" w:space="0" w:color="auto"/>
+              <w:left w:val="single" w:sz="6" w:space="0" w:color="auto"/>
+              <w:right w:val="single" w:sz="6" w:space="0" w:color="auto"/>
+            </w:tcBorders>
+            <w:shd w:val="clear" w:color="auto" w:fill="D9D9D9" w:themeFill="background1" w:themeFillShade="D9"/>
+          </w:tcPr>
+          <w:p>
+            <w:pPr>
+              <w:rPr>
+                <w:b/>
+                <w:sz w:val="20"/>
+                <w:lang w:val="es-ES"/>
+              </w:rPr>
+            </w:pPr>
+            <w:proofErr w:type="spellStart"/>
+            <w:r>
+              <w:rPr>
+                <w:b/>
+                <w:sz w:val="20"/>
+                <w:lang w:val="es-ES"/>
+              </w:rPr>
+              <w:t>Action</w:t>
+            </w:r>
+            <w:proofErr w:type="spellEnd"/>
+          </w:p>
+        </w:tc>
+        <w:tc>
+          <w:tcPr>
+            <w:tcW w:w="3060" w:type="dxa"/>
+            <w:vMerge w:val="restart"/>
+            <w:tcBorders>
+              <w:top w:val="single" w:sz="6" w:space="0" w:color="auto"/>
+              <w:left w:val="single" w:sz="6" w:space="0" w:color="auto"/>
+              <w:right w:val="single" w:sz="6" w:space="0" w:color="auto"/>
+            </w:tcBorders>
+            <w:shd w:val="clear" w:color="auto" w:fill="D9D9D9" w:themeFill="background1" w:themeFillShade="D9"/>
+          </w:tcPr>
+          <w:p>
+            <w:pPr>
+              <w:rPr>
+                <w:b/>
+                <w:sz w:val="20"/>
+                <w:lang w:val="es-ES"/>
+              </w:rPr>
+            </w:pPr>
+            <w:proofErr w:type="spellStart"/>
+            <w:r>
+              <w:rPr>
+                <w:b/>
+                <w:sz w:val="20"/>
+                <w:lang w:val="es-ES"/>
+              </w:rPr>
+              <w:t>Values</w:t>
+            </w:r>
+            <w:proofErr w:type="spellEnd"/>
+            <w:r>
+              <w:rPr>
+                <w:b/>
+                <w:sz w:val="20"/>
+                <w:lang w:val="es-ES"/>
+              </w:rPr>
+              <w:t xml:space="preserve"> / </w:t>
+            </w:r>
+            <w:proofErr w:type="spellStart"/>
+            <w:r>
+              <w:rPr>
+                <w:b/>
+                <w:sz w:val="20"/>
+                <w:lang w:val="es-ES"/>
+              </w:rPr>
+              <w:t>Messages</w:t>
+            </w:r>
+            <w:proofErr w:type="spellEnd"/>
+            <w:r>
+              <w:rPr>
+                <w:b/>
+                <w:sz w:val="20"/>
+                <w:lang w:val="es-ES"/>
+              </w:rPr>
+              <w:t xml:space="preserve"> / </w:t>
+            </w:r>
+            <w:proofErr w:type="spellStart"/>
+            <w:r>
+              <w:rPr>
+                <w:b/>
+                <w:sz w:val="20"/>
+                <w:lang w:val="es-ES"/>
+              </w:rPr>
+              <w:t>Comments</w:t>
+            </w:r>
+            <w:proofErr w:type="spellEnd"/>
+          </w:p>
+        </w:tc>
+      </w:tr>
+      <w:tr>
+        <w:trPr>
+          <w:cantSplit/>
+          <w:trHeight w:val="253"/>
+        </w:trPr>
+        <w:tc>
+          <w:tcPr>
+            <w:tcW w:w="622" w:type="dxa"/>
+            <w:vMerge/>
+            <w:tcBorders>
+              <w:left w:val="single" w:sz="6" w:space="0" w:color="auto"/>
+              <w:bottom w:val="single" w:sz="6" w:space="0" w:color="auto"/>
+            </w:tcBorders>
+            <w:shd w:val="clear" w:color="auto" w:fill="D9D9D9" w:themeFill="background1" w:themeFillShade="D9"/>
+          </w:tcPr>
+          <w:p>
+            <w:pPr>
+              <w:rPr>
+                <w:b/>
+                <w:sz w:val="20"/>
+                <w:lang w:val="es-ES"/>
+              </w:rPr>
+            </w:pPr>
+          </w:p>
+        </w:tc>
+        <w:tc>
+          <w:tcPr>
+            <w:tcW w:w="720" w:type="dxa"/>
+            <w:tcBorders>
+              <w:top w:val="single" w:sz="6" w:space="0" w:color="auto"/>
+              <w:left w:val="single" w:sz="6" w:space="0" w:color="auto"/>
+              <w:bottom w:val="single" w:sz="6" w:space="0" w:color="auto"/>
+              <w:right w:val="single" w:sz="6" w:space="0" w:color="auto"/>
+            </w:tcBorders>
+            <w:shd w:val="clear" w:color="auto" w:fill="D9D9D9" w:themeFill="background1" w:themeFillShade="D9"/>
+          </w:tcPr>
+          <w:p>
+            <w:pPr>
+              <w:jc w:val="center"/>
+              <w:rPr>
+                <w:b/>
+                <w:sz w:val="20"/>
+                <w:lang w:val="es-ES"/>
+              </w:rPr>
+            </w:pPr>
+            <w:proofErr w:type="spellStart"/>
+            <w:r>
+              <w:rPr>
+                <w:b/>
+                <w:sz w:val="20"/>
+                <w:lang w:val="es-ES"/>
+              </w:rPr>
+              <w:t>User</w:t>
+            </w:r>
+            <w:proofErr w:type="spellEnd"/>
+          </w:p>
+        </w:tc>
+        <w:tc>
+          <w:tcPr>
+            <w:tcW w:w="900" w:type="dxa"/>
+            <w:tcBorders>
+              <w:top w:val="single" w:sz="6" w:space="0" w:color="auto"/>
+              <w:left w:val="single" w:sz="6" w:space="0" w:color="auto"/>
+              <w:bottom w:val="single" w:sz="6" w:space="0" w:color="auto"/>
+              <w:right w:val="single" w:sz="6" w:space="0" w:color="auto"/>
+            </w:tcBorders>
+            <w:shd w:val="clear" w:color="auto" w:fill="D9D9D9" w:themeFill="background1" w:themeFillShade="D9"/>
+          </w:tcPr>
+          <w:p>
+            <w:pPr>
+              <w:jc w:val="center"/>
+              <w:rPr>
+                <w:b/>
+                <w:sz w:val="20"/>
+                <w:lang w:val="es-ES"/>
+              </w:rPr>
+            </w:pPr>
+            <w:proofErr w:type="spellStart"/>
+            <w:r>
+              <w:rPr>
+                <w:b/>
+                <w:sz w:val="20"/>
+                <w:lang w:val="es-ES"/>
+              </w:rPr>
+              <w:t>System</w:t>
+            </w:r>
+            <w:proofErr w:type="spellEnd"/>
+          </w:p>
+        </w:tc>
+        <w:tc>
+          <w:tcPr>
+            <w:tcW w:w="3626" w:type="dxa"/>
+            <w:gridSpan w:val="2"/>
+            <w:vMerge/>
+            <w:tcBorders>
+              <w:left w:val="single" w:sz="6" w:space="0" w:color="auto"/>
+              <w:bottom w:val="single" w:sz="6" w:space="0" w:color="auto"/>
+              <w:right w:val="single" w:sz="6" w:space="0" w:color="auto"/>
+            </w:tcBorders>
+            <w:shd w:val="clear" w:color="auto" w:fill="D9D9D9" w:themeFill="background1" w:themeFillShade="D9"/>
+          </w:tcPr>
+          <w:p>
+            <w:pPr>
+              <w:rPr>
+                <w:b/>
+                <w:sz w:val="20"/>
+                <w:lang w:val="es-ES"/>
+              </w:rPr>
+            </w:pPr>
+          </w:p>
+        </w:tc>
+        <w:tc>
+          <w:tcPr>
+            <w:tcW w:w="3060" w:type="dxa"/>
+            <w:vMerge/>
+            <w:tcBorders>
+              <w:left w:val="single" w:sz="6" w:space="0" w:color="auto"/>
+              <w:bottom w:val="single" w:sz="6" w:space="0" w:color="auto"/>
+              <w:right w:val="single" w:sz="6" w:space="0" w:color="auto"/>
+            </w:tcBorders>
+            <w:shd w:val="clear" w:color="auto" w:fill="D9D9D9" w:themeFill="background1" w:themeFillShade="D9"/>
+          </w:tcPr>
+          <w:p>
+            <w:pPr>
+              <w:rPr>
+                <w:b/>
+                <w:sz w:val="20"/>
+                <w:lang w:val="es-ES"/>
+              </w:rPr>
+            </w:pPr>
+          </w:p>
+        </w:tc>
+      </w:tr>
+      <w:tr>
+        <w:trPr>
+          <w:cantSplit/>
+        </w:trPr>
+        <w:tc>
+          <w:tcPr>
+            <w:tcW w:w="622" w:type="dxa"/>
+            <w:tcBorders>
+              <w:top w:val="single" w:sz="6" w:space="0" w:color="auto"/>
+              <w:left w:val="single" w:sz="6" w:space="0" w:color="auto"/>
+              <w:bottom w:val="single" w:sz="6" w:space="0" w:color="auto"/>
+            </w:tcBorders>
+          </w:tcPr>
+          <w:p>
+            <w:pPr>
+              <w:jc w:val="right"/>
+              <w:rPr>
+                <w:sz w:val="20"/>
+                <w:lang w:val="es-ES"/>
+              </w:rPr>
+            </w:pPr>
+            <w:r>
+              <w:rPr>
+                <w:sz w:val="20"/>
+                <w:lang w:val="es-ES"/>
+              </w:rPr>
+              <w:t>1</w:t>
+            </w:r>
+          </w:p>
+        </w:tc>
+        <w:tc>
+          <w:tcPr>
+            <w:tcW w:w="720" w:type="dxa"/>
+            <w:tcBorders>
+              <w:top w:val="single" w:sz="6" w:space="0" w:color="auto"/>
+              <w:left w:val="single" w:sz="6" w:space="0" w:color="auto"/>
+              <w:bottom w:val="single" w:sz="6" w:space="0" w:color="auto"/>
+              <w:right w:val="single" w:sz="6" w:space="0" w:color="auto"/>
+            </w:tcBorders>
+          </w:tcPr>
+          <w:p>
+            <w:pPr>
+              <w:jc w:val="center"/>
+              <w:rPr>
+                <w:sz w:val="20"/>
+                <w:lang w:val="es-ES"/>
+              </w:rPr>
+            </w:pPr>
+            <w:r>
+              <w:rPr>
+                <w:sz w:val="20"/>
+                <w:lang w:val="es-ES"/>
+              </w:rPr>
+              <w:t>X</w:t>
+            </w:r>
+          </w:p>
+        </w:tc>
+        <w:tc>
+          <w:tcPr>
+            <w:tcW w:w="900" w:type="dxa"/>
+            <w:tcBorders>
+              <w:top w:val="single" w:sz="6" w:space="0" w:color="auto"/>
+              <w:left w:val="single" w:sz="6" w:space="0" w:color="auto"/>
+              <w:bottom w:val="single" w:sz="6" w:space="0" w:color="auto"/>
+              <w:right w:val="single" w:sz="6" w:space="0" w:color="auto"/>
+            </w:tcBorders>
+          </w:tcPr>
+          <w:p>
+            <w:pPr>
+              <w:jc w:val="center"/>
+              <w:rPr>
+                <w:sz w:val="20"/>
+                <w:lang w:val="es-ES"/>
+              </w:rPr>
+            </w:pPr>
+          </w:p>
+        </w:tc>
+        <w:tc>
+          <w:tcPr>
+            <w:tcW w:w="3626" w:type="dxa"/>
+            <w:gridSpan w:val="2"/>
+            <w:tcBorders>
+              <w:top w:val="single" w:sz="6" w:space="0" w:color="auto"/>
+              <w:left w:val="single" w:sz="6" w:space="0" w:color="auto"/>
+              <w:bottom w:val="single" w:sz="6" w:space="0" w:color="auto"/>
+              <w:right w:val="single" w:sz="6" w:space="0" w:color="auto"/>
+            </w:tcBorders>
+          </w:tcPr>
+          <w:p>
+            <w:pPr>
+              <w:rPr>
+                <w:sz w:val="20"/>
+                <w:lang w:val="es-ES"/>
+              </w:rPr>
+            </w:pPr>
+            <w:r>
+              <w:rPr>
+                <w:sz w:val="20"/>
+                <w:lang w:val="es-ES"/>
+              </w:rPr>
+              <w:t>Ejecuta el programa</w:t>
+            </w:r>
+          </w:p>
+        </w:tc>
+        <w:tc>
+          <w:tcPr>
+            <w:tcW w:w="3060" w:type="dxa"/>
+            <w:tcBorders>
+              <w:top w:val="single" w:sz="6" w:space="0" w:color="auto"/>
+              <w:left w:val="single" w:sz="6" w:space="0" w:color="auto"/>
+              <w:bottom w:val="single" w:sz="6" w:space="0" w:color="auto"/>
+              <w:right w:val="single" w:sz="6" w:space="0" w:color="auto"/>
+            </w:tcBorders>
+          </w:tcPr>
+          <w:p>
+            <w:pPr>
+              <w:rPr>
+                <w:sz w:val="20"/>
+                <w:lang w:val="es-ES"/>
+              </w:rPr>
+            </w:pPr>
+          </w:p>
+        </w:tc>
+      </w:tr>
+      <w:tr>
+        <w:trPr>
+          <w:cantSplit/>
+        </w:trPr>
+        <w:tc>
+          <w:tcPr>
+            <w:tcW w:w="622" w:type="dxa"/>
+            <w:tcBorders>
+              <w:top w:val="single" w:sz="6" w:space="0" w:color="auto"/>
+              <w:left w:val="single" w:sz="6" w:space="0" w:color="auto"/>
+              <w:bottom w:val="single" w:sz="6" w:space="0" w:color="auto"/>
+            </w:tcBorders>
+          </w:tcPr>
+          <w:p>
+            <w:pPr>
+              <w:jc w:val="right"/>
+              <w:rPr>
+                <w:sz w:val="20"/>
+                <w:lang w:val="es-ES"/>
+              </w:rPr>
+            </w:pPr>
+            <w:r>
+              <w:rPr>
+                <w:sz w:val="20"/>
+                <w:lang w:val="es-ES"/>
+              </w:rPr>
+              <w:t>2</w:t>
+            </w:r>
+          </w:p>
+        </w:tc>
+        <w:tc>
+          <w:tcPr>
+            <w:tcW w:w="720" w:type="dxa"/>
+            <w:tcBorders>
+              <w:top w:val="single" w:sz="6" w:space="0" w:color="auto"/>
+              <w:left w:val="single" w:sz="6" w:space="0" w:color="auto"/>
+              <w:bottom w:val="single" w:sz="6" w:space="0" w:color="auto"/>
+              <w:right w:val="single" w:sz="6" w:space="0" w:color="auto"/>
+            </w:tcBorders>
+          </w:tcPr>
+          <w:p>
+            <w:pPr>
+              <w:jc w:val="center"/>
+              <w:rPr>
+                <w:sz w:val="20"/>
+                <w:lang w:val="es-ES"/>
+              </w:rPr>
+            </w:pPr>
+          </w:p>
+        </w:tc>
+        <w:tc>
+          <w:tcPr>
+            <w:tcW w:w="900" w:type="dxa"/>
+            <w:tcBorders>
+              <w:top w:val="single" w:sz="6" w:space="0" w:color="auto"/>
+              <w:left w:val="single" w:sz="6" w:space="0" w:color="auto"/>
+              <w:bottom w:val="single" w:sz="6" w:space="0" w:color="auto"/>
+              <w:right w:val="single" w:sz="6" w:space="0" w:color="auto"/>
+            </w:tcBorders>
+          </w:tcPr>
+          <w:p>
+            <w:pPr>
+              <w:jc w:val="center"/>
+              <w:rPr>
+                <w:sz w:val="20"/>
+                <w:lang w:val="es-ES"/>
+              </w:rPr>
+            </w:pPr>
+            <w:r>
+              <w:rPr>
+                <w:sz w:val="20"/>
+                <w:lang w:val="es-ES"/>
+              </w:rPr>
+              <w:t>X</w:t>
+            </w:r>
+          </w:p>
+        </w:tc>
+        <w:tc>
+          <w:tcPr>
+            <w:tcW w:w="3626" w:type="dxa"/>
+            <w:gridSpan w:val="2"/>
+            <w:tcBorders>
+              <w:top w:val="single" w:sz="6" w:space="0" w:color="auto"/>
+              <w:left w:val="single" w:sz="6" w:space="0" w:color="auto"/>
+              <w:bottom w:val="single" w:sz="6" w:space="0" w:color="auto"/>
+              <w:right w:val="single" w:sz="6" w:space="0" w:color="auto"/>
+            </w:tcBorders>
+          </w:tcPr>
+          <w:p>
+            <w:pPr>
+              <w:rPr>
+                <w:sz w:val="20"/>
+                <w:lang w:val="es-ES"/>
+              </w:rPr>
+            </w:pPr>
+            <w:r>
+              <w:rPr>
+                <w:sz w:val="20"/>
+                <w:lang w:val="es-ES"/>
+              </w:rPr>
+              <w:t>Pide al usuario introducir el nombre del archivo</w:t>
+            </w:r>
+          </w:p>
+        </w:tc>
+        <w:tc>
+          <w:tcPr>
+            <w:tcW w:w="3060" w:type="dxa"/>
+            <w:tcBorders>
+              <w:top w:val="single" w:sz="6" w:space="0" w:color="auto"/>
+              <w:left w:val="single" w:sz="6" w:space="0" w:color="auto"/>
+              <w:bottom w:val="single" w:sz="6" w:space="0" w:color="auto"/>
+              <w:right w:val="single" w:sz="6" w:space="0" w:color="auto"/>
+            </w:tcBorders>
+          </w:tcPr>
+          <w:p>
+            <w:pPr>
+              <w:rPr>
+                <w:sz w:val="20"/>
+                <w:lang w:val="es-ES"/>
+              </w:rPr>
+            </w:pPr>
+            <w:r>
+              <w:rPr>
+                <w:sz w:val="20"/>
+                <w:lang w:val="es-ES"/>
+              </w:rPr>
+              <w:t>Por favor, introduce el nombre del archivo.</w:t>
+            </w:r>
+          </w:p>
+          <w:p>
+            <w:pPr>
+              <w:rPr>
+                <w:sz w:val="20"/>
+                <w:lang w:val="es-ES"/>
+              </w:rPr>
+            </w:pPr>
+            <w:r>
+              <w:rPr>
+                <w:sz w:val="20"/>
+                <w:lang w:val="es-ES"/>
+              </w:rPr>
+              <w:t>nombre?&gt; [] &lt;- cursor</w:t>
+            </w:r>
+          </w:p>
+        </w:tc>
+      </w:tr>
+      <w:tr>
+        <w:trPr>
+          <w:cantSplit/>
+        </w:trPr>
+        <w:tc>
+          <w:tcPr>
+            <w:tcW w:w="622" w:type="dxa"/>
+            <w:tcBorders>
+              <w:top w:val="single" w:sz="6" w:space="0" w:color="auto"/>
+              <w:left w:val="single" w:sz="6" w:space="0" w:color="auto"/>
+              <w:bottom w:val="single" w:sz="6" w:space="0" w:color="auto"/>
+            </w:tcBorders>
+          </w:tcPr>
+          <w:p>
+            <w:pPr>
+              <w:jc w:val="right"/>
+              <w:rPr>
+                <w:sz w:val="20"/>
+                <w:lang w:val="es-ES"/>
+              </w:rPr>
+            </w:pPr>
+            <w:r>
+              <w:rPr>
+                <w:sz w:val="20"/>
+                <w:lang w:val="es-ES"/>
+              </w:rPr>
+              <w:t>3</w:t>
+            </w:r>
+          </w:p>
+        </w:tc>
+        <w:tc>
+          <w:tcPr>
+            <w:tcW w:w="720" w:type="dxa"/>
+            <w:tcBorders>
+              <w:top w:val="single" w:sz="6" w:space="0" w:color="auto"/>
+              <w:left w:val="single" w:sz="6" w:space="0" w:color="auto"/>
+              <w:bottom w:val="single" w:sz="6" w:space="0" w:color="auto"/>
+              <w:right w:val="single" w:sz="6" w:space="0" w:color="auto"/>
+            </w:tcBorders>
+          </w:tcPr>
+          <w:p>
+            <w:pPr>
+              <w:jc w:val="center"/>
+              <w:rPr>
+                <w:sz w:val="20"/>
+                <w:lang w:val="es-ES"/>
+              </w:rPr>
+            </w:pPr>
+            <w:r>
+              <w:rPr>
+                <w:sz w:val="20"/>
+                <w:lang w:val="es-ES"/>
+              </w:rPr>
+              <w:t>X</w:t>
+            </w:r>
+          </w:p>
+        </w:tc>
+        <w:tc>
+          <w:tcPr>
+            <w:tcW w:w="900" w:type="dxa"/>
+            <w:tcBorders>
+              <w:top w:val="single" w:sz="6" w:space="0" w:color="auto"/>
+              <w:left w:val="single" w:sz="6" w:space="0" w:color="auto"/>
+              <w:bottom w:val="single" w:sz="6" w:space="0" w:color="auto"/>
+              <w:right w:val="single" w:sz="6" w:space="0" w:color="auto"/>
+            </w:tcBorders>
+          </w:tcPr>
+          <w:p>
+            <w:pPr>
+              <w:rPr>
+                <w:sz w:val="20"/>
+                <w:lang w:val="es-ES"/>
+              </w:rPr>
+            </w:pPr>
+          </w:p>
+        </w:tc>
+        <w:tc>
+          <w:tcPr>
+            <w:tcW w:w="3626" w:type="dxa"/>
+            <w:gridSpan w:val="2"/>
+            <w:tcBorders>
+              <w:top w:val="single" w:sz="6" w:space="0" w:color="auto"/>
+              <w:left w:val="single" w:sz="6" w:space="0" w:color="auto"/>
+              <w:bottom w:val="single" w:sz="6" w:space="0" w:color="auto"/>
+              <w:right w:val="single" w:sz="6" w:space="0" w:color="auto"/>
+            </w:tcBorders>
+          </w:tcPr>
+          <w:p>
+            <w:pPr>
+              <w:rPr>
+                <w:sz w:val="20"/>
+                <w:lang w:val="es-ES"/>
+              </w:rPr>
+            </w:pPr>
+            <w:r>
+              <w:rPr>
+                <w:sz w:val="20"/>
+                <w:lang w:val="es-ES"/>
+              </w:rPr>
+              <w:t>Introduce el nombre del archivo</w:t>
+            </w:r>
+          </w:p>
+        </w:tc>
+        <w:tc>
+          <w:tcPr>
+            <w:tcW w:w="3060" w:type="dxa"/>
+            <w:tcBorders>
+              <w:top w:val="single" w:sz="6" w:space="0" w:color="auto"/>
+              <w:left w:val="single" w:sz="6" w:space="0" w:color="auto"/>
+              <w:bottom w:val="single" w:sz="6" w:space="0" w:color="auto"/>
+              <w:right w:val="single" w:sz="6" w:space="0" w:color="auto"/>
+            </w:tcBorders>
+          </w:tcPr>
+          <w:p>
+            <w:pPr>
+              <w:rPr>
+                <w:sz w:val="20"/>
+                <w:lang w:val="es-ES"/>
+              </w:rPr>
+            </w:pPr>
+            <w:r>
+              <w:rPr>
+                <w:sz w:val="20"/>
+                <w:lang w:val="es-ES"/>
+              </w:rPr>
+              <w:t>Teclea el nombre de un archivo existente, que contiene un</w:t>
+            </w:r>
+            <w:r>
+              <w:rPr>
+                <w:sz w:val="20"/>
+                <w:lang w:val="es-ES"/>
+              </w:rPr>
+              <w:t>a cantidad de datos incongruente en una de las líneas</w:t>
+            </w:r>
+          </w:p>
+        </w:tc>
+      </w:tr>
+      <w:tr>
+        <w:trPr>
+          <w:cantSplit/>
+        </w:trPr>
+        <w:tc>
+          <w:tcPr>
+            <w:tcW w:w="622" w:type="dxa"/>
+            <w:tcBorders>
+              <w:top w:val="single" w:sz="6" w:space="0" w:color="auto"/>
+              <w:left w:val="single" w:sz="6" w:space="0" w:color="auto"/>
+              <w:bottom w:val="single" w:sz="6" w:space="0" w:color="auto"/>
+            </w:tcBorders>
+          </w:tcPr>
+          <w:p>
+            <w:pPr>
+              <w:jc w:val="right"/>
+              <w:rPr>
+                <w:sz w:val="20"/>
+                <w:lang w:val="es-ES"/>
+              </w:rPr>
+            </w:pPr>
+            <w:r>
+              <w:rPr>
+                <w:sz w:val="20"/>
+                <w:lang w:val="es-ES"/>
+              </w:rPr>
+              <w:t>4</w:t>
+            </w:r>
+          </w:p>
+        </w:tc>
+        <w:tc>
+          <w:tcPr>
+            <w:tcW w:w="720" w:type="dxa"/>
+            <w:tcBorders>
+              <w:top w:val="single" w:sz="6" w:space="0" w:color="auto"/>
+              <w:left w:val="single" w:sz="6" w:space="0" w:color="auto"/>
+              <w:bottom w:val="single" w:sz="6" w:space="0" w:color="auto"/>
+              <w:right w:val="single" w:sz="6" w:space="0" w:color="auto"/>
+            </w:tcBorders>
+          </w:tcPr>
+          <w:p>
+            <w:pPr>
+              <w:jc w:val="center"/>
+              <w:rPr>
+                <w:sz w:val="20"/>
+                <w:lang w:val="es-ES"/>
+              </w:rPr>
+            </w:pPr>
+          </w:p>
+        </w:tc>
+        <w:tc>
+          <w:tcPr>
+            <w:tcW w:w="900" w:type="dxa"/>
+            <w:tcBorders>
+              <w:top w:val="single" w:sz="6" w:space="0" w:color="auto"/>
+              <w:left w:val="single" w:sz="6" w:space="0" w:color="auto"/>
+              <w:bottom w:val="single" w:sz="6" w:space="0" w:color="auto"/>
+              <w:right w:val="single" w:sz="6" w:space="0" w:color="auto"/>
+            </w:tcBorders>
+          </w:tcPr>
+          <w:p>
+            <w:pPr>
+              <w:jc w:val="center"/>
+              <w:rPr>
+                <w:sz w:val="20"/>
+                <w:lang w:val="es-ES"/>
+              </w:rPr>
+            </w:pPr>
+            <w:r>
+              <w:rPr>
+                <w:sz w:val="20"/>
+                <w:lang w:val="es-ES"/>
+              </w:rPr>
+              <w:t>X</w:t>
+            </w:r>
+          </w:p>
+        </w:tc>
+        <w:tc>
+          <w:tcPr>
+            <w:tcW w:w="3626" w:type="dxa"/>
+            <w:gridSpan w:val="2"/>
+            <w:tcBorders>
+              <w:top w:val="single" w:sz="6" w:space="0" w:color="auto"/>
+              <w:left w:val="single" w:sz="6" w:space="0" w:color="auto"/>
+              <w:bottom w:val="single" w:sz="6" w:space="0" w:color="auto"/>
+              <w:right w:val="single" w:sz="6" w:space="0" w:color="auto"/>
+            </w:tcBorders>
+          </w:tcPr>
+          <w:p>
+            <w:pPr>
+              <w:rPr>
+                <w:sz w:val="20"/>
+                <w:lang w:val="es-ES"/>
+              </w:rPr>
+            </w:pPr>
+            <w:r>
+              <w:rPr>
+                <w:sz w:val="20"/>
+                <w:lang w:val="es-ES"/>
+              </w:rPr>
+              <w:t>Despliega mensaje de error</w:t>
+            </w:r>
+          </w:p>
+        </w:tc>
+        <w:tc>
+          <w:tcPr>
+            <w:tcW w:w="3060" w:type="dxa"/>
+            <w:tcBorders>
+              <w:top w:val="single" w:sz="6" w:space="0" w:color="auto"/>
+              <w:left w:val="single" w:sz="6" w:space="0" w:color="auto"/>
+              <w:bottom w:val="single" w:sz="6" w:space="0" w:color="auto"/>
+              <w:right w:val="single" w:sz="6" w:space="0" w:color="auto"/>
+            </w:tcBorders>
+          </w:tcPr>
+          <w:p>
+            <w:pPr>
+              <w:rPr>
+                <w:sz w:val="20"/>
+                <w:lang w:val="es-ES"/>
+              </w:rPr>
+            </w:pPr>
+            <w:r>
+              <w:rPr>
+                <w:sz w:val="20"/>
+                <w:lang w:val="es-ES"/>
+              </w:rPr>
+              <w:t>Error:</w:t>
+            </w:r>
+            <w:r>
+              <w:rPr>
+                <w:sz w:val="20"/>
+                <w:lang w:val="es-ES"/>
+              </w:rPr>
+              <w:t xml:space="preserve"> Una de las líneas</w:t>
+            </w:r>
+            <w:r>
+              <w:rPr>
+                <w:sz w:val="20"/>
+                <w:lang w:val="es-ES"/>
+              </w:rPr>
+              <w:t xml:space="preserve"> de datos contiene una cantidad de datos incongruente.</w:t>
+            </w:r>
+          </w:p>
+        </w:tc>
+      </w:tr>
+      <w:tr>
+        <w:trPr>
+          <w:cantSplit/>
+          <w:trHeight w:val="84"/>
+        </w:trPr>
+        <w:tc>
+          <w:tcPr>
+            <w:tcW w:w="622" w:type="dxa"/>
+            <w:tcBorders>
+              <w:top w:val="single" w:sz="6" w:space="0" w:color="auto"/>
+              <w:left w:val="single" w:sz="6" w:space="0" w:color="auto"/>
+              <w:bottom w:val="single" w:sz="6" w:space="0" w:color="auto"/>
+            </w:tcBorders>
+          </w:tcPr>
+          <w:p>
+            <w:pPr>
+              <w:jc w:val="right"/>
+              <w:rPr>
+                <w:sz w:val="20"/>
+                <w:lang w:val="es-ES"/>
+              </w:rPr>
+            </w:pPr>
+            <w:r>
+              <w:rPr>
+                <w:sz w:val="20"/>
+                <w:lang w:val="es-ES"/>
+              </w:rPr>
+              <w:t>5</w:t>
+            </w:r>
+          </w:p>
+        </w:tc>
+        <w:tc>
+          <w:tcPr>
+            <w:tcW w:w="720" w:type="dxa"/>
+            <w:tcBorders>
+              <w:top w:val="single" w:sz="6" w:space="0" w:color="auto"/>
+              <w:left w:val="single" w:sz="6" w:space="0" w:color="auto"/>
+              <w:bottom w:val="single" w:sz="6" w:space="0" w:color="auto"/>
+              <w:right w:val="single" w:sz="6" w:space="0" w:color="auto"/>
+            </w:tcBorders>
+          </w:tcPr>
+          <w:p>
+            <w:pPr>
+              <w:jc w:val="center"/>
+              <w:rPr>
+                <w:sz w:val="20"/>
+                <w:lang w:val="es-ES"/>
+              </w:rPr>
+            </w:pPr>
+          </w:p>
+        </w:tc>
+        <w:tc>
+          <w:tcPr>
+            <w:tcW w:w="900" w:type="dxa"/>
+            <w:tcBorders>
+              <w:top w:val="single" w:sz="6" w:space="0" w:color="auto"/>
+              <w:left w:val="single" w:sz="6" w:space="0" w:color="auto"/>
+              <w:bottom w:val="single" w:sz="6" w:space="0" w:color="auto"/>
+              <w:right w:val="single" w:sz="6" w:space="0" w:color="auto"/>
+            </w:tcBorders>
+          </w:tcPr>
+          <w:p>
+            <w:pPr>
+              <w:jc w:val="center"/>
+              <w:rPr>
+                <w:sz w:val="20"/>
+                <w:lang w:val="es-ES"/>
+              </w:rPr>
+            </w:pPr>
+            <w:r>
+              <w:rPr>
+                <w:sz w:val="20"/>
+                <w:lang w:val="es-ES"/>
+              </w:rPr>
+              <w:t>X</w:t>
+            </w:r>
+          </w:p>
+        </w:tc>
+        <w:tc>
+          <w:tcPr>
+            <w:tcW w:w="3626" w:type="dxa"/>
+            <w:gridSpan w:val="2"/>
+            <w:tcBorders>
+              <w:top w:val="single" w:sz="6" w:space="0" w:color="auto"/>
+              <w:left w:val="single" w:sz="6" w:space="0" w:color="auto"/>
+              <w:bottom w:val="single" w:sz="6" w:space="0" w:color="auto"/>
+              <w:right w:val="single" w:sz="6" w:space="0" w:color="auto"/>
+            </w:tcBorders>
+          </w:tcPr>
+          <w:p>
+            <w:pPr>
+              <w:rPr>
+                <w:sz w:val="20"/>
+                <w:lang w:val="es-ES"/>
+              </w:rPr>
+            </w:pPr>
+            <w:r>
+              <w:rPr>
+                <w:sz w:val="20"/>
+                <w:lang w:val="es-ES"/>
+              </w:rPr>
+              <w:t>Termina el programa</w:t>
+            </w:r>
+          </w:p>
+        </w:tc>
+        <w:tc>
+          <w:tcPr>
+            <w:tcW w:w="3060" w:type="dxa"/>
+            <w:tcBorders>
+              <w:top w:val="single" w:sz="6" w:space="0" w:color="auto"/>
+              <w:left w:val="single" w:sz="6" w:space="0" w:color="auto"/>
+              <w:bottom w:val="single" w:sz="6" w:space="0" w:color="auto"/>
+              <w:right w:val="single" w:sz="6" w:space="0" w:color="auto"/>
+            </w:tcBorders>
+          </w:tcPr>
+          <w:p>
+            <w:pPr>
+              <w:rPr>
+                <w:sz w:val="20"/>
+                <w:lang w:val="es-ES"/>
+              </w:rPr>
+            </w:pPr>
+          </w:p>
+        </w:tc>
+      </w:tr>
+    </w:tbl>
+    <w:p>
+      <w:pPr>
+        <w:rPr>
+          <w:rFonts w:ascii="Times New Roman" w:hAnsi="Times New Roman"/>
+          <w:szCs w:val="24"/>
+          <w:lang w:val="es-ES"/>
+        </w:rPr>
+      </w:pPr>
+    </w:p>
+    <w:p>
+      <w:pPr>
+        <w:rPr>
+          <w:rFonts w:ascii="Times New Roman" w:hAnsi="Times New Roman"/>
+          <w:szCs w:val="24"/>
+          <w:lang w:val="es-ES"/>
+        </w:rPr>
+      </w:pPr>
+    </w:p>
+    <w:p>
+      <w:pPr>
+        <w:rPr>
+          <w:rFonts w:ascii="Times New Roman" w:hAnsi="Times New Roman"/>
+          <w:szCs w:val="24"/>
+          <w:lang w:val="es-ES"/>
         </w:rPr>
       </w:pPr>
       <w:r>
         <w:rPr>
           <w:rFonts w:ascii="Times New Roman" w:hAnsi="Times New Roman"/>
           <w:szCs w:val="24"/>
-          <w:lang w:val="en-MX"/>
+          <w:lang w:val="es-ES"/>
         </w:rPr>
         <w:t xml:space="preserve">Por medio de este párrafo yo </w:t>
       </w:r>
@@ -1805,23 +9071,15 @@
           <w:b/>
           <w:bCs/>
           <w:szCs w:val="24"/>
+          <w:lang w:val="es-ES"/>
         </w:rPr>
-        <w:t>Adrián Marcelo Suárez Ponce</w:t>
-      </w:r>
-      <w:r>
-        <w:rPr>
-          <w:rFonts w:ascii="Times New Roman" w:hAnsi="Times New Roman"/>
-          <w:b/>
-          <w:bCs/>
-          <w:szCs w:val="24"/>
-        </w:rPr>
-        <w:t>,</w:t>
+        <w:t>Adrián Marcelo Suárez Ponce,</w:t>
       </w:r>
       <w:r>
         <w:rPr>
           <w:rFonts w:ascii="Times New Roman" w:hAnsi="Times New Roman"/>
           <w:szCs w:val="24"/>
-          <w:lang w:val="en-MX"/>
+          <w:lang w:val="es-ES"/>
         </w:rPr>
         <w:t xml:space="preserve"> certifico que soy el autor intelectual del material que arriba entrego y que no realicé una copia de ninguna otra persona. En aquellos casos en los que tuve que incluir material de otra persona, reporté su apropiada referencia.</w:t>
       </w:r>
@@ -1830,7 +9088,7 @@
       <w:pPr>
         <w:pStyle w:val="FrmInstTitle"/>
         <w:rPr>
-          <w:lang w:val="es-MX"/>
+          <w:lang w:val="es-ES"/>
         </w:rPr>
       </w:pPr>
     </w:p>
@@ -2343,6 +9601,119 @@
     </w:lvl>
   </w:abstractNum>
   <w:abstractNum w:abstractNumId="5" w15:restartNumberingAfterBreak="0">
+    <w:nsid w:val="1A2B204F"/>
+    <w:multiLevelType w:val="multilevel"/>
+    <w:tmpl w:val="425AE62E"/>
+    <w:lvl w:ilvl="0">
+      <w:start w:val="1"/>
+      <w:numFmt w:val="decimal"/>
+      <w:lvlText w:val="%1."/>
+      <w:lvlJc w:val="left"/>
+      <w:pPr>
+        <w:tabs>
+          <w:tab w:val="num" w:pos="720"/>
+        </w:tabs>
+        <w:ind w:left="720" w:hanging="360"/>
+      </w:pPr>
+    </w:lvl>
+    <w:lvl w:ilvl="1" w:tentative="1">
+      <w:start w:val="1"/>
+      <w:numFmt w:val="decimal"/>
+      <w:lvlText w:val="%2."/>
+      <w:lvlJc w:val="left"/>
+      <w:pPr>
+        <w:tabs>
+          <w:tab w:val="num" w:pos="1440"/>
+        </w:tabs>
+        <w:ind w:left="1440" w:hanging="360"/>
+      </w:pPr>
+    </w:lvl>
+    <w:lvl w:ilvl="2" w:tentative="1">
+      <w:start w:val="1"/>
+      <w:numFmt w:val="decimal"/>
+      <w:lvlText w:val="%3."/>
+      <w:lvlJc w:val="left"/>
+      <w:pPr>
+        <w:tabs>
+          <w:tab w:val="num" w:pos="2160"/>
+        </w:tabs>
+        <w:ind w:left="2160" w:hanging="360"/>
+      </w:pPr>
+    </w:lvl>
+    <w:lvl w:ilvl="3" w:tentative="1">
+      <w:start w:val="1"/>
+      <w:numFmt w:val="decimal"/>
+      <w:lvlText w:val="%4."/>
+      <w:lvlJc w:val="left"/>
+      <w:pPr>
+        <w:tabs>
+          <w:tab w:val="num" w:pos="2880"/>
+        </w:tabs>
+        <w:ind w:left="2880" w:hanging="360"/>
+      </w:pPr>
+    </w:lvl>
+    <w:lvl w:ilvl="4" w:tentative="1">
+      <w:start w:val="1"/>
+      <w:numFmt w:val="decimal"/>
+      <w:lvlText w:val="%5."/>
+      <w:lvlJc w:val="left"/>
+      <w:pPr>
+        <w:tabs>
+          <w:tab w:val="num" w:pos="3600"/>
+        </w:tabs>
+        <w:ind w:left="3600" w:hanging="360"/>
+      </w:pPr>
+    </w:lvl>
+    <w:lvl w:ilvl="5" w:tentative="1">
+      <w:start w:val="1"/>
+      <w:numFmt w:val="decimal"/>
+      <w:lvlText w:val="%6."/>
+      <w:lvlJc w:val="left"/>
+      <w:pPr>
+        <w:tabs>
+          <w:tab w:val="num" w:pos="4320"/>
+        </w:tabs>
+        <w:ind w:left="4320" w:hanging="360"/>
+      </w:pPr>
+    </w:lvl>
+    <w:lvl w:ilvl="6" w:tentative="1">
+      <w:start w:val="1"/>
+      <w:numFmt w:val="decimal"/>
+      <w:lvlText w:val="%7."/>
+      <w:lvlJc w:val="left"/>
+      <w:pPr>
+        <w:tabs>
+          <w:tab w:val="num" w:pos="5040"/>
+        </w:tabs>
+        <w:ind w:left="5040" w:hanging="360"/>
+      </w:pPr>
+    </w:lvl>
+    <w:lvl w:ilvl="7" w:tentative="1">
+      <w:start w:val="1"/>
+      <w:numFmt w:val="decimal"/>
+      <w:lvlText w:val="%8."/>
+      <w:lvlJc w:val="left"/>
+      <w:pPr>
+        <w:tabs>
+          <w:tab w:val="num" w:pos="5760"/>
+        </w:tabs>
+        <w:ind w:left="5760" w:hanging="360"/>
+      </w:pPr>
+    </w:lvl>
+    <w:lvl w:ilvl="8" w:tentative="1">
+      <w:start w:val="1"/>
+      <w:numFmt w:val="decimal"/>
+      <w:lvlText w:val="%9."/>
+      <w:lvlJc w:val="left"/>
+      <w:pPr>
+        <w:tabs>
+          <w:tab w:val="num" w:pos="6480"/>
+        </w:tabs>
+        <w:ind w:left="6480" w:hanging="360"/>
+      </w:pPr>
+    </w:lvl>
+  </w:abstractNum>
+  <w:abstractNum w:abstractNumId="6" w15:restartNumberingAfterBreak="0">
     <w:nsid w:val="1C8E1DC0"/>
     <w:multiLevelType w:val="singleLevel"/>
     <w:tmpl w:val="934A1140"/>
@@ -2360,7 +9731,7 @@
       </w:pPr>
     </w:lvl>
   </w:abstractNum>
-  <w:abstractNum w:abstractNumId="6" w15:restartNumberingAfterBreak="0">
+  <w:abstractNum w:abstractNumId="7" w15:restartNumberingAfterBreak="0">
     <w:nsid w:val="20E77626"/>
     <w:multiLevelType w:val="singleLevel"/>
     <w:tmpl w:val="04090007"/>
@@ -2381,7 +9752,7 @@
       </w:rPr>
     </w:lvl>
   </w:abstractNum>
-  <w:abstractNum w:abstractNumId="7" w15:restartNumberingAfterBreak="0">
+  <w:abstractNum w:abstractNumId="8" w15:restartNumberingAfterBreak="0">
     <w:nsid w:val="2A7C1927"/>
     <w:multiLevelType w:val="hybridMultilevel"/>
     <w:tmpl w:val="5F38868E"/>
@@ -2520,7 +9891,7 @@
       </w:rPr>
     </w:lvl>
   </w:abstractNum>
-  <w:abstractNum w:abstractNumId="8" w15:restartNumberingAfterBreak="0">
+  <w:abstractNum w:abstractNumId="9" w15:restartNumberingAfterBreak="0">
     <w:nsid w:val="2EA52211"/>
     <w:multiLevelType w:val="singleLevel"/>
     <w:tmpl w:val="7DE67E88"/>
@@ -2535,7 +9906,7 @@
       </w:pPr>
     </w:lvl>
   </w:abstractNum>
-  <w:abstractNum w:abstractNumId="9" w15:restartNumberingAfterBreak="0">
+  <w:abstractNum w:abstractNumId="10" w15:restartNumberingAfterBreak="0">
     <w:nsid w:val="2EB16BCB"/>
     <w:multiLevelType w:val="singleLevel"/>
     <w:tmpl w:val="0409000F"/>
@@ -2552,7 +9923,7 @@
       </w:pPr>
     </w:lvl>
   </w:abstractNum>
-  <w:abstractNum w:abstractNumId="10" w15:restartNumberingAfterBreak="0">
+  <w:abstractNum w:abstractNumId="11" w15:restartNumberingAfterBreak="0">
     <w:nsid w:val="31542969"/>
     <w:multiLevelType w:val="singleLevel"/>
     <w:tmpl w:val="B57C0A7C"/>
@@ -2567,7 +9938,7 @@
       </w:pPr>
     </w:lvl>
   </w:abstractNum>
-  <w:abstractNum w:abstractNumId="11" w15:restartNumberingAfterBreak="0">
+  <w:abstractNum w:abstractNumId="12" w15:restartNumberingAfterBreak="0">
     <w:nsid w:val="31624B1D"/>
     <w:multiLevelType w:val="singleLevel"/>
     <w:tmpl w:val="FA80C998"/>
@@ -2586,7 +9957,7 @@
       </w:rPr>
     </w:lvl>
   </w:abstractNum>
-  <w:abstractNum w:abstractNumId="12" w15:restartNumberingAfterBreak="0">
+  <w:abstractNum w:abstractNumId="13" w15:restartNumberingAfterBreak="0">
     <w:nsid w:val="32674E8C"/>
     <w:multiLevelType w:val="hybridMultilevel"/>
     <w:tmpl w:val="38B02C7C"/>
@@ -2699,7 +10070,7 @@
       </w:pPr>
     </w:lvl>
   </w:abstractNum>
-  <w:abstractNum w:abstractNumId="13" w15:restartNumberingAfterBreak="0">
+  <w:abstractNum w:abstractNumId="14" w15:restartNumberingAfterBreak="0">
     <w:nsid w:val="374D4D5E"/>
     <w:multiLevelType w:val="hybridMultilevel"/>
     <w:tmpl w:val="90802A24"/>
@@ -2812,7 +10183,7 @@
       </w:pPr>
     </w:lvl>
   </w:abstractNum>
-  <w:abstractNum w:abstractNumId="14" w15:restartNumberingAfterBreak="0">
+  <w:abstractNum w:abstractNumId="15" w15:restartNumberingAfterBreak="0">
     <w:nsid w:val="38F12D64"/>
     <w:multiLevelType w:val="singleLevel"/>
     <w:tmpl w:val="3FD09274"/>
@@ -2832,7 +10203,7 @@
       </w:rPr>
     </w:lvl>
   </w:abstractNum>
-  <w:abstractNum w:abstractNumId="15" w15:restartNumberingAfterBreak="0">
+  <w:abstractNum w:abstractNumId="16" w15:restartNumberingAfterBreak="0">
     <w:nsid w:val="45284954"/>
     <w:multiLevelType w:val="hybridMultilevel"/>
     <w:tmpl w:val="07C2DF60"/>
@@ -2945,7 +10316,7 @@
       </w:pPr>
     </w:lvl>
   </w:abstractNum>
-  <w:abstractNum w:abstractNumId="16" w15:restartNumberingAfterBreak="0">
+  <w:abstractNum w:abstractNumId="17" w15:restartNumberingAfterBreak="0">
     <w:nsid w:val="455E7B53"/>
     <w:multiLevelType w:val="hybridMultilevel"/>
     <w:tmpl w:val="0610F9E0"/>
@@ -3086,7 +10457,7 @@
       </w:rPr>
     </w:lvl>
   </w:abstractNum>
-  <w:abstractNum w:abstractNumId="17" w15:restartNumberingAfterBreak="0">
+  <w:abstractNum w:abstractNumId="18" w15:restartNumberingAfterBreak="0">
     <w:nsid w:val="475134A9"/>
     <w:multiLevelType w:val="singleLevel"/>
     <w:tmpl w:val="F990A5DC"/>
@@ -3103,7 +10474,7 @@
       </w:pPr>
     </w:lvl>
   </w:abstractNum>
-  <w:abstractNum w:abstractNumId="18" w15:restartNumberingAfterBreak="0">
+  <w:abstractNum w:abstractNumId="19" w15:restartNumberingAfterBreak="0">
     <w:nsid w:val="4A4909F8"/>
     <w:multiLevelType w:val="hybridMultilevel"/>
     <w:tmpl w:val="57DAB046"/>
@@ -3216,7 +10587,7 @@
       </w:pPr>
     </w:lvl>
   </w:abstractNum>
-  <w:abstractNum w:abstractNumId="19" w15:restartNumberingAfterBreak="0">
+  <w:abstractNum w:abstractNumId="20" w15:restartNumberingAfterBreak="0">
     <w:nsid w:val="4B217748"/>
     <w:multiLevelType w:val="singleLevel"/>
     <w:tmpl w:val="7DE67E88"/>
@@ -3231,7 +10602,7 @@
       </w:pPr>
     </w:lvl>
   </w:abstractNum>
-  <w:abstractNum w:abstractNumId="20" w15:restartNumberingAfterBreak="0">
+  <w:abstractNum w:abstractNumId="21" w15:restartNumberingAfterBreak="0">
     <w:nsid w:val="527F16A4"/>
     <w:multiLevelType w:val="hybridMultilevel"/>
     <w:tmpl w:val="2B4C8638"/>
@@ -3371,7 +10742,7 @@
       </w:rPr>
     </w:lvl>
   </w:abstractNum>
-  <w:abstractNum w:abstractNumId="21" w15:restartNumberingAfterBreak="0">
+  <w:abstractNum w:abstractNumId="22" w15:restartNumberingAfterBreak="0">
     <w:nsid w:val="52DC08E4"/>
     <w:multiLevelType w:val="singleLevel"/>
     <w:tmpl w:val="B57C0A7C"/>
@@ -3386,7 +10757,7 @@
       </w:pPr>
     </w:lvl>
   </w:abstractNum>
-  <w:abstractNum w:abstractNumId="22" w15:restartNumberingAfterBreak="0">
+  <w:abstractNum w:abstractNumId="23" w15:restartNumberingAfterBreak="0">
     <w:nsid w:val="548B2B14"/>
     <w:multiLevelType w:val="singleLevel"/>
     <w:tmpl w:val="FA80C998"/>
@@ -3405,7 +10776,7 @@
       </w:rPr>
     </w:lvl>
   </w:abstractNum>
-  <w:abstractNum w:abstractNumId="23" w15:restartNumberingAfterBreak="0">
+  <w:abstractNum w:abstractNumId="24" w15:restartNumberingAfterBreak="0">
     <w:nsid w:val="56E42711"/>
     <w:multiLevelType w:val="singleLevel"/>
     <w:tmpl w:val="04090001"/>
@@ -3425,7 +10796,7 @@
       </w:rPr>
     </w:lvl>
   </w:abstractNum>
-  <w:abstractNum w:abstractNumId="24" w15:restartNumberingAfterBreak="0">
+  <w:abstractNum w:abstractNumId="25" w15:restartNumberingAfterBreak="0">
     <w:nsid w:val="57825308"/>
     <w:multiLevelType w:val="singleLevel"/>
     <w:tmpl w:val="FA80C998"/>
@@ -3444,7 +10815,7 @@
       </w:rPr>
     </w:lvl>
   </w:abstractNum>
-  <w:abstractNum w:abstractNumId="25" w15:restartNumberingAfterBreak="0">
+  <w:abstractNum w:abstractNumId="26" w15:restartNumberingAfterBreak="0">
     <w:nsid w:val="5B285FD8"/>
     <w:multiLevelType w:val="hybridMultilevel"/>
     <w:tmpl w:val="56A678F2"/>
@@ -3557,7 +10928,7 @@
       </w:pPr>
     </w:lvl>
   </w:abstractNum>
-  <w:abstractNum w:abstractNumId="26" w15:restartNumberingAfterBreak="0">
+  <w:abstractNum w:abstractNumId="27" w15:restartNumberingAfterBreak="0">
     <w:nsid w:val="627455AB"/>
     <w:multiLevelType w:val="singleLevel"/>
     <w:tmpl w:val="7DE67E88"/>
@@ -3572,7 +10943,7 @@
       </w:pPr>
     </w:lvl>
   </w:abstractNum>
-  <w:abstractNum w:abstractNumId="27" w15:restartNumberingAfterBreak="0">
+  <w:abstractNum w:abstractNumId="28" w15:restartNumberingAfterBreak="0">
     <w:nsid w:val="6368614A"/>
     <w:multiLevelType w:val="hybridMultilevel"/>
     <w:tmpl w:val="F3CC8954"/>
@@ -3713,7 +11084,7 @@
       </w:rPr>
     </w:lvl>
   </w:abstractNum>
-  <w:abstractNum w:abstractNumId="28" w15:restartNumberingAfterBreak="0">
+  <w:abstractNum w:abstractNumId="29" w15:restartNumberingAfterBreak="0">
     <w:nsid w:val="64C35370"/>
     <w:multiLevelType w:val="singleLevel"/>
     <w:tmpl w:val="0409000F"/>
@@ -3730,7 +11101,7 @@
       </w:pPr>
     </w:lvl>
   </w:abstractNum>
-  <w:abstractNum w:abstractNumId="29" w15:restartNumberingAfterBreak="0">
+  <w:abstractNum w:abstractNumId="30" w15:restartNumberingAfterBreak="0">
     <w:nsid w:val="653E519F"/>
     <w:multiLevelType w:val="singleLevel"/>
     <w:tmpl w:val="04090001"/>
@@ -3750,7 +11121,7 @@
       </w:rPr>
     </w:lvl>
   </w:abstractNum>
-  <w:abstractNum w:abstractNumId="30" w15:restartNumberingAfterBreak="0">
+  <w:abstractNum w:abstractNumId="31" w15:restartNumberingAfterBreak="0">
     <w:nsid w:val="66AF1B96"/>
     <w:multiLevelType w:val="hybridMultilevel"/>
     <w:tmpl w:val="01A80CF8"/>
@@ -3890,7 +11261,7 @@
       </w:rPr>
     </w:lvl>
   </w:abstractNum>
-  <w:abstractNum w:abstractNumId="31" w15:restartNumberingAfterBreak="0">
+  <w:abstractNum w:abstractNumId="32" w15:restartNumberingAfterBreak="0">
     <w:nsid w:val="68DC0692"/>
     <w:multiLevelType w:val="hybridMultilevel"/>
     <w:tmpl w:val="9B129C16"/>
@@ -4030,7 +11401,7 @@
       </w:rPr>
     </w:lvl>
   </w:abstractNum>
-  <w:abstractNum w:abstractNumId="32" w15:restartNumberingAfterBreak="0">
+  <w:abstractNum w:abstractNumId="33" w15:restartNumberingAfterBreak="0">
     <w:nsid w:val="6A5C0EBE"/>
     <w:multiLevelType w:val="singleLevel"/>
     <w:tmpl w:val="D2FA82C2"/>
@@ -4047,7 +11418,7 @@
       </w:pPr>
     </w:lvl>
   </w:abstractNum>
-  <w:abstractNum w:abstractNumId="33" w15:restartNumberingAfterBreak="0">
+  <w:abstractNum w:abstractNumId="34" w15:restartNumberingAfterBreak="0">
     <w:nsid w:val="70C87E75"/>
     <w:multiLevelType w:val="singleLevel"/>
     <w:tmpl w:val="86B42950"/>
@@ -4067,7 +11438,7 @@
       </w:rPr>
     </w:lvl>
   </w:abstractNum>
-  <w:abstractNum w:abstractNumId="34" w15:restartNumberingAfterBreak="0">
+  <w:abstractNum w:abstractNumId="35" w15:restartNumberingAfterBreak="0">
     <w:nsid w:val="74D56637"/>
     <w:multiLevelType w:val="singleLevel"/>
     <w:tmpl w:val="04090001"/>
@@ -4087,7 +11458,7 @@
       </w:rPr>
     </w:lvl>
   </w:abstractNum>
-  <w:abstractNum w:abstractNumId="35" w15:restartNumberingAfterBreak="0">
+  <w:abstractNum w:abstractNumId="36" w15:restartNumberingAfterBreak="0">
     <w:nsid w:val="76F448C5"/>
     <w:multiLevelType w:val="hybridMultilevel"/>
     <w:tmpl w:val="EAF8BFF2"/>
@@ -4228,79 +11599,79 @@
     </w:lvl>
   </w:abstractNum>
   <w:num w:numId="1">
-    <w:abstractNumId w:val="34"/>
+    <w:abstractNumId w:val="35"/>
   </w:num>
   <w:num w:numId="2">
     <w:abstractNumId w:val="4"/>
   </w:num>
   <w:num w:numId="3">
-    <w:abstractNumId w:val="23"/>
+    <w:abstractNumId w:val="24"/>
   </w:num>
   <w:num w:numId="4">
-    <w:abstractNumId w:val="29"/>
+    <w:abstractNumId w:val="30"/>
   </w:num>
   <w:num w:numId="5">
     <w:abstractNumId w:val="2"/>
   </w:num>
   <w:num w:numId="6">
+    <w:abstractNumId w:val="12"/>
+  </w:num>
+  <w:num w:numId="7">
+    <w:abstractNumId w:val="23"/>
+  </w:num>
+  <w:num w:numId="8">
+    <w:abstractNumId w:val="25"/>
+  </w:num>
+  <w:num w:numId="9">
+    <w:abstractNumId w:val="7"/>
+  </w:num>
+  <w:num w:numId="10">
+    <w:abstractNumId w:val="34"/>
+  </w:num>
+  <w:num w:numId="11">
+    <w:abstractNumId w:val="10"/>
+  </w:num>
+  <w:num w:numId="12">
+    <w:abstractNumId w:val="27"/>
+  </w:num>
+  <w:num w:numId="13">
+    <w:abstractNumId w:val="20"/>
+  </w:num>
+  <w:num w:numId="14">
+    <w:abstractNumId w:val="29"/>
+  </w:num>
+  <w:num w:numId="15">
+    <w:abstractNumId w:val="9"/>
+  </w:num>
+  <w:num w:numId="16">
     <w:abstractNumId w:val="11"/>
   </w:num>
-  <w:num w:numId="7">
+  <w:num w:numId="17">
+    <w:abstractNumId w:val="18"/>
+  </w:num>
+  <w:num w:numId="18">
     <w:abstractNumId w:val="22"/>
   </w:num>
-  <w:num w:numId="8">
-    <w:abstractNumId w:val="24"/>
-  </w:num>
-  <w:num w:numId="9">
-    <w:abstractNumId w:val="6"/>
-  </w:num>
-  <w:num w:numId="10">
+  <w:num w:numId="19">
     <w:abstractNumId w:val="33"/>
   </w:num>
-  <w:num w:numId="11">
-    <w:abstractNumId w:val="9"/>
+  <w:num w:numId="20">
+    <w:abstractNumId w:val="15"/>
   </w:num>
-  <w:num w:numId="12">
-    <w:abstractNumId w:val="26"/>
+  <w:num w:numId="21">
+    <w:abstractNumId w:val="31"/>
   </w:num>
-  <w:num w:numId="13">
+  <w:num w:numId="22">
     <w:abstractNumId w:val="19"/>
   </w:num>
-  <w:num w:numId="14">
+  <w:num w:numId="23">
     <w:abstractNumId w:val="28"/>
   </w:num>
-  <w:num w:numId="15">
-    <w:abstractNumId w:val="8"/>
-  </w:num>
-  <w:num w:numId="16">
-    <w:abstractNumId w:val="10"/>
-  </w:num>
-  <w:num w:numId="17">
+  <w:num w:numId="24">
     <w:abstractNumId w:val="17"/>
   </w:num>
-  <w:num w:numId="18">
-    <w:abstractNumId w:val="21"/>
-  </w:num>
-  <w:num w:numId="19">
-    <w:abstractNumId w:val="32"/>
-  </w:num>
-  <w:num w:numId="20">
+  <w:num w:numId="25">
     <w:abstractNumId w:val="14"/>
-  </w:num>
-  <w:num w:numId="21">
-    <w:abstractNumId w:val="30"/>
-  </w:num>
-  <w:num w:numId="22">
-    <w:abstractNumId w:val="18"/>
-  </w:num>
-  <w:num w:numId="23">
-    <w:abstractNumId w:val="27"/>
-  </w:num>
-  <w:num w:numId="24">
-    <w:abstractNumId w:val="16"/>
-  </w:num>
-  <w:num w:numId="25">
-    <w:abstractNumId w:val="13"/>
   </w:num>
   <w:num w:numId="26">
     <w:abstractNumId w:val="0"/>
@@ -4309,31 +11680,34 @@
     <w:abstractNumId w:val="3"/>
   </w:num>
   <w:num w:numId="28">
-    <w:abstractNumId w:val="15"/>
+    <w:abstractNumId w:val="16"/>
   </w:num>
   <w:num w:numId="29">
-    <w:abstractNumId w:val="25"/>
+    <w:abstractNumId w:val="26"/>
   </w:num>
   <w:num w:numId="30">
-    <w:abstractNumId w:val="12"/>
+    <w:abstractNumId w:val="13"/>
   </w:num>
   <w:num w:numId="31">
-    <w:abstractNumId w:val="7"/>
+    <w:abstractNumId w:val="8"/>
   </w:num>
   <w:num w:numId="32">
-    <w:abstractNumId w:val="35"/>
+    <w:abstractNumId w:val="36"/>
   </w:num>
   <w:num w:numId="33">
-    <w:abstractNumId w:val="5"/>
+    <w:abstractNumId w:val="6"/>
   </w:num>
   <w:num w:numId="34">
-    <w:abstractNumId w:val="31"/>
+    <w:abstractNumId w:val="32"/>
   </w:num>
   <w:num w:numId="35">
-    <w:abstractNumId w:val="20"/>
+    <w:abstractNumId w:val="21"/>
   </w:num>
   <w:num w:numId="36">
     <w:abstractNumId w:val="1"/>
+  </w:num>
+  <w:num w:numId="37">
+    <w:abstractNumId w:val="5"/>
   </w:num>
 </w:numbering>
 </file>
